--- a/setup/setup_environment.docx
+++ b/setup/setup_environment.docx
@@ -33,7 +33,21 @@
         <w:rPr>
           <w:lang w:val="en-US"/>
         </w:rPr>
-        <w:t xml:space="preserve">Install the PostreSQL ODBC via </w:t>
+        <w:t xml:space="preserve">Install the </w:t>
+      </w:r>
+      <w:proofErr w:type="spellStart"/>
+      <w:r>
+        <w:rPr>
+          <w:lang w:val="en-US"/>
+        </w:rPr>
+        <w:t>PostreSQL</w:t>
+      </w:r>
+      <w:proofErr w:type="spellEnd"/>
+      <w:r>
+        <w:rPr>
+          <w:lang w:val="en-US"/>
+        </w:rPr>
+        <w:t xml:space="preserve"> ODBC via </w:t>
       </w:r>
       <w:r>
         <w:rPr>
@@ -45,7 +59,21 @@
         <w:rPr>
           <w:lang w:val="en-US"/>
         </w:rPr>
-        <w:t xml:space="preserve"> (in MemorialGander\setup\)</w:t>
+        <w:t xml:space="preserve"> (in </w:t>
+      </w:r>
+      <w:proofErr w:type="spellStart"/>
+      <w:r>
+        <w:rPr>
+          <w:lang w:val="en-US"/>
+        </w:rPr>
+        <w:t>MemorialGander</w:t>
+      </w:r>
+      <w:proofErr w:type="spellEnd"/>
+      <w:r>
+        <w:rPr>
+          <w:lang w:val="en-US"/>
+        </w:rPr>
+        <w:t>\setup\)</w:t>
       </w:r>
     </w:p>
     <w:p>
@@ -147,7 +175,21 @@
         <w:rPr>
           <w:lang w:val="en-US"/>
         </w:rPr>
-        <w:t xml:space="preserve">The client applicaton will the use </w:t>
+        <w:t xml:space="preserve">The client </w:t>
+      </w:r>
+      <w:proofErr w:type="spellStart"/>
+      <w:r>
+        <w:rPr>
+          <w:lang w:val="en-US"/>
+        </w:rPr>
+        <w:t>applicaton</w:t>
+      </w:r>
+      <w:proofErr w:type="spellEnd"/>
+      <w:r>
+        <w:rPr>
+          <w:lang w:val="en-US"/>
+        </w:rPr>
+        <w:t xml:space="preserve"> will the use </w:t>
       </w:r>
       <w:r>
         <w:rPr>
@@ -211,92 +253,451 @@
         <w:rPr>
           <w:lang w:val="en-US"/>
         </w:rPr>
-        <w:t>Add or edit the following line in your postgresql.conf :</w:t>
-      </w:r>
-    </w:p>
-    <w:p>
-      <w:pPr>
-        <w:rPr>
-          <w:b/>
-          <w:lang w:val="en-US"/>
-        </w:rPr>
-      </w:pPr>
-      <w:r>
-        <w:rPr>
-          <w:b/>
-          <w:lang w:val="en-US"/>
-        </w:rPr>
-        <w:t>listen_addresses = '*'</w:t>
-      </w:r>
-    </w:p>
-    <w:p>
-      <w:pPr>
-        <w:rPr>
-          <w:lang w:val="en-US"/>
-        </w:rPr>
-      </w:pPr>
-      <w:r>
-        <w:rPr>
-          <w:lang w:val="en-US"/>
-        </w:rPr>
-        <w:t>Add the following line as the first line of pg_hba.conf. It allows access to all databases for all users with an encrypted password:</w:t>
-      </w:r>
-    </w:p>
-    <w:p>
-      <w:pPr>
-        <w:rPr>
-          <w:lang w:val="en-US"/>
-        </w:rPr>
-      </w:pPr>
-      <w:r>
-        <w:rPr>
-          <w:lang w:val="en-US"/>
-        </w:rPr>
-        <w:t># TYPE DATABASE USER CIDR-ADDRESS  METHOD</w:t>
-      </w:r>
-    </w:p>
-    <w:p>
-      <w:pPr>
-        <w:rPr>
-          <w:b/>
-          <w:lang w:val="en-US"/>
-        </w:rPr>
-      </w:pPr>
-      <w:r>
-        <w:rPr>
-          <w:b/>
-          <w:lang w:val="en-US"/>
-        </w:rPr>
-        <w:t>host  all  all 0.0.0.0/0 md5</w:t>
-      </w:r>
-    </w:p>
-    <w:p>
-      <w:pPr>
-        <w:rPr>
-          <w:lang w:val="en-US"/>
-        </w:rPr>
-      </w:pPr>
-      <w:r>
-        <w:rPr>
-          <w:lang w:val="en-US"/>
-        </w:rPr>
-        <w:t>The restart the Postres Service in order to take the changes</w:t>
-      </w:r>
-    </w:p>
-    <w:p>
-      <w:pPr>
-        <w:rPr>
-          <w:b/>
-          <w:lang w:val="en-US"/>
-        </w:rPr>
-      </w:pPr>
-      <w:r>
-        <w:rPr>
-          <w:b/>
+        <w:t xml:space="preserve">Add or edit the following line in your </w:t>
+      </w:r>
+      <w:proofErr w:type="spellStart"/>
+      <w:proofErr w:type="gramStart"/>
+      <w:r>
+        <w:rPr>
+          <w:lang w:val="en-US"/>
+        </w:rPr>
+        <w:t>postgresql.conf</w:t>
+      </w:r>
+      <w:proofErr w:type="spellEnd"/>
+      <w:proofErr w:type="gramEnd"/>
+      <w:r>
+        <w:rPr>
+          <w:lang w:val="en-US"/>
+        </w:rPr>
+        <w:t xml:space="preserve"> :</w:t>
+      </w:r>
+    </w:p>
+    <w:p>
+      <w:pPr>
+        <w:rPr>
+          <w:b/>
+          <w:lang w:val="en-US"/>
+        </w:rPr>
+      </w:pPr>
+      <w:proofErr w:type="spellStart"/>
+      <w:r>
+        <w:rPr>
+          <w:b/>
+          <w:lang w:val="en-US"/>
+        </w:rPr>
+        <w:t>listen_addresses</w:t>
+      </w:r>
+      <w:proofErr w:type="spellEnd"/>
+      <w:r>
+        <w:rPr>
+          <w:b/>
+          <w:lang w:val="en-US"/>
+        </w:rPr>
+        <w:t xml:space="preserve"> = '*'</w:t>
+      </w:r>
+    </w:p>
+    <w:p>
+      <w:pPr>
+        <w:rPr>
+          <w:lang w:val="en-US"/>
+        </w:rPr>
+      </w:pPr>
+      <w:r>
+        <w:rPr>
+          <w:lang w:val="en-US"/>
+        </w:rPr>
+        <w:t xml:space="preserve">Add the following line as the first line of </w:t>
+      </w:r>
+      <w:proofErr w:type="spellStart"/>
+      <w:r>
+        <w:rPr>
+          <w:lang w:val="en-US"/>
+        </w:rPr>
+        <w:t>pg_hba.conf</w:t>
+      </w:r>
+      <w:proofErr w:type="spellEnd"/>
+      <w:r>
+        <w:rPr>
+          <w:lang w:val="en-US"/>
+        </w:rPr>
+        <w:t>. It allows access to all databases for all users with an encrypted password:</w:t>
+      </w:r>
+    </w:p>
+    <w:p>
+      <w:pPr>
+        <w:rPr>
+          <w:lang w:val="en-US"/>
+        </w:rPr>
+      </w:pPr>
+      <w:r>
+        <w:rPr>
+          <w:lang w:val="en-US"/>
+        </w:rPr>
+        <w:t># TYPE DATABASE USER CIDR-</w:t>
+      </w:r>
+      <w:proofErr w:type="gramStart"/>
+      <w:r>
+        <w:rPr>
+          <w:lang w:val="en-US"/>
+        </w:rPr>
+        <w:t>ADDRESS  METHOD</w:t>
+      </w:r>
+      <w:proofErr w:type="gramEnd"/>
+    </w:p>
+    <w:p>
+      <w:pPr>
+        <w:rPr>
+          <w:b/>
+          <w:lang w:val="en-US"/>
+        </w:rPr>
+      </w:pPr>
+      <w:proofErr w:type="gramStart"/>
+      <w:r>
+        <w:rPr>
+          <w:b/>
+          <w:lang w:val="en-US"/>
+        </w:rPr>
+        <w:t>host  all</w:t>
+      </w:r>
+      <w:proofErr w:type="gramEnd"/>
+      <w:r>
+        <w:rPr>
+          <w:b/>
+          <w:lang w:val="en-US"/>
+        </w:rPr>
+        <w:t xml:space="preserve">  </w:t>
+      </w:r>
+      <w:proofErr w:type="spellStart"/>
+      <w:r>
+        <w:rPr>
+          <w:b/>
+          <w:lang w:val="en-US"/>
+        </w:rPr>
+        <w:t>all</w:t>
+      </w:r>
+      <w:proofErr w:type="spellEnd"/>
+      <w:r>
+        <w:rPr>
+          <w:b/>
+          <w:lang w:val="en-US"/>
+        </w:rPr>
+        <w:t xml:space="preserve"> 0.0.0.0/0 md5</w:t>
+      </w:r>
+    </w:p>
+    <w:p>
+      <w:pPr>
+        <w:rPr>
+          <w:lang w:val="en-US"/>
+        </w:rPr>
+      </w:pPr>
+      <w:r>
+        <w:rPr>
+          <w:lang w:val="en-US"/>
+        </w:rPr>
+        <w:t xml:space="preserve">The restart the </w:t>
+      </w:r>
+      <w:proofErr w:type="spellStart"/>
+      <w:r>
+        <w:rPr>
+          <w:lang w:val="en-US"/>
+        </w:rPr>
+        <w:t>Postres</w:t>
+      </w:r>
+      <w:proofErr w:type="spellEnd"/>
+      <w:r>
+        <w:rPr>
+          <w:lang w:val="en-US"/>
+        </w:rPr>
+        <w:t xml:space="preserve"> Service in order to take the changes</w:t>
+      </w:r>
+    </w:p>
+    <w:p>
+      <w:pPr>
+        <w:pStyle w:val="Heading2"/>
+        <w:rPr>
+          <w:lang w:val="en-US"/>
+        </w:rPr>
+      </w:pPr>
+      <w:r>
+        <w:rPr>
           <w:lang w:val="en-US"/>
         </w:rPr>
         <w:t>Firewall</w:t>
       </w:r>
+    </w:p>
+    <w:p>
+      <w:pPr>
+        <w:rPr>
+          <w:lang w:val="en-US"/>
+        </w:rPr>
+      </w:pPr>
+      <w:r>
+        <w:rPr>
+          <w:lang w:val="en-US"/>
+        </w:rPr>
+        <w:t>Add a new rule to allow the port 5432</w:t>
+      </w:r>
+    </w:p>
+    <w:p>
+      <w:pPr>
+        <w:rPr>
+          <w:b/>
+          <w:lang w:val="en-US"/>
+        </w:rPr>
+      </w:pPr>
+      <w:r>
+        <w:rPr>
+          <w:b/>
+          <w:noProof/>
+          <w:lang w:eastAsia="de-CH"/>
+        </w:rPr>
+        <w:drawing>
+          <wp:inline distT="0" distB="0" distL="0" distR="0">
+            <wp:extent cx="3810000" cy="3102072"/>
+            <wp:effectExtent l="0" t="0" r="0" b="3175"/>
+            <wp:docPr id="2" name="Picture 2" descr="C:\Users\calettga\AppData\Local\Temp\image.png"/>
+            <wp:cNvGraphicFramePr>
+              <a:graphicFrameLocks xmlns:a="http://schemas.openxmlformats.org/drawingml/2006/main" noChangeAspect="1"/>
+            </wp:cNvGraphicFramePr>
+            <a:graphic xmlns:a="http://schemas.openxmlformats.org/drawingml/2006/main">
+              <a:graphicData uri="http://schemas.openxmlformats.org/drawingml/2006/picture">
+                <pic:pic xmlns:pic="http://schemas.openxmlformats.org/drawingml/2006/picture">
+                  <pic:nvPicPr>
+                    <pic:cNvPr id="0" name="Picture 1" descr="C:\Users\calettga\AppData\Local\Temp\image.png"/>
+                    <pic:cNvPicPr>
+                      <a:picLocks noChangeAspect="1" noChangeArrowheads="1"/>
+                    </pic:cNvPicPr>
+                  </pic:nvPicPr>
+                  <pic:blipFill>
+                    <a:blip r:embed="rId5">
+                      <a:extLst>
+                        <a:ext uri="{28A0092B-C50C-407E-A947-70E740481C1C}">
+                          <a14:useLocalDpi xmlns:a14="http://schemas.microsoft.com/office/drawing/2010/main" val="0"/>
+                        </a:ext>
+                      </a:extLst>
+                    </a:blip>
+                    <a:srcRect/>
+                    <a:stretch>
+                      <a:fillRect/>
+                    </a:stretch>
+                  </pic:blipFill>
+                  <pic:spPr bwMode="auto">
+                    <a:xfrm>
+                      <a:off x="0" y="0"/>
+                      <a:ext cx="3842991" cy="3128933"/>
+                    </a:xfrm>
+                    <a:prstGeom prst="rect">
+                      <a:avLst/>
+                    </a:prstGeom>
+                    <a:noFill/>
+                    <a:ln>
+                      <a:noFill/>
+                    </a:ln>
+                  </pic:spPr>
+                </pic:pic>
+              </a:graphicData>
+            </a:graphic>
+          </wp:inline>
+        </w:drawing>
+      </w:r>
+    </w:p>
+    <w:p>
+      <w:pPr>
+        <w:rPr>
+          <w:b/>
+          <w:lang w:val="en-US"/>
+        </w:rPr>
+      </w:pPr>
+      <w:r>
+        <w:rPr>
+          <w:b/>
+          <w:noProof/>
+          <w:lang w:eastAsia="de-CH"/>
+        </w:rPr>
+        <w:drawing>
+          <wp:inline distT="0" distB="0" distL="0" distR="0">
+            <wp:extent cx="3790950" cy="3086563"/>
+            <wp:effectExtent l="0" t="0" r="0" b="0"/>
+            <wp:docPr id="3" name="Picture 3" descr="C:\Users\calettga\AppData\Local\Temp\image-1.png"/>
+            <wp:cNvGraphicFramePr>
+              <a:graphicFrameLocks xmlns:a="http://schemas.openxmlformats.org/drawingml/2006/main" noChangeAspect="1"/>
+            </wp:cNvGraphicFramePr>
+            <a:graphic xmlns:a="http://schemas.openxmlformats.org/drawingml/2006/main">
+              <a:graphicData uri="http://schemas.openxmlformats.org/drawingml/2006/picture">
+                <pic:pic xmlns:pic="http://schemas.openxmlformats.org/drawingml/2006/picture">
+                  <pic:nvPicPr>
+                    <pic:cNvPr id="0" name="Picture 2" descr="C:\Users\calettga\AppData\Local\Temp\image-1.png"/>
+                    <pic:cNvPicPr>
+                      <a:picLocks noChangeAspect="1" noChangeArrowheads="1"/>
+                    </pic:cNvPicPr>
+                  </pic:nvPicPr>
+                  <pic:blipFill>
+                    <a:blip r:embed="rId6">
+                      <a:extLst>
+                        <a:ext uri="{28A0092B-C50C-407E-A947-70E740481C1C}">
+                          <a14:useLocalDpi xmlns:a14="http://schemas.microsoft.com/office/drawing/2010/main" val="0"/>
+                        </a:ext>
+                      </a:extLst>
+                    </a:blip>
+                    <a:srcRect/>
+                    <a:stretch>
+                      <a:fillRect/>
+                    </a:stretch>
+                  </pic:blipFill>
+                  <pic:spPr bwMode="auto">
+                    <a:xfrm>
+                      <a:off x="0" y="0"/>
+                      <a:ext cx="3810420" cy="3102415"/>
+                    </a:xfrm>
+                    <a:prstGeom prst="rect">
+                      <a:avLst/>
+                    </a:prstGeom>
+                    <a:noFill/>
+                    <a:ln>
+                      <a:noFill/>
+                    </a:ln>
+                  </pic:spPr>
+                </pic:pic>
+              </a:graphicData>
+            </a:graphic>
+          </wp:inline>
+        </w:drawing>
+      </w:r>
+    </w:p>
+    <w:p>
+      <w:pPr>
+        <w:rPr>
+          <w:b/>
+          <w:lang w:val="en-US"/>
+        </w:rPr>
+      </w:pPr>
+      <w:r>
+        <w:rPr>
+          <w:b/>
+          <w:noProof/>
+          <w:lang w:eastAsia="de-CH"/>
+        </w:rPr>
+        <w:lastRenderedPageBreak/>
+        <w:drawing>
+          <wp:inline distT="0" distB="0" distL="0" distR="0">
+            <wp:extent cx="3848875" cy="3133725"/>
+            <wp:effectExtent l="0" t="0" r="0" b="0"/>
+            <wp:docPr id="4" name="Picture 4" descr="C:\Users\calettga\AppData\Local\Temp\image-2.png"/>
+            <wp:cNvGraphicFramePr>
+              <a:graphicFrameLocks xmlns:a="http://schemas.openxmlformats.org/drawingml/2006/main" noChangeAspect="1"/>
+            </wp:cNvGraphicFramePr>
+            <a:graphic xmlns:a="http://schemas.openxmlformats.org/drawingml/2006/main">
+              <a:graphicData uri="http://schemas.openxmlformats.org/drawingml/2006/picture">
+                <pic:pic xmlns:pic="http://schemas.openxmlformats.org/drawingml/2006/picture">
+                  <pic:nvPicPr>
+                    <pic:cNvPr id="0" name="Picture 3" descr="C:\Users\calettga\AppData\Local\Temp\image-2.png"/>
+                    <pic:cNvPicPr>
+                      <a:picLocks noChangeAspect="1" noChangeArrowheads="1"/>
+                    </pic:cNvPicPr>
+                  </pic:nvPicPr>
+                  <pic:blipFill>
+                    <a:blip r:embed="rId7">
+                      <a:extLst>
+                        <a:ext uri="{28A0092B-C50C-407E-A947-70E740481C1C}">
+                          <a14:useLocalDpi xmlns:a14="http://schemas.microsoft.com/office/drawing/2010/main" val="0"/>
+                        </a:ext>
+                      </a:extLst>
+                    </a:blip>
+                    <a:srcRect/>
+                    <a:stretch>
+                      <a:fillRect/>
+                    </a:stretch>
+                  </pic:blipFill>
+                  <pic:spPr bwMode="auto">
+                    <a:xfrm>
+                      <a:off x="0" y="0"/>
+                      <a:ext cx="3882214" cy="3160870"/>
+                    </a:xfrm>
+                    <a:prstGeom prst="rect">
+                      <a:avLst/>
+                    </a:prstGeom>
+                    <a:noFill/>
+                    <a:ln>
+                      <a:noFill/>
+                    </a:ln>
+                  </pic:spPr>
+                </pic:pic>
+              </a:graphicData>
+            </a:graphic>
+          </wp:inline>
+        </w:drawing>
+      </w:r>
+    </w:p>
+    <w:p>
+      <w:pPr>
+        <w:rPr>
+          <w:b/>
+          <w:lang w:val="en-US"/>
+        </w:rPr>
+      </w:pPr>
+      <w:r>
+        <w:rPr>
+          <w:b/>
+          <w:noProof/>
+          <w:lang w:eastAsia="de-CH"/>
+        </w:rPr>
+        <w:drawing>
+          <wp:inline distT="0" distB="0" distL="0" distR="0">
+            <wp:extent cx="3835400" cy="3122754"/>
+            <wp:effectExtent l="0" t="0" r="0" b="1905"/>
+            <wp:docPr id="5" name="Picture 5" descr="C:\Users\calettga\AppData\Local\Temp\image-3.png"/>
+            <wp:cNvGraphicFramePr>
+              <a:graphicFrameLocks xmlns:a="http://schemas.openxmlformats.org/drawingml/2006/main" noChangeAspect="1"/>
+            </wp:cNvGraphicFramePr>
+            <a:graphic xmlns:a="http://schemas.openxmlformats.org/drawingml/2006/main">
+              <a:graphicData uri="http://schemas.openxmlformats.org/drawingml/2006/picture">
+                <pic:pic xmlns:pic="http://schemas.openxmlformats.org/drawingml/2006/picture">
+                  <pic:nvPicPr>
+                    <pic:cNvPr id="0" name="Picture 4" descr="C:\Users\calettga\AppData\Local\Temp\image-3.png"/>
+                    <pic:cNvPicPr>
+                      <a:picLocks noChangeAspect="1" noChangeArrowheads="1"/>
+                    </pic:cNvPicPr>
+                  </pic:nvPicPr>
+                  <pic:blipFill>
+                    <a:blip r:embed="rId8">
+                      <a:extLst>
+                        <a:ext uri="{28A0092B-C50C-407E-A947-70E740481C1C}">
+                          <a14:useLocalDpi xmlns:a14="http://schemas.microsoft.com/office/drawing/2010/main" val="0"/>
+                        </a:ext>
+                      </a:extLst>
+                    </a:blip>
+                    <a:srcRect/>
+                    <a:stretch>
+                      <a:fillRect/>
+                    </a:stretch>
+                  </pic:blipFill>
+                  <pic:spPr bwMode="auto">
+                    <a:xfrm>
+                      <a:off x="0" y="0"/>
+                      <a:ext cx="3840877" cy="3127214"/>
+                    </a:xfrm>
+                    <a:prstGeom prst="rect">
+                      <a:avLst/>
+                    </a:prstGeom>
+                    <a:noFill/>
+                    <a:ln>
+                      <a:noFill/>
+                    </a:ln>
+                  </pic:spPr>
+                </pic:pic>
+              </a:graphicData>
+            </a:graphic>
+          </wp:inline>
+        </w:drawing>
+      </w:r>
+    </w:p>
+    <w:p>
+      <w:pPr>
+        <w:rPr>
+          <w:b/>
+          <w:lang w:val="en-US"/>
+        </w:rPr>
+      </w:pPr>
     </w:p>
     <w:p>
       <w:pPr>
@@ -307,13 +708,6 @@
       </w:pPr>
       <w:bookmarkStart w:id="0" w:name="_GoBack"/>
       <w:bookmarkEnd w:id="0"/>
-    </w:p>
-    <w:p>
-      <w:pPr>
-        <w:rPr>
-          <w:lang w:val="en-US"/>
-        </w:rPr>
-      </w:pPr>
     </w:p>
     <w:sectPr>
       <w:pgSz w:w="11906" w:h="16838"/>
@@ -740,9 +1134,32 @@
       <w:szCs w:val="32"/>
     </w:rPr>
   </w:style>
+  <w:style w:type="paragraph" w:styleId="Heading2">
+    <w:name w:val="heading 2"/>
+    <w:basedOn w:val="Normal"/>
+    <w:next w:val="Normal"/>
+    <w:link w:val="Heading2Char"/>
+    <w:uiPriority w:val="9"/>
+    <w:unhideWhenUsed/>
+    <w:qFormat/>
+    <w:rsid w:val="00020C9E"/>
+    <w:pPr>
+      <w:keepNext/>
+      <w:keepLines/>
+      <w:spacing w:before="40" w:after="0"/>
+      <w:outlineLvl w:val="1"/>
+    </w:pPr>
+    <w:rPr>
+      <w:rFonts w:asciiTheme="majorHAnsi" w:eastAsiaTheme="majorEastAsia" w:hAnsiTheme="majorHAnsi" w:cstheme="majorBidi"/>
+      <w:color w:val="2E74B5" w:themeColor="accent1" w:themeShade="BF"/>
+      <w:sz w:val="26"/>
+      <w:szCs w:val="26"/>
+    </w:rPr>
+  </w:style>
   <w:style w:type="character" w:default="1" w:styleId="DefaultParagraphFont">
     <w:name w:val="Default Paragraph Font"/>
     <w:uiPriority w:val="1"/>
+    <w:semiHidden/>
     <w:unhideWhenUsed/>
   </w:style>
   <w:style w:type="table" w:default="1" w:styleId="TableNormal">
@@ -777,6 +1194,19 @@
       <w:color w:val="2E74B5" w:themeColor="accent1" w:themeShade="BF"/>
       <w:sz w:val="32"/>
       <w:szCs w:val="32"/>
+    </w:rPr>
+  </w:style>
+  <w:style w:type="character" w:customStyle="1" w:styleId="Heading2Char">
+    <w:name w:val="Heading 2 Char"/>
+    <w:basedOn w:val="DefaultParagraphFont"/>
+    <w:link w:val="Heading2"/>
+    <w:uiPriority w:val="9"/>
+    <w:rsid w:val="00020C9E"/>
+    <w:rPr>
+      <w:rFonts w:asciiTheme="majorHAnsi" w:eastAsiaTheme="majorEastAsia" w:hAnsiTheme="majorHAnsi" w:cstheme="majorBidi"/>
+      <w:color w:val="2E74B5" w:themeColor="accent1" w:themeShade="BF"/>
+      <w:sz w:val="26"/>
+      <w:szCs w:val="26"/>
     </w:rPr>
   </w:style>
 </w:styles>

--- a/setup/setup_environment.docx
+++ b/setup/setup_environment.docx
@@ -1,6 +1,6 @@
 
 <file path=word/document.xml><?xml version="1.0" encoding="utf-8"?>
-<w:document xmlns:wpc="http://schemas.microsoft.com/office/word/2010/wordprocessingCanvas" xmlns:cx="http://schemas.microsoft.com/office/drawing/2014/chartex" xmlns:cx1="http://schemas.microsoft.com/office/drawing/2015/9/8/chartex" xmlns:mc="http://schemas.openxmlformats.org/markup-compatibility/2006" xmlns:o="urn:schemas-microsoft-com:office:office" xmlns:r="http://schemas.openxmlformats.org/officeDocument/2006/relationships" xmlns:m="http://schemas.openxmlformats.org/officeDocument/2006/math" xmlns:v="urn:schemas-microsoft-com:vml" xmlns:wp14="http://schemas.microsoft.com/office/word/2010/wordprocessingDrawing" xmlns:wp="http://schemas.openxmlformats.org/drawingml/2006/wordprocessingDrawing" xmlns:w10="urn:schemas-microsoft-com:office:word" xmlns:w="http://schemas.openxmlformats.org/wordprocessingml/2006/main" xmlns:w14="http://schemas.microsoft.com/office/word/2010/wordml" xmlns:w15="http://schemas.microsoft.com/office/word/2012/wordml" xmlns:w16se="http://schemas.microsoft.com/office/word/2015/wordml/symex" xmlns:wpg="http://schemas.microsoft.com/office/word/2010/wordprocessingGroup" xmlns:wpi="http://schemas.microsoft.com/office/word/2010/wordprocessingInk" xmlns:wne="http://schemas.microsoft.com/office/word/2006/wordml" xmlns:wps="http://schemas.microsoft.com/office/word/2010/wordprocessingShape" mc:Ignorable="w14 w15 w16se wp14">
+<w:document xmlns:wpc="http://schemas.microsoft.com/office/word/2010/wordprocessingCanvas" xmlns:cx="http://schemas.microsoft.com/office/drawing/2014/chartex" xmlns:cx1="http://schemas.microsoft.com/office/drawing/2015/9/8/chartex" xmlns:cx2="http://schemas.microsoft.com/office/drawing/2015/10/21/chartex" xmlns:mc="http://schemas.openxmlformats.org/markup-compatibility/2006" xmlns:o="urn:schemas-microsoft-com:office:office" xmlns:r="http://schemas.openxmlformats.org/officeDocument/2006/relationships" xmlns:m="http://schemas.openxmlformats.org/officeDocument/2006/math" xmlns:v="urn:schemas-microsoft-com:vml" xmlns:wp14="http://schemas.microsoft.com/office/word/2010/wordprocessingDrawing" xmlns:wp="http://schemas.openxmlformats.org/drawingml/2006/wordprocessingDrawing" xmlns:w10="urn:schemas-microsoft-com:office:word" xmlns:w="http://schemas.openxmlformats.org/wordprocessingml/2006/main" xmlns:w14="http://schemas.microsoft.com/office/word/2010/wordml" xmlns:w15="http://schemas.microsoft.com/office/word/2012/wordml" xmlns:w16se="http://schemas.microsoft.com/office/word/2015/wordml/symex" xmlns:wpg="http://schemas.microsoft.com/office/word/2010/wordprocessingGroup" xmlns:wpi="http://schemas.microsoft.com/office/word/2010/wordprocessingInk" xmlns:wne="http://schemas.microsoft.com/office/word/2006/wordml" xmlns:wps="http://schemas.microsoft.com/office/word/2010/wordprocessingShape" mc:Ignorable="w14 w15 w16se wp14">
   <w:body>
     <w:p>
       <w:pPr>
@@ -706,8 +706,140 @@
           <w:lang w:val="en-US"/>
         </w:rPr>
       </w:pPr>
+      <w:r>
+        <w:rPr>
+          <w:b/>
+          <w:lang w:val="en-US"/>
+        </w:rPr>
+        <w:br w:type="page"/>
+      </w:r>
+    </w:p>
+    <w:p>
+      <w:pPr>
+        <w:pStyle w:val="Heading1"/>
+        <w:rPr>
+          <w:lang w:val="en-US"/>
+        </w:rPr>
+      </w:pPr>
+      <w:r>
+        <w:rPr>
+          <w:lang w:val="en-US"/>
+        </w:rPr>
+        <w:lastRenderedPageBreak/>
+        <w:t>Flags</w:t>
+      </w:r>
+      <w:r>
+        <w:rPr>
+          <w:lang w:val="en-US"/>
+        </w:rPr>
+        <w:t xml:space="preserve"> Images</w:t>
+      </w:r>
+    </w:p>
+    <w:p>
+      <w:pPr>
+        <w:rPr>
+          <w:lang w:val="en-US"/>
+        </w:rPr>
+      </w:pPr>
+    </w:p>
+    <w:p>
+      <w:pPr>
+        <w:rPr>
+          <w:lang w:val="en-US"/>
+        </w:rPr>
+      </w:pPr>
+      <w:r>
+        <w:rPr>
+          <w:lang w:val="en-US"/>
+        </w:rPr>
+        <w:t xml:space="preserve">The flag </w:t>
+      </w:r>
+      <w:r>
+        <w:rPr>
+          <w:lang w:val="en-US"/>
+        </w:rPr>
+        <w:t xml:space="preserve">images are in </w:t>
+      </w:r>
       <w:bookmarkStart w:id="0" w:name="_GoBack"/>
       <w:bookmarkEnd w:id="0"/>
+      <w:r>
+        <w:rPr>
+          <w:lang w:val="en-US"/>
+        </w:rPr>
+        <w:t>SVG format have been taken by copying the content of a GitHub repository.</w:t>
+      </w:r>
+    </w:p>
+    <w:p>
+      <w:pPr>
+        <w:rPr>
+          <w:lang w:val="en-US"/>
+        </w:rPr>
+      </w:pPr>
+      <w:r>
+        <w:rPr>
+          <w:lang w:val="en-US"/>
+        </w:rPr>
+        <w:t>Location:</w:t>
+      </w:r>
+    </w:p>
+    <w:p>
+      <w:pPr>
+        <w:rPr>
+          <w:lang w:val="en-US"/>
+        </w:rPr>
+      </w:pPr>
+      <w:r>
+        <w:rPr>
+          <w:lang w:val="en-US"/>
+        </w:rPr>
+        <w:t>https://github.com/lipis/flag-icon-css.git</w:t>
+      </w:r>
+    </w:p>
+    <w:p>
+      <w:pPr>
+        <w:rPr>
+          <w:lang w:val="en-US"/>
+        </w:rPr>
+      </w:pPr>
+    </w:p>
+    <w:p>
+      <w:pPr>
+        <w:rPr>
+          <w:lang w:val="en-US"/>
+        </w:rPr>
+      </w:pPr>
+      <w:r>
+        <w:rPr>
+          <w:lang w:val="en-US"/>
+        </w:rPr>
+        <w:t>The fl</w:t>
+      </w:r>
+      <w:r>
+        <w:rPr>
+          <w:lang w:val="en-US"/>
+        </w:rPr>
+        <w:t>a</w:t>
+      </w:r>
+      <w:r>
+        <w:rPr>
+          <w:lang w:val="en-US"/>
+        </w:rPr>
+        <w:t>gs are linked by the iso2 naming</w:t>
+      </w:r>
+      <w:r>
+        <w:rPr>
+          <w:lang w:val="en-US"/>
+        </w:rPr>
+        <w:t xml:space="preserve">, for example for Switzerland it becomes </w:t>
+      </w:r>
+      <w:proofErr w:type="spellStart"/>
+      <w:r>
+        <w:rPr>
+          <w:lang w:val="en-US"/>
+        </w:rPr>
+        <w:t>ch.svg</w:t>
+      </w:r>
+      <w:proofErr w:type="spellEnd"/>
     </w:p>
     <w:sectPr>
       <w:pgSz w:w="11906" w:h="16838"/>
@@ -736,7 +868,7 @@
       </w:pPr>
     </w:pPrDefault>
   </w:docDefaults>
-  <w:latentStyles w:defLockedState="0" w:defUIPriority="99" w:defSemiHidden="0" w:defUnhideWhenUsed="0" w:defQFormat="0" w:count="371">
+  <w:latentStyles w:defLockedState="0" w:defUIPriority="99" w:defSemiHidden="0" w:defUnhideWhenUsed="0" w:defQFormat="0" w:count="372">
     <w:lsdException w:name="Normal" w:uiPriority="0" w:qFormat="1"/>
     <w:lsdException w:name="heading 1" w:uiPriority="9" w:qFormat="1"/>
     <w:lsdException w:name="heading 2" w:semiHidden="1" w:uiPriority="9" w:unhideWhenUsed="1" w:qFormat="1"/>
@@ -842,7 +974,6 @@
     <w:lsdException w:name="HTML Sample" w:semiHidden="1" w:unhideWhenUsed="1"/>
     <w:lsdException w:name="HTML Typewriter" w:semiHidden="1" w:unhideWhenUsed="1"/>
     <w:lsdException w:name="HTML Variable" w:semiHidden="1" w:unhideWhenUsed="1"/>
-    <w:lsdException w:name="Normal Table" w:semiHidden="1" w:unhideWhenUsed="1"/>
     <w:lsdException w:name="annotation subject" w:semiHidden="1" w:unhideWhenUsed="1"/>
     <w:lsdException w:name="No List" w:semiHidden="1" w:unhideWhenUsed="1"/>
     <w:lsdException w:name="Outline List 1" w:semiHidden="1" w:unhideWhenUsed="1"/>
@@ -889,10 +1020,8 @@
     <w:lsdException w:name="Table Subtle 2" w:semiHidden="1" w:unhideWhenUsed="1"/>
     <w:lsdException w:name="Table Web 1" w:semiHidden="1" w:unhideWhenUsed="1"/>
     <w:lsdException w:name="Table Web 2" w:semiHidden="1" w:unhideWhenUsed="1"/>
-    <w:lsdException w:name="Table Web 3" w:semiHidden="1" w:unhideWhenUsed="1"/>
     <w:lsdException w:name="Balloon Text" w:semiHidden="1" w:unhideWhenUsed="1"/>
     <w:lsdException w:name="Table Grid" w:uiPriority="39"/>
-    <w:lsdException w:name="Table Theme" w:semiHidden="1" w:unhideWhenUsed="1"/>
     <w:lsdException w:name="Placeholder Text" w:semiHidden="1"/>
     <w:lsdException w:name="No Spacing" w:uiPriority="1" w:qFormat="1"/>
     <w:lsdException w:name="Light Shading" w:uiPriority="60"/>
@@ -1108,6 +1237,7 @@
     <w:lsdException w:name="List Table 5 Dark Accent 6" w:uiPriority="50"/>
     <w:lsdException w:name="List Table 6 Colorful Accent 6" w:uiPriority="51"/>
     <w:lsdException w:name="List Table 7 Colorful Accent 6" w:uiPriority="52"/>
+    <w:lsdException w:name="Mention" w:semiHidden="1" w:unhideWhenUsed="1"/>
   </w:latentStyles>
   <w:style w:type="paragraph" w:default="1" w:styleId="Normal">
     <w:name w:val="Normal"/>

--- a/setup/setup_environment.docx
+++ b/setup/setup_environment.docx
@@ -143,7 +143,7 @@
                     <pic:cNvPicPr/>
                   </pic:nvPicPr>
                   <pic:blipFill>
-                    <a:blip r:embed="rId4"/>
+                    <a:blip r:embed="rId5"/>
                     <a:stretch>
                       <a:fillRect/>
                     </a:stretch>
@@ -469,7 +469,7 @@
                     </pic:cNvPicPr>
                   </pic:nvPicPr>
                   <pic:blipFill>
-                    <a:blip r:embed="rId5">
+                    <a:blip r:embed="rId6">
                       <a:extLst>
                         <a:ext uri="{28A0092B-C50C-407E-A947-70E740481C1C}">
                           <a14:useLocalDpi xmlns:a14="http://schemas.microsoft.com/office/drawing/2010/main" val="0"/>
@@ -532,7 +532,7 @@
                     </pic:cNvPicPr>
                   </pic:nvPicPr>
                   <pic:blipFill>
-                    <a:blip r:embed="rId6">
+                    <a:blip r:embed="rId7">
                       <a:extLst>
                         <a:ext uri="{28A0092B-C50C-407E-A947-70E740481C1C}">
                           <a14:useLocalDpi xmlns:a14="http://schemas.microsoft.com/office/drawing/2010/main" val="0"/>
@@ -596,7 +596,7 @@
                     </pic:cNvPicPr>
                   </pic:nvPicPr>
                   <pic:blipFill>
-                    <a:blip r:embed="rId7">
+                    <a:blip r:embed="rId8">
                       <a:extLst>
                         <a:ext uri="{28A0092B-C50C-407E-A947-70E740481C1C}">
                           <a14:useLocalDpi xmlns:a14="http://schemas.microsoft.com/office/drawing/2010/main" val="0"/>
@@ -659,7 +659,7 @@
                     </pic:cNvPicPr>
                   </pic:nvPicPr>
                   <pic:blipFill>
-                    <a:blip r:embed="rId8">
+                    <a:blip r:embed="rId9">
                       <a:extLst>
                         <a:ext uri="{28A0092B-C50C-407E-A947-70E740481C1C}">
                           <a14:useLocalDpi xmlns:a14="http://schemas.microsoft.com/office/drawing/2010/main" val="0"/>
@@ -760,86 +760,374 @@
         </w:rPr>
         <w:t xml:space="preserve">images are in </w:t>
       </w:r>
+      <w:r>
+        <w:rPr>
+          <w:lang w:val="en-US"/>
+        </w:rPr>
+        <w:t>SVG format have been taken by copying the content of a GitHub repository.</w:t>
+      </w:r>
+    </w:p>
+    <w:p>
+      <w:pPr>
+        <w:rPr>
+          <w:lang w:val="en-US"/>
+        </w:rPr>
+      </w:pPr>
+      <w:r>
+        <w:rPr>
+          <w:lang w:val="en-US"/>
+        </w:rPr>
+        <w:t>Location:</w:t>
+      </w:r>
+    </w:p>
+    <w:p>
+      <w:pPr>
+        <w:rPr>
+          <w:lang w:val="en-US"/>
+        </w:rPr>
+      </w:pPr>
+      <w:r>
+        <w:rPr>
+          <w:lang w:val="en-US"/>
+        </w:rPr>
+        <w:t>https://github.com/lipis/flag-icon-css.git</w:t>
+      </w:r>
+    </w:p>
+    <w:p>
+      <w:pPr>
+        <w:rPr>
+          <w:lang w:val="en-US"/>
+        </w:rPr>
+      </w:pPr>
+    </w:p>
+    <w:p>
+      <w:pPr>
+        <w:rPr>
+          <w:lang w:val="en-US"/>
+        </w:rPr>
+      </w:pPr>
+      <w:r>
+        <w:rPr>
+          <w:lang w:val="en-US"/>
+        </w:rPr>
+        <w:t>The fl</w:t>
+      </w:r>
+      <w:r>
+        <w:rPr>
+          <w:lang w:val="en-US"/>
+        </w:rPr>
+        <w:t>a</w:t>
+      </w:r>
+      <w:r>
+        <w:rPr>
+          <w:lang w:val="en-US"/>
+        </w:rPr>
+        <w:t>gs are linked by the iso2 naming</w:t>
+      </w:r>
+      <w:r>
+        <w:rPr>
+          <w:lang w:val="en-US"/>
+        </w:rPr>
+        <w:t xml:space="preserve">, for example for Switzerland it becomes </w:t>
+      </w:r>
+      <w:proofErr w:type="spellStart"/>
+      <w:r>
+        <w:rPr>
+          <w:lang w:val="en-US"/>
+        </w:rPr>
+        <w:t>ch.svg</w:t>
+      </w:r>
+      <w:proofErr w:type="spellEnd"/>
+    </w:p>
+    <w:p>
+      <w:pPr>
+        <w:rPr>
+          <w:lang w:val="en-US"/>
+        </w:rPr>
+      </w:pPr>
+    </w:p>
+    <w:p>
+      <w:pPr>
+        <w:rPr>
+          <w:lang w:val="en-US"/>
+        </w:rPr>
+      </w:pPr>
+      <w:r>
+        <w:rPr>
+          <w:lang w:val="en-US"/>
+        </w:rPr>
+        <w:br w:type="page"/>
+      </w:r>
+    </w:p>
+    <w:p>
+      <w:pPr>
+        <w:pStyle w:val="Heading1"/>
+        <w:rPr>
+          <w:lang w:val="en-US"/>
+        </w:rPr>
+      </w:pPr>
+      <w:r>
+        <w:rPr>
+          <w:lang w:val="en-US"/>
+        </w:rPr>
+        <w:lastRenderedPageBreak/>
+        <w:t>Deploying the Application</w:t>
+      </w:r>
+    </w:p>
+    <w:p>
+      <w:pPr>
+        <w:pStyle w:val="Heading2"/>
+        <w:rPr>
+          <w:lang w:val="en-US"/>
+        </w:rPr>
+      </w:pPr>
+      <w:r>
+        <w:rPr>
+          <w:lang w:val="en-US"/>
+        </w:rPr>
+        <w:t>Windows</w:t>
+      </w:r>
+    </w:p>
+    <w:p>
+      <w:pPr>
+        <w:rPr>
+          <w:lang w:val="en-US"/>
+        </w:rPr>
+      </w:pPr>
+      <w:r>
+        <w:rPr>
+          <w:lang w:val="en-US"/>
+        </w:rPr>
+        <w:t xml:space="preserve">On windows open the </w:t>
+      </w:r>
+      <w:proofErr w:type="spellStart"/>
+      <w:r>
+        <w:rPr>
+          <w:lang w:val="en-US"/>
+        </w:rPr>
+        <w:t>Qt</w:t>
+      </w:r>
+      <w:proofErr w:type="spellEnd"/>
+      <w:r>
+        <w:rPr>
+          <w:lang w:val="en-US"/>
+        </w:rPr>
+        <w:t xml:space="preserve"> Terminal and go to the release folder where the executable is located.</w:t>
+      </w:r>
+    </w:p>
+    <w:p>
+      <w:pPr>
+        <w:pStyle w:val="ListParagraph"/>
+        <w:numPr>
+          <w:ilvl w:val="0"/>
+          <w:numId w:val="1"/>
+        </w:numPr>
+        <w:rPr>
+          <w:rFonts w:ascii="Consolas" w:hAnsi="Consolas" w:cs="Consolas"/>
+          <w:lang w:val="en-US"/>
+        </w:rPr>
+      </w:pPr>
+      <w:r>
+        <w:rPr>
+          <w:rFonts w:ascii="Consolas" w:hAnsi="Consolas" w:cs="Consolas"/>
+          <w:lang w:val="en-US"/>
+        </w:rPr>
+        <w:t>cd C:\Private\MemorialGander\build-MGShowRanking-Desktop_Qt_5_7_0_MinGW_32bit-Release\release</w:t>
+      </w:r>
+    </w:p>
+    <w:p>
+      <w:pPr>
+        <w:rPr>
+          <w:rFonts w:ascii="Consolas" w:hAnsi="Consolas" w:cs="Consolas"/>
+          <w:lang w:val="en-US"/>
+        </w:rPr>
+      </w:pPr>
+    </w:p>
+    <w:p>
+      <w:pPr>
+        <w:rPr>
+          <w:rFonts w:ascii="Consolas" w:hAnsi="Consolas" w:cs="Consolas"/>
+          <w:lang w:val="en-US"/>
+        </w:rPr>
+      </w:pPr>
+      <w:r>
+        <w:rPr>
+          <w:rFonts w:ascii="Consolas" w:hAnsi="Consolas" w:cs="Consolas"/>
+          <w:lang w:val="en-US"/>
+        </w:rPr>
+        <w:t>Call</w:t>
+      </w:r>
+    </w:p>
+    <w:p>
+      <w:pPr>
+        <w:pStyle w:val="ListParagraph"/>
+        <w:numPr>
+          <w:ilvl w:val="0"/>
+          <w:numId w:val="1"/>
+        </w:numPr>
+        <w:rPr>
+          <w:rFonts w:ascii="Consolas" w:hAnsi="Consolas" w:cs="Consolas"/>
+          <w:lang w:val="en-US"/>
+        </w:rPr>
+      </w:pPr>
+      <w:proofErr w:type="spellStart"/>
+      <w:r>
+        <w:rPr>
+          <w:rFonts w:ascii="Consolas" w:hAnsi="Consolas" w:cs="Consolas"/>
+          <w:lang w:val="en-US"/>
+        </w:rPr>
+        <w:t>windeployqt</w:t>
+      </w:r>
+      <w:proofErr w:type="spellEnd"/>
+      <w:r>
+        <w:rPr>
+          <w:rFonts w:ascii="Consolas" w:hAnsi="Consolas" w:cs="Consolas"/>
+          <w:lang w:val="en-US"/>
+        </w:rPr>
+        <w:t xml:space="preserve"> </w:t>
+      </w:r>
+      <w:r>
+        <w:rPr>
+          <w:rFonts w:ascii="Consolas" w:hAnsi="Consolas" w:cs="Consolas"/>
+          <w:lang w:val="en-US"/>
+        </w:rPr>
+        <w:t xml:space="preserve">–-quick </w:t>
+      </w:r>
+      <w:r>
+        <w:rPr>
+          <w:rFonts w:ascii="Consolas" w:hAnsi="Consolas" w:cs="Consolas"/>
+          <w:lang w:val="en-US"/>
+        </w:rPr>
+        <w:t>--</w:t>
+      </w:r>
+      <w:proofErr w:type="spellStart"/>
+      <w:r>
+        <w:rPr>
+          <w:rFonts w:ascii="Consolas" w:hAnsi="Consolas" w:cs="Consolas"/>
+          <w:lang w:val="en-US"/>
+        </w:rPr>
+        <w:t>qmldir</w:t>
+      </w:r>
+      <w:proofErr w:type="spellEnd"/>
+      <w:r>
+        <w:rPr>
+          <w:rFonts w:ascii="Consolas" w:hAnsi="Consolas" w:cs="Consolas"/>
+          <w:lang w:val="en-US"/>
+        </w:rPr>
+        <w:t xml:space="preserve"> </w:t>
+      </w:r>
+      <w:proofErr w:type="gramStart"/>
+      <w:r>
+        <w:rPr>
+          <w:rFonts w:ascii="Consolas" w:hAnsi="Consolas" w:cs="Consolas"/>
+          <w:lang w:val="en-US"/>
+        </w:rPr>
+        <w:t>"..</w:t>
+      </w:r>
+      <w:proofErr w:type="gramEnd"/>
+      <w:r>
+        <w:rPr>
+          <w:rFonts w:ascii="Consolas" w:hAnsi="Consolas" w:cs="Consolas"/>
+          <w:lang w:val="en-US"/>
+        </w:rPr>
+        <w:t>\..\</w:t>
+      </w:r>
+      <w:proofErr w:type="spellStart"/>
+      <w:r>
+        <w:rPr>
+          <w:rFonts w:ascii="Consolas" w:hAnsi="Consolas" w:cs="Consolas"/>
+          <w:lang w:val="en-US"/>
+        </w:rPr>
+        <w:t>MGShowRanking</w:t>
+      </w:r>
+      <w:proofErr w:type="spellEnd"/>
+      <w:r>
+        <w:rPr>
+          <w:rFonts w:ascii="Consolas" w:hAnsi="Consolas" w:cs="Consolas"/>
+          <w:lang w:val="en-US"/>
+        </w:rPr>
+        <w:t>\</w:t>
+      </w:r>
+      <w:proofErr w:type="spellStart"/>
+      <w:r>
+        <w:rPr>
+          <w:rFonts w:ascii="Consolas" w:hAnsi="Consolas" w:cs="Consolas"/>
+          <w:lang w:val="en-US"/>
+        </w:rPr>
+        <w:t>src</w:t>
+      </w:r>
+      <w:proofErr w:type="spellEnd"/>
+      <w:r>
+        <w:rPr>
+          <w:rFonts w:ascii="Consolas" w:hAnsi="Consolas" w:cs="Consolas"/>
+          <w:lang w:val="en-US"/>
+        </w:rPr>
+        <w:t>\</w:t>
+      </w:r>
+      <w:proofErr w:type="spellStart"/>
+      <w:r>
+        <w:rPr>
+          <w:rFonts w:ascii="Consolas" w:hAnsi="Consolas" w:cs="Consolas"/>
+          <w:lang w:val="en-US"/>
+        </w:rPr>
+        <w:t>qml</w:t>
+      </w:r>
+      <w:proofErr w:type="spellEnd"/>
+      <w:r>
+        <w:rPr>
+          <w:rFonts w:ascii="Consolas" w:hAnsi="Consolas" w:cs="Consolas"/>
+          <w:lang w:val="en-US"/>
+        </w:rPr>
+        <w:t xml:space="preserve"> ..\..\</w:t>
+      </w:r>
+      <w:proofErr w:type="spellStart"/>
+      <w:r>
+        <w:rPr>
+          <w:rFonts w:ascii="Consolas" w:hAnsi="Consolas" w:cs="Consolas"/>
+          <w:lang w:val="en-US"/>
+        </w:rPr>
+        <w:t>MGCommon</w:t>
+      </w:r>
+      <w:proofErr w:type="spellEnd"/>
+      <w:r>
+        <w:rPr>
+          <w:rFonts w:ascii="Consolas" w:hAnsi="Consolas" w:cs="Consolas"/>
+          <w:lang w:val="en-US"/>
+        </w:rPr>
+        <w:t>\</w:t>
+      </w:r>
+      <w:proofErr w:type="spellStart"/>
+      <w:r>
+        <w:rPr>
+          <w:rFonts w:ascii="Consolas" w:hAnsi="Consolas" w:cs="Consolas"/>
+          <w:lang w:val="en-US"/>
+        </w:rPr>
+        <w:t>qml</w:t>
+      </w:r>
+      <w:proofErr w:type="spellEnd"/>
+      <w:r>
+        <w:rPr>
+          <w:rFonts w:ascii="Consolas" w:hAnsi="Consolas" w:cs="Consolas"/>
+          <w:lang w:val="en-US"/>
+        </w:rPr>
+        <w:t>-styles" .</w:t>
+      </w:r>
+    </w:p>
+    <w:p>
+      <w:pPr>
+        <w:rPr>
+          <w:lang w:val="en-US"/>
+        </w:rPr>
+      </w:pPr>
+    </w:p>
+    <w:p>
+      <w:pPr>
+        <w:rPr>
+          <w:lang w:val="en-US"/>
+        </w:rPr>
+      </w:pPr>
       <w:bookmarkStart w:id="0" w:name="_GoBack"/>
       <w:bookmarkEnd w:id="0"/>
-      <w:r>
-        <w:rPr>
-          <w:lang w:val="en-US"/>
-        </w:rPr>
-        <w:t>SVG format have been taken by copying the content of a GitHub repository.</w:t>
-      </w:r>
-    </w:p>
-    <w:p>
-      <w:pPr>
-        <w:rPr>
-          <w:lang w:val="en-US"/>
-        </w:rPr>
-      </w:pPr>
-      <w:r>
-        <w:rPr>
-          <w:lang w:val="en-US"/>
-        </w:rPr>
-        <w:t>Location:</w:t>
-      </w:r>
-    </w:p>
-    <w:p>
-      <w:pPr>
-        <w:rPr>
-          <w:lang w:val="en-US"/>
-        </w:rPr>
-      </w:pPr>
-      <w:r>
-        <w:rPr>
-          <w:lang w:val="en-US"/>
-        </w:rPr>
-        <w:t>https://github.com/lipis/flag-icon-css.git</w:t>
-      </w:r>
-    </w:p>
-    <w:p>
-      <w:pPr>
-        <w:rPr>
-          <w:lang w:val="en-US"/>
-        </w:rPr>
-      </w:pPr>
-    </w:p>
-    <w:p>
-      <w:pPr>
-        <w:rPr>
-          <w:lang w:val="en-US"/>
-        </w:rPr>
-      </w:pPr>
-      <w:r>
-        <w:rPr>
-          <w:lang w:val="en-US"/>
-        </w:rPr>
-        <w:t>The fl</w:t>
-      </w:r>
-      <w:r>
-        <w:rPr>
-          <w:lang w:val="en-US"/>
-        </w:rPr>
-        <w:t>a</w:t>
-      </w:r>
-      <w:r>
-        <w:rPr>
-          <w:lang w:val="en-US"/>
-        </w:rPr>
-        <w:t>gs are linked by the iso2 naming</w:t>
-      </w:r>
-      <w:r>
-        <w:rPr>
-          <w:lang w:val="en-US"/>
-        </w:rPr>
-        <w:t xml:space="preserve">, for example for Switzerland it becomes </w:t>
-      </w:r>
-      <w:proofErr w:type="spellStart"/>
-      <w:r>
-        <w:rPr>
-          <w:lang w:val="en-US"/>
-        </w:rPr>
-        <w:t>ch.svg</w:t>
-      </w:r>
-      <w:proofErr w:type="spellEnd"/>
     </w:p>
     <w:sectPr>
       <w:pgSz w:w="11906" w:h="16838"/>
@@ -849,6 +1137,241 @@
     </w:sectPr>
   </w:body>
 </w:document>
+</file>
+
+<file path=word/numbering.xml><?xml version="1.0" encoding="utf-8"?>
+<w:numbering xmlns:wpc="http://schemas.microsoft.com/office/word/2010/wordprocessingCanvas" xmlns:cx="http://schemas.microsoft.com/office/drawing/2014/chartex" xmlns:cx1="http://schemas.microsoft.com/office/drawing/2015/9/8/chartex" xmlns:cx2="http://schemas.microsoft.com/office/drawing/2015/10/21/chartex" xmlns:mc="http://schemas.openxmlformats.org/markup-compatibility/2006" xmlns:o="urn:schemas-microsoft-com:office:office" xmlns:r="http://schemas.openxmlformats.org/officeDocument/2006/relationships" xmlns:m="http://schemas.openxmlformats.org/officeDocument/2006/math" xmlns:v="urn:schemas-microsoft-com:vml" xmlns:wp14="http://schemas.microsoft.com/office/word/2010/wordprocessingDrawing" xmlns:wp="http://schemas.openxmlformats.org/drawingml/2006/wordprocessingDrawing" xmlns:w10="urn:schemas-microsoft-com:office:word" xmlns:w="http://schemas.openxmlformats.org/wordprocessingml/2006/main" xmlns:w14="http://schemas.microsoft.com/office/word/2010/wordml" xmlns:w15="http://schemas.microsoft.com/office/word/2012/wordml" xmlns:w16se="http://schemas.microsoft.com/office/word/2015/wordml/symex" xmlns:wpg="http://schemas.microsoft.com/office/word/2010/wordprocessingGroup" xmlns:wpi="http://schemas.microsoft.com/office/word/2010/wordprocessingInk" xmlns:wne="http://schemas.microsoft.com/office/word/2006/wordml" xmlns:wps="http://schemas.microsoft.com/office/word/2010/wordprocessingShape" mc:Ignorable="w14 w15 w16se wp14">
+  <w:abstractNum w:abstractNumId="0" w15:restartNumberingAfterBreak="0">
+    <w:nsid w:val="211F62EE"/>
+    <w:multiLevelType w:val="hybridMultilevel"/>
+    <w:tmpl w:val="B6986DFC"/>
+    <w:lvl w:ilvl="0" w:tplc="6B10A3E2">
+      <w:numFmt w:val="bullet"/>
+      <w:lvlText w:val=""/>
+      <w:lvlJc w:val="left"/>
+      <w:pPr>
+        <w:ind w:left="720" w:hanging="360"/>
+      </w:pPr>
+      <w:rPr>
+        <w:rFonts w:ascii="Wingdings" w:eastAsiaTheme="minorHAnsi" w:hAnsi="Wingdings" w:cs="Consolas" w:hint="default"/>
+      </w:rPr>
+    </w:lvl>
+    <w:lvl w:ilvl="1" w:tplc="08070003" w:tentative="1">
+      <w:start w:val="1"/>
+      <w:numFmt w:val="bullet"/>
+      <w:lvlText w:val="o"/>
+      <w:lvlJc w:val="left"/>
+      <w:pPr>
+        <w:ind w:left="1440" w:hanging="360"/>
+      </w:pPr>
+      <w:rPr>
+        <w:rFonts w:ascii="Courier New" w:hAnsi="Courier New" w:cs="Courier New" w:hint="default"/>
+      </w:rPr>
+    </w:lvl>
+    <w:lvl w:ilvl="2" w:tplc="08070005" w:tentative="1">
+      <w:start w:val="1"/>
+      <w:numFmt w:val="bullet"/>
+      <w:lvlText w:val=""/>
+      <w:lvlJc w:val="left"/>
+      <w:pPr>
+        <w:ind w:left="2160" w:hanging="360"/>
+      </w:pPr>
+      <w:rPr>
+        <w:rFonts w:ascii="Wingdings" w:hAnsi="Wingdings" w:hint="default"/>
+      </w:rPr>
+    </w:lvl>
+    <w:lvl w:ilvl="3" w:tplc="08070001" w:tentative="1">
+      <w:start w:val="1"/>
+      <w:numFmt w:val="bullet"/>
+      <w:lvlText w:val=""/>
+      <w:lvlJc w:val="left"/>
+      <w:pPr>
+        <w:ind w:left="2880" w:hanging="360"/>
+      </w:pPr>
+      <w:rPr>
+        <w:rFonts w:ascii="Symbol" w:hAnsi="Symbol" w:hint="default"/>
+      </w:rPr>
+    </w:lvl>
+    <w:lvl w:ilvl="4" w:tplc="08070003" w:tentative="1">
+      <w:start w:val="1"/>
+      <w:numFmt w:val="bullet"/>
+      <w:lvlText w:val="o"/>
+      <w:lvlJc w:val="left"/>
+      <w:pPr>
+        <w:ind w:left="3600" w:hanging="360"/>
+      </w:pPr>
+      <w:rPr>
+        <w:rFonts w:ascii="Courier New" w:hAnsi="Courier New" w:cs="Courier New" w:hint="default"/>
+      </w:rPr>
+    </w:lvl>
+    <w:lvl w:ilvl="5" w:tplc="08070005" w:tentative="1">
+      <w:start w:val="1"/>
+      <w:numFmt w:val="bullet"/>
+      <w:lvlText w:val=""/>
+      <w:lvlJc w:val="left"/>
+      <w:pPr>
+        <w:ind w:left="4320" w:hanging="360"/>
+      </w:pPr>
+      <w:rPr>
+        <w:rFonts w:ascii="Wingdings" w:hAnsi="Wingdings" w:hint="default"/>
+      </w:rPr>
+    </w:lvl>
+    <w:lvl w:ilvl="6" w:tplc="08070001" w:tentative="1">
+      <w:start w:val="1"/>
+      <w:numFmt w:val="bullet"/>
+      <w:lvlText w:val=""/>
+      <w:lvlJc w:val="left"/>
+      <w:pPr>
+        <w:ind w:left="5040" w:hanging="360"/>
+      </w:pPr>
+      <w:rPr>
+        <w:rFonts w:ascii="Symbol" w:hAnsi="Symbol" w:hint="default"/>
+      </w:rPr>
+    </w:lvl>
+    <w:lvl w:ilvl="7" w:tplc="08070003" w:tentative="1">
+      <w:start w:val="1"/>
+      <w:numFmt w:val="bullet"/>
+      <w:lvlText w:val="o"/>
+      <w:lvlJc w:val="left"/>
+      <w:pPr>
+        <w:ind w:left="5760" w:hanging="360"/>
+      </w:pPr>
+      <w:rPr>
+        <w:rFonts w:ascii="Courier New" w:hAnsi="Courier New" w:cs="Courier New" w:hint="default"/>
+      </w:rPr>
+    </w:lvl>
+    <w:lvl w:ilvl="8" w:tplc="08070005" w:tentative="1">
+      <w:start w:val="1"/>
+      <w:numFmt w:val="bullet"/>
+      <w:lvlText w:val=""/>
+      <w:lvlJc w:val="left"/>
+      <w:pPr>
+        <w:ind w:left="6480" w:hanging="360"/>
+      </w:pPr>
+      <w:rPr>
+        <w:rFonts w:ascii="Wingdings" w:hAnsi="Wingdings" w:hint="default"/>
+      </w:rPr>
+    </w:lvl>
+  </w:abstractNum>
+  <w:abstractNum w:abstractNumId="1" w15:restartNumberingAfterBreak="0">
+    <w:nsid w:val="6E1C70C1"/>
+    <w:multiLevelType w:val="hybridMultilevel"/>
+    <w:tmpl w:val="00A8A3A4"/>
+    <w:lvl w:ilvl="0" w:tplc="FC36627E">
+      <w:numFmt w:val="bullet"/>
+      <w:lvlText w:val=""/>
+      <w:lvlJc w:val="left"/>
+      <w:pPr>
+        <w:ind w:left="720" w:hanging="360"/>
+      </w:pPr>
+      <w:rPr>
+        <w:rFonts w:ascii="Wingdings" w:eastAsiaTheme="minorHAnsi" w:hAnsi="Wingdings" w:cs="Consolas" w:hint="default"/>
+      </w:rPr>
+    </w:lvl>
+    <w:lvl w:ilvl="1" w:tplc="08070003" w:tentative="1">
+      <w:start w:val="1"/>
+      <w:numFmt w:val="bullet"/>
+      <w:lvlText w:val="o"/>
+      <w:lvlJc w:val="left"/>
+      <w:pPr>
+        <w:ind w:left="1440" w:hanging="360"/>
+      </w:pPr>
+      <w:rPr>
+        <w:rFonts w:ascii="Courier New" w:hAnsi="Courier New" w:cs="Courier New" w:hint="default"/>
+      </w:rPr>
+    </w:lvl>
+    <w:lvl w:ilvl="2" w:tplc="08070005" w:tentative="1">
+      <w:start w:val="1"/>
+      <w:numFmt w:val="bullet"/>
+      <w:lvlText w:val=""/>
+      <w:lvlJc w:val="left"/>
+      <w:pPr>
+        <w:ind w:left="2160" w:hanging="360"/>
+      </w:pPr>
+      <w:rPr>
+        <w:rFonts w:ascii="Wingdings" w:hAnsi="Wingdings" w:hint="default"/>
+      </w:rPr>
+    </w:lvl>
+    <w:lvl w:ilvl="3" w:tplc="08070001" w:tentative="1">
+      <w:start w:val="1"/>
+      <w:numFmt w:val="bullet"/>
+      <w:lvlText w:val=""/>
+      <w:lvlJc w:val="left"/>
+      <w:pPr>
+        <w:ind w:left="2880" w:hanging="360"/>
+      </w:pPr>
+      <w:rPr>
+        <w:rFonts w:ascii="Symbol" w:hAnsi="Symbol" w:hint="default"/>
+      </w:rPr>
+    </w:lvl>
+    <w:lvl w:ilvl="4" w:tplc="08070003" w:tentative="1">
+      <w:start w:val="1"/>
+      <w:numFmt w:val="bullet"/>
+      <w:lvlText w:val="o"/>
+      <w:lvlJc w:val="left"/>
+      <w:pPr>
+        <w:ind w:left="3600" w:hanging="360"/>
+      </w:pPr>
+      <w:rPr>
+        <w:rFonts w:ascii="Courier New" w:hAnsi="Courier New" w:cs="Courier New" w:hint="default"/>
+      </w:rPr>
+    </w:lvl>
+    <w:lvl w:ilvl="5" w:tplc="08070005" w:tentative="1">
+      <w:start w:val="1"/>
+      <w:numFmt w:val="bullet"/>
+      <w:lvlText w:val=""/>
+      <w:lvlJc w:val="left"/>
+      <w:pPr>
+        <w:ind w:left="4320" w:hanging="360"/>
+      </w:pPr>
+      <w:rPr>
+        <w:rFonts w:ascii="Wingdings" w:hAnsi="Wingdings" w:hint="default"/>
+      </w:rPr>
+    </w:lvl>
+    <w:lvl w:ilvl="6" w:tplc="08070001" w:tentative="1">
+      <w:start w:val="1"/>
+      <w:numFmt w:val="bullet"/>
+      <w:lvlText w:val=""/>
+      <w:lvlJc w:val="left"/>
+      <w:pPr>
+        <w:ind w:left="5040" w:hanging="360"/>
+      </w:pPr>
+      <w:rPr>
+        <w:rFonts w:ascii="Symbol" w:hAnsi="Symbol" w:hint="default"/>
+      </w:rPr>
+    </w:lvl>
+    <w:lvl w:ilvl="7" w:tplc="08070003" w:tentative="1">
+      <w:start w:val="1"/>
+      <w:numFmt w:val="bullet"/>
+      <w:lvlText w:val="o"/>
+      <w:lvlJc w:val="left"/>
+      <w:pPr>
+        <w:ind w:left="5760" w:hanging="360"/>
+      </w:pPr>
+      <w:rPr>
+        <w:rFonts w:ascii="Courier New" w:hAnsi="Courier New" w:cs="Courier New" w:hint="default"/>
+      </w:rPr>
+    </w:lvl>
+    <w:lvl w:ilvl="8" w:tplc="08070005" w:tentative="1">
+      <w:start w:val="1"/>
+      <w:numFmt w:val="bullet"/>
+      <w:lvlText w:val=""/>
+      <w:lvlJc w:val="left"/>
+      <w:pPr>
+        <w:ind w:left="6480" w:hanging="360"/>
+      </w:pPr>
+      <w:rPr>
+        <w:rFonts w:ascii="Wingdings" w:hAnsi="Wingdings" w:hint="default"/>
+      </w:rPr>
+    </w:lvl>
+  </w:abstractNum>
+  <w:num w:numId="1">
+    <w:abstractNumId w:val="1"/>
+  </w:num>
+  <w:num w:numId="2">
+    <w:abstractNumId w:val="0"/>
+  </w:num>
+</w:numbering>
 </file>
 
 <file path=word/styles.xml><?xml version="1.0" encoding="utf-8"?>
@@ -974,6 +1497,7 @@
     <w:lsdException w:name="HTML Sample" w:semiHidden="1" w:unhideWhenUsed="1"/>
     <w:lsdException w:name="HTML Typewriter" w:semiHidden="1" w:unhideWhenUsed="1"/>
     <w:lsdException w:name="HTML Variable" w:semiHidden="1" w:unhideWhenUsed="1"/>
+    <w:lsdException w:name="Normal Table" w:semiHidden="1" w:unhideWhenUsed="1"/>
     <w:lsdException w:name="annotation subject" w:semiHidden="1" w:unhideWhenUsed="1"/>
     <w:lsdException w:name="No List" w:semiHidden="1" w:unhideWhenUsed="1"/>
     <w:lsdException w:name="Outline List 1" w:semiHidden="1" w:unhideWhenUsed="1"/>
@@ -1020,8 +1544,10 @@
     <w:lsdException w:name="Table Subtle 2" w:semiHidden="1" w:unhideWhenUsed="1"/>
     <w:lsdException w:name="Table Web 1" w:semiHidden="1" w:unhideWhenUsed="1"/>
     <w:lsdException w:name="Table Web 2" w:semiHidden="1" w:unhideWhenUsed="1"/>
+    <w:lsdException w:name="Table Web 3" w:semiHidden="1" w:unhideWhenUsed="1"/>
     <w:lsdException w:name="Balloon Text" w:semiHidden="1" w:unhideWhenUsed="1"/>
     <w:lsdException w:name="Table Grid" w:uiPriority="39"/>
+    <w:lsdException w:name="Table Theme" w:semiHidden="1" w:unhideWhenUsed="1"/>
     <w:lsdException w:name="Placeholder Text" w:semiHidden="1"/>
     <w:lsdException w:name="No Spacing" w:uiPriority="1" w:qFormat="1"/>
     <w:lsdException w:name="Light Shading" w:uiPriority="60"/>
@@ -1339,6 +1865,17 @@
       <w:szCs w:val="26"/>
     </w:rPr>
   </w:style>
+  <w:style w:type="paragraph" w:styleId="ListParagraph">
+    <w:name w:val="List Paragraph"/>
+    <w:basedOn w:val="Normal"/>
+    <w:uiPriority w:val="34"/>
+    <w:qFormat/>
+    <w:rsid w:val="00013AA2"/>
+    <w:pPr>
+      <w:ind w:left="720"/>
+      <w:contextualSpacing/>
+    </w:pPr>
+  </w:style>
 </w:styles>
 </file>
 

--- a/setup/setup_environment.docx
+++ b/setup/setup_environment.docx
@@ -871,6 +871,303 @@
           <w:lang w:val="en-US"/>
         </w:rPr>
         <w:lastRenderedPageBreak/>
+        <w:t>Database Backup</w:t>
+      </w:r>
+    </w:p>
+    <w:p>
+      <w:pPr>
+        <w:pStyle w:val="Heading2"/>
+        <w:rPr>
+          <w:lang w:val="en-US"/>
+        </w:rPr>
+      </w:pPr>
+      <w:r>
+        <w:rPr>
+          <w:lang w:val="en-US"/>
+        </w:rPr>
+        <w:t>Save</w:t>
+      </w:r>
+    </w:p>
+    <w:p>
+      <w:pPr>
+        <w:rPr>
+          <w:lang w:val="en-US"/>
+        </w:rPr>
+      </w:pPr>
+      <w:r>
+        <w:rPr>
+          <w:lang w:val="en-US"/>
+        </w:rPr>
+        <w:t xml:space="preserve">In order to save the current database </w:t>
+      </w:r>
+      <w:proofErr w:type="gramStart"/>
+      <w:r>
+        <w:rPr>
+          <w:lang w:val="en-US"/>
+        </w:rPr>
+        <w:t xml:space="preserve">open  </w:t>
+      </w:r>
+      <w:proofErr w:type="spellStart"/>
+      <w:r>
+        <w:rPr>
+          <w:lang w:val="en-US"/>
+        </w:rPr>
+        <w:t>pgAdminIII</w:t>
+      </w:r>
+      <w:proofErr w:type="spellEnd"/>
+      <w:proofErr w:type="gramEnd"/>
+      <w:r>
+        <w:rPr>
+          <w:lang w:val="en-US"/>
+        </w:rPr>
+        <w:t xml:space="preserve"> and click on the </w:t>
+      </w:r>
+      <w:proofErr w:type="spellStart"/>
+      <w:r>
+        <w:rPr>
+          <w:lang w:val="en-US"/>
+        </w:rPr>
+        <w:t>ginnastica</w:t>
+      </w:r>
+      <w:proofErr w:type="spellEnd"/>
+      <w:r>
+        <w:rPr>
+          <w:lang w:val="en-US"/>
+        </w:rPr>
+        <w:t xml:space="preserve"> database with the right-button and select “Backup..”</w:t>
+      </w:r>
+    </w:p>
+    <w:p>
+      <w:pPr>
+        <w:rPr>
+          <w:lang w:val="en-US"/>
+        </w:rPr>
+      </w:pPr>
+      <w:r>
+        <w:rPr>
+          <w:noProof/>
+          <w:lang w:eastAsia="de-CH"/>
+        </w:rPr>
+        <w:drawing>
+          <wp:inline distT="0" distB="0" distL="0" distR="0" wp14:anchorId="08BD7003" wp14:editId="3989E455">
+            <wp:extent cx="1507253" cy="2106409"/>
+            <wp:effectExtent l="0" t="0" r="0" b="8255"/>
+            <wp:docPr id="6" name="Picture 6"/>
+            <wp:cNvGraphicFramePr>
+              <a:graphicFrameLocks xmlns:a="http://schemas.openxmlformats.org/drawingml/2006/main" noChangeAspect="1"/>
+            </wp:cNvGraphicFramePr>
+            <a:graphic xmlns:a="http://schemas.openxmlformats.org/drawingml/2006/main">
+              <a:graphicData uri="http://schemas.openxmlformats.org/drawingml/2006/picture">
+                <pic:pic xmlns:pic="http://schemas.openxmlformats.org/drawingml/2006/picture">
+                  <pic:nvPicPr>
+                    <pic:cNvPr id="1" name=""/>
+                    <pic:cNvPicPr/>
+                  </pic:nvPicPr>
+                  <pic:blipFill>
+                    <a:blip r:embed="rId10"/>
+                    <a:stretch>
+                      <a:fillRect/>
+                    </a:stretch>
+                  </pic:blipFill>
+                  <pic:spPr>
+                    <a:xfrm>
+                      <a:off x="0" y="0"/>
+                      <a:ext cx="1517578" cy="2120838"/>
+                    </a:xfrm>
+                    <a:prstGeom prst="rect">
+                      <a:avLst/>
+                    </a:prstGeom>
+                  </pic:spPr>
+                </pic:pic>
+              </a:graphicData>
+            </a:graphic>
+          </wp:inline>
+        </w:drawing>
+      </w:r>
+    </w:p>
+    <w:p>
+      <w:pPr>
+        <w:rPr>
+          <w:lang w:val="en-US"/>
+        </w:rPr>
+      </w:pPr>
+      <w:r>
+        <w:rPr>
+          <w:lang w:val="en-US"/>
+        </w:rPr>
+        <w:t>Create a new file with format “Custom”</w:t>
+      </w:r>
+    </w:p>
+    <w:p>
+      <w:pPr>
+        <w:rPr>
+          <w:lang w:val="en-US"/>
+        </w:rPr>
+      </w:pPr>
+      <w:r>
+        <w:rPr>
+          <w:noProof/>
+          <w:lang w:eastAsia="de-CH"/>
+        </w:rPr>
+        <w:drawing>
+          <wp:inline distT="0" distB="0" distL="0" distR="0" wp14:anchorId="2969D0F0" wp14:editId="29713C50">
+            <wp:extent cx="2767163" cy="1939332"/>
+            <wp:effectExtent l="0" t="0" r="0" b="3810"/>
+            <wp:docPr id="7" name="Picture 7"/>
+            <wp:cNvGraphicFramePr>
+              <a:graphicFrameLocks xmlns:a="http://schemas.openxmlformats.org/drawingml/2006/main" noChangeAspect="1"/>
+            </wp:cNvGraphicFramePr>
+            <a:graphic xmlns:a="http://schemas.openxmlformats.org/drawingml/2006/main">
+              <a:graphicData uri="http://schemas.openxmlformats.org/drawingml/2006/picture">
+                <pic:pic xmlns:pic="http://schemas.openxmlformats.org/drawingml/2006/picture">
+                  <pic:nvPicPr>
+                    <pic:cNvPr id="1" name=""/>
+                    <pic:cNvPicPr/>
+                  </pic:nvPicPr>
+                  <pic:blipFill>
+                    <a:blip r:embed="rId11"/>
+                    <a:stretch>
+                      <a:fillRect/>
+                    </a:stretch>
+                  </pic:blipFill>
+                  <pic:spPr>
+                    <a:xfrm>
+                      <a:off x="0" y="0"/>
+                      <a:ext cx="2782906" cy="1950365"/>
+                    </a:xfrm>
+                    <a:prstGeom prst="rect">
+                      <a:avLst/>
+                    </a:prstGeom>
+                  </pic:spPr>
+                </pic:pic>
+              </a:graphicData>
+            </a:graphic>
+          </wp:inline>
+        </w:drawing>
+      </w:r>
+    </w:p>
+    <w:p>
+      <w:pPr>
+        <w:pStyle w:val="Heading2"/>
+        <w:rPr>
+          <w:lang w:val="en-US"/>
+        </w:rPr>
+      </w:pPr>
+      <w:r>
+        <w:rPr>
+          <w:lang w:val="en-US"/>
+        </w:rPr>
+        <w:t>Restore</w:t>
+      </w:r>
+    </w:p>
+    <w:p>
+      <w:pPr>
+        <w:rPr>
+          <w:lang w:val="en-US"/>
+        </w:rPr>
+      </w:pPr>
+      <w:r>
+        <w:rPr>
+          <w:lang w:val="en-US"/>
+        </w:rPr>
+        <w:t>Same as for doing a Backup, right-click on the database and select “</w:t>
+      </w:r>
+      <w:proofErr w:type="gramStart"/>
+      <w:r>
+        <w:rPr>
+          <w:lang w:val="en-US"/>
+        </w:rPr>
+        <w:t>Restore..</w:t>
+      </w:r>
+      <w:proofErr w:type="gramEnd"/>
+      <w:r>
+        <w:rPr>
+          <w:lang w:val="en-US"/>
+        </w:rPr>
+        <w:t>”</w:t>
+      </w:r>
+    </w:p>
+    <w:p>
+      <w:pPr>
+        <w:rPr>
+          <w:lang w:val="en-US"/>
+        </w:rPr>
+      </w:pPr>
+      <w:bookmarkStart w:id="0" w:name="_GoBack"/>
+      <w:r>
+        <w:rPr>
+          <w:noProof/>
+          <w:lang w:eastAsia="de-CH"/>
+        </w:rPr>
+        <w:drawing>
+          <wp:inline distT="0" distB="0" distL="0" distR="0">
+            <wp:extent cx="3195893" cy="1959429"/>
+            <wp:effectExtent l="0" t="0" r="5080" b="3175"/>
+            <wp:docPr id="9" name="Picture 9" descr="C:\Users\calettga\AppData\Local\Temp\SNAGHTMLc98f09.PNG"/>
+            <wp:cNvGraphicFramePr>
+              <a:graphicFrameLocks xmlns:a="http://schemas.openxmlformats.org/drawingml/2006/main" noChangeAspect="1"/>
+            </wp:cNvGraphicFramePr>
+            <a:graphic xmlns:a="http://schemas.openxmlformats.org/drawingml/2006/main">
+              <a:graphicData uri="http://schemas.openxmlformats.org/drawingml/2006/picture">
+                <pic:pic xmlns:pic="http://schemas.openxmlformats.org/drawingml/2006/picture">
+                  <pic:nvPicPr>
+                    <pic:cNvPr id="0" name="Picture 3" descr="C:\Users\calettga\AppData\Local\Temp\SNAGHTMLc98f09.PNG"/>
+                    <pic:cNvPicPr>
+                      <a:picLocks noChangeAspect="1" noChangeArrowheads="1"/>
+                    </pic:cNvPicPr>
+                  </pic:nvPicPr>
+                  <pic:blipFill>
+                    <a:blip r:embed="rId12">
+                      <a:extLst>
+                        <a:ext uri="{28A0092B-C50C-407E-A947-70E740481C1C}">
+                          <a14:useLocalDpi xmlns:a14="http://schemas.microsoft.com/office/drawing/2010/main" val="0"/>
+                        </a:ext>
+                      </a:extLst>
+                    </a:blip>
+                    <a:srcRect/>
+                    <a:stretch>
+                      <a:fillRect/>
+                    </a:stretch>
+                  </pic:blipFill>
+                  <pic:spPr bwMode="auto">
+                    <a:xfrm>
+                      <a:off x="0" y="0"/>
+                      <a:ext cx="3202751" cy="1963634"/>
+                    </a:xfrm>
+                    <a:prstGeom prst="rect">
+                      <a:avLst/>
+                    </a:prstGeom>
+                    <a:noFill/>
+                    <a:ln>
+                      <a:noFill/>
+                    </a:ln>
+                  </pic:spPr>
+                </pic:pic>
+              </a:graphicData>
+            </a:graphic>
+          </wp:inline>
+        </w:drawing>
+      </w:r>
+      <w:bookmarkEnd w:id="0"/>
+      <w:r>
+        <w:rPr>
+          <w:lang w:val="en-US"/>
+        </w:rPr>
+        <w:br w:type="page"/>
+      </w:r>
+    </w:p>
+    <w:p>
+      <w:pPr>
+        <w:pStyle w:val="Heading1"/>
+        <w:rPr>
+          <w:lang w:val="en-US"/>
+        </w:rPr>
+      </w:pPr>
+      <w:r>
+        <w:rPr>
+          <w:lang w:val="en-US"/>
+        </w:rPr>
+        <w:lastRenderedPageBreak/>
         <w:t>Deploying the Application</w:t>
       </w:r>
     </w:p>
@@ -1126,8 +1423,6 @@
           <w:lang w:val="en-US"/>
         </w:rPr>
       </w:pPr>
-      <w:bookmarkStart w:id="0" w:name="_GoBack"/>
-      <w:bookmarkEnd w:id="0"/>
     </w:p>
     <w:sectPr>
       <w:pgSz w:w="11906" w:h="16838"/>

--- a/setup/setup_environment.docx
+++ b/setup/setup_environment.docx
@@ -18,10 +18,17 @@
     </w:p>
     <w:p>
       <w:pPr>
-        <w:rPr>
-          <w:lang w:val="en-US"/>
-        </w:rPr>
-      </w:pPr>
+        <w:pStyle w:val="Heading2"/>
+        <w:rPr>
+          <w:lang w:val="en-US"/>
+        </w:rPr>
+      </w:pPr>
+      <w:r>
+        <w:rPr>
+          <w:lang w:val="en-US"/>
+        </w:rPr>
+        <w:t>Windows</w:t>
+      </w:r>
     </w:p>
     <w:p>
       <w:pPr>
@@ -82,13 +89,6 @@
           <w:lang w:val="en-US"/>
         </w:rPr>
       </w:pPr>
-    </w:p>
-    <w:p>
-      <w:pPr>
-        <w:rPr>
-          <w:lang w:val="en-US"/>
-        </w:rPr>
-      </w:pPr>
       <w:r>
         <w:rPr>
           <w:lang w:val="en-US"/>
@@ -118,7 +118,149 @@
         <w:rPr>
           <w:lang w:val="en-US"/>
         </w:rPr>
-        <w:t>In “System DNS” add a new Connection as shown below.</w:t>
+        <w:t xml:space="preserve">In “System DNS” add a new Connection as shown </w:t>
+      </w:r>
+      <w:r>
+        <w:rPr>
+          <w:lang w:val="en-US"/>
+        </w:rPr>
+        <w:t>below with the data source name:</w:t>
+      </w:r>
+    </w:p>
+    <w:p>
+      <w:pPr>
+        <w:pStyle w:val="ListParagraph"/>
+        <w:numPr>
+          <w:ilvl w:val="0"/>
+          <w:numId w:val="5"/>
+        </w:numPr>
+        <w:rPr>
+          <w:lang w:val="en-US"/>
+        </w:rPr>
+      </w:pPr>
+      <w:r>
+        <w:rPr>
+          <w:lang w:val="en-US"/>
+        </w:rPr>
+        <w:t>“PostgreSQL35W” for the R/W user “</w:t>
+      </w:r>
+      <w:proofErr w:type="spellStart"/>
+      <w:r>
+        <w:rPr>
+          <w:lang w:val="en-US"/>
+        </w:rPr>
+        <w:t>ginnastica_user</w:t>
+      </w:r>
+      <w:proofErr w:type="spellEnd"/>
+      <w:r>
+        <w:rPr>
+          <w:lang w:val="en-US"/>
+        </w:rPr>
+        <w:t>”</w:t>
+      </w:r>
+      <w:r>
+        <w:rPr>
+          <w:lang w:val="en-US"/>
+        </w:rPr>
+        <w:t xml:space="preserve"> </w:t>
+      </w:r>
+      <w:r>
+        <w:rPr>
+          <w:lang w:val="en-US"/>
+        </w:rPr>
+        <w:sym w:font="Wingdings" w:char="F0E0"/>
+      </w:r>
+      <w:r>
+        <w:rPr>
+          <w:lang w:val="en-US"/>
+        </w:rPr>
+        <w:t xml:space="preserve"> password “</w:t>
+      </w:r>
+      <w:r>
+        <w:rPr>
+          <w:lang w:val="en-US"/>
+        </w:rPr>
+        <w:t>marUFG$298</w:t>
+      </w:r>
+      <w:r>
+        <w:rPr>
+          <w:lang w:val="en-US"/>
+        </w:rPr>
+        <w:t>”</w:t>
+      </w:r>
+    </w:p>
+    <w:p>
+      <w:pPr>
+        <w:pStyle w:val="ListParagraph"/>
+        <w:numPr>
+          <w:ilvl w:val="0"/>
+          <w:numId w:val="5"/>
+        </w:numPr>
+        <w:rPr>
+          <w:lang w:val="en-US"/>
+        </w:rPr>
+      </w:pPr>
+      <w:r>
+        <w:rPr>
+          <w:lang w:val="en-US"/>
+        </w:rPr>
+        <w:t>“PostgreSQL35</w:t>
+      </w:r>
+      <w:r>
+        <w:rPr>
+          <w:lang w:val="en-US"/>
+        </w:rPr>
+        <w:t>R</w:t>
+      </w:r>
+      <w:r>
+        <w:rPr>
+          <w:lang w:val="en-US"/>
+        </w:rPr>
+        <w:t>” for the R</w:t>
+      </w:r>
+      <w:r>
+        <w:rPr>
+          <w:lang w:val="en-US"/>
+        </w:rPr>
+        <w:t xml:space="preserve">ead Only </w:t>
+      </w:r>
+      <w:r>
+        <w:rPr>
+          <w:lang w:val="en-US"/>
+        </w:rPr>
+        <w:t>user “</w:t>
+      </w:r>
+      <w:proofErr w:type="spellStart"/>
+      <w:r>
+        <w:rPr>
+          <w:lang w:val="en-US"/>
+        </w:rPr>
+        <w:t>ginnastica_</w:t>
+      </w:r>
+      <w:r>
+        <w:rPr>
+          <w:lang w:val="en-US"/>
+        </w:rPr>
+        <w:t>readonly</w:t>
+      </w:r>
+      <w:proofErr w:type="spellEnd"/>
+      <w:r>
+        <w:rPr>
+          <w:lang w:val="en-US"/>
+        </w:rPr>
+        <w:t xml:space="preserve">”  </w:t>
+      </w:r>
+      <w:r>
+        <w:rPr>
+          <w:lang w:val="en-US"/>
+        </w:rPr>
+        <w:sym w:font="Wingdings" w:char="F0E0"/>
+      </w:r>
+      <w:r>
+        <w:rPr>
+          <w:lang w:val="en-US"/>
+        </w:rPr>
+        <w:t xml:space="preserve"> password “nafPL4$”</w:t>
       </w:r>
     </w:p>
     <w:p>
@@ -200,10 +342,419 @@
     </w:p>
     <w:p>
       <w:pPr>
-        <w:rPr>
-          <w:lang w:val="en-US"/>
-        </w:rPr>
-      </w:pPr>
+        <w:pStyle w:val="Heading2"/>
+        <w:rPr>
+          <w:lang w:val="en-US"/>
+        </w:rPr>
+      </w:pPr>
+      <w:r>
+        <w:rPr>
+          <w:lang w:val="en-US"/>
+        </w:rPr>
+        <w:t>OS X</w:t>
+      </w:r>
+    </w:p>
+    <w:p>
+      <w:pPr>
+        <w:pStyle w:val="Heading4"/>
+        <w:rPr>
+          <w:lang w:val="en-US"/>
+        </w:rPr>
+      </w:pPr>
+      <w:r>
+        <w:rPr>
+          <w:lang w:val="en-US"/>
+        </w:rPr>
+        <w:t>From</w:t>
+      </w:r>
+      <w:r>
+        <w:rPr>
+          <w:lang w:val="en-US"/>
+        </w:rPr>
+        <w:t>:</w:t>
+      </w:r>
+      <w:r>
+        <w:rPr>
+          <w:lang w:val="en-US"/>
+        </w:rPr>
+        <w:t xml:space="preserve"> http://macappstore.org/psqlodbc/</w:t>
+      </w:r>
+    </w:p>
+    <w:p>
+      <w:pPr>
+        <w:numPr>
+          <w:ilvl w:val="0"/>
+          <w:numId w:val="3"/>
+        </w:numPr>
+        <w:spacing w:before="100" w:beforeAutospacing="1" w:after="100" w:afterAutospacing="1" w:line="240" w:lineRule="auto"/>
+      </w:pPr>
+      <w:r>
+        <w:rPr>
+          <w:b/>
+          <w:bCs/>
+        </w:rPr>
+        <w:t xml:space="preserve">App </w:t>
+      </w:r>
+      <w:proofErr w:type="spellStart"/>
+      <w:r>
+        <w:rPr>
+          <w:b/>
+          <w:bCs/>
+        </w:rPr>
+        <w:t>name</w:t>
+      </w:r>
+      <w:proofErr w:type="spellEnd"/>
+      <w:r>
+        <w:t xml:space="preserve">: </w:t>
+      </w:r>
+      <w:proofErr w:type="spellStart"/>
+      <w:r>
+        <w:t>psqlodbc</w:t>
+      </w:r>
+      <w:proofErr w:type="spellEnd"/>
+    </w:p>
+    <w:p>
+      <w:pPr>
+        <w:numPr>
+          <w:ilvl w:val="0"/>
+          <w:numId w:val="3"/>
+        </w:numPr>
+        <w:spacing w:before="100" w:beforeAutospacing="1" w:after="100" w:afterAutospacing="1" w:line="240" w:lineRule="auto"/>
+        <w:rPr>
+          <w:lang w:val="en-US"/>
+        </w:rPr>
+      </w:pPr>
+      <w:r>
+        <w:rPr>
+          <w:b/>
+          <w:bCs/>
+          <w:lang w:val="en-US"/>
+        </w:rPr>
+        <w:t>App description</w:t>
+      </w:r>
+      <w:r>
+        <w:rPr>
+          <w:lang w:val="en-US"/>
+        </w:rPr>
+        <w:t>: Official PostgreSQL ODBC driver</w:t>
+      </w:r>
+    </w:p>
+    <w:p>
+      <w:pPr>
+        <w:numPr>
+          <w:ilvl w:val="0"/>
+          <w:numId w:val="3"/>
+        </w:numPr>
+        <w:spacing w:before="100" w:beforeAutospacing="1" w:after="100" w:afterAutospacing="1" w:line="240" w:lineRule="auto"/>
+        <w:rPr>
+          <w:lang w:val="en-US"/>
+        </w:rPr>
+      </w:pPr>
+      <w:r>
+        <w:rPr>
+          <w:b/>
+          <w:bCs/>
+          <w:lang w:val="en-US"/>
+        </w:rPr>
+        <w:t>App website</w:t>
+      </w:r>
+      <w:r>
+        <w:rPr>
+          <w:lang w:val="en-US"/>
+        </w:rPr>
+        <w:t xml:space="preserve">: </w:t>
+      </w:r>
+      <w:hyperlink r:id="rId6" w:history="1">
+        <w:r>
+          <w:rPr>
+            <w:rStyle w:val="Hyperlink"/>
+            <w:lang w:val="en-US"/>
+          </w:rPr>
+          <w:t>https://odbc.postgresql.org</w:t>
+        </w:r>
+      </w:hyperlink>
+    </w:p>
+    <w:p>
+      <w:pPr>
+        <w:pStyle w:val="Heading4"/>
+      </w:pPr>
+      <w:proofErr w:type="spellStart"/>
+      <w:r>
+        <w:t>Install</w:t>
+      </w:r>
+      <w:proofErr w:type="spellEnd"/>
+      <w:r>
+        <w:t xml:space="preserve"> </w:t>
+      </w:r>
+      <w:proofErr w:type="spellStart"/>
+      <w:r>
+        <w:t>the</w:t>
+      </w:r>
+      <w:proofErr w:type="spellEnd"/>
+      <w:r>
+        <w:t xml:space="preserve"> App</w:t>
+      </w:r>
+    </w:p>
+    <w:p>
+      <w:pPr>
+        <w:numPr>
+          <w:ilvl w:val="0"/>
+          <w:numId w:val="4"/>
+        </w:numPr>
+        <w:spacing w:before="100" w:beforeAutospacing="1" w:after="100" w:afterAutospacing="1" w:line="240" w:lineRule="auto"/>
+        <w:rPr>
+          <w:lang w:val="en-US"/>
+        </w:rPr>
+      </w:pPr>
+      <w:r>
+        <w:rPr>
+          <w:lang w:val="en-US"/>
+        </w:rPr>
+        <w:t xml:space="preserve">Press </w:t>
+      </w:r>
+      <w:proofErr w:type="spellStart"/>
+      <w:r>
+        <w:rPr>
+          <w:rStyle w:val="HTMLCode"/>
+          <w:rFonts w:eastAsiaTheme="minorHAnsi"/>
+          <w:lang w:val="en-US"/>
+        </w:rPr>
+        <w:t>Command+Space</w:t>
+      </w:r>
+      <w:proofErr w:type="spellEnd"/>
+      <w:r>
+        <w:rPr>
+          <w:lang w:val="en-US"/>
+        </w:rPr>
+        <w:t xml:space="preserve"> and type </w:t>
+      </w:r>
+      <w:r>
+        <w:rPr>
+          <w:b/>
+          <w:bCs/>
+          <w:i/>
+          <w:iCs/>
+          <w:lang w:val="en-US"/>
+        </w:rPr>
+        <w:t>Terminal</w:t>
+      </w:r>
+      <w:r>
+        <w:rPr>
+          <w:lang w:val="en-US"/>
+        </w:rPr>
+        <w:t xml:space="preserve"> and press </w:t>
+      </w:r>
+      <w:r>
+        <w:rPr>
+          <w:b/>
+          <w:bCs/>
+          <w:i/>
+          <w:iCs/>
+          <w:lang w:val="en-US"/>
+        </w:rPr>
+        <w:t>enter/return</w:t>
+      </w:r>
+      <w:r>
+        <w:rPr>
+          <w:lang w:val="en-US"/>
+        </w:rPr>
+        <w:t xml:space="preserve"> key.</w:t>
+      </w:r>
+    </w:p>
+    <w:p>
+      <w:pPr>
+        <w:numPr>
+          <w:ilvl w:val="0"/>
+          <w:numId w:val="4"/>
+        </w:numPr>
+        <w:spacing w:before="100" w:beforeAutospacing="1" w:after="100" w:afterAutospacing="1" w:line="240" w:lineRule="auto"/>
+      </w:pPr>
+      <w:r>
+        <w:rPr>
+          <w:lang w:val="en-US"/>
+        </w:rPr>
+        <w:t>Run in Terminal app:</w:t>
+      </w:r>
+      <w:r>
+        <w:rPr>
+          <w:lang w:val="en-US"/>
+        </w:rPr>
+        <w:br/>
+      </w:r>
+      <w:r>
+        <w:rPr>
+          <w:rStyle w:val="HTMLCode"/>
+          <w:rFonts w:eastAsiaTheme="minorHAnsi"/>
+          <w:lang w:val="en-US"/>
+        </w:rPr>
+        <w:t>ruby -e "$(curl -</w:t>
+      </w:r>
+      <w:proofErr w:type="spellStart"/>
+      <w:r>
+        <w:rPr>
+          <w:rStyle w:val="HTMLCode"/>
+          <w:rFonts w:eastAsiaTheme="minorHAnsi"/>
+          <w:lang w:val="en-US"/>
+        </w:rPr>
+        <w:t>fsSL</w:t>
+      </w:r>
+      <w:proofErr w:type="spellEnd"/>
+      <w:r>
+        <w:rPr>
+          <w:rStyle w:val="HTMLCode"/>
+          <w:rFonts w:eastAsiaTheme="minorHAnsi"/>
+          <w:lang w:val="en-US"/>
+        </w:rPr>
+        <w:t xml:space="preserve"> https://raw.githubusercontent.com/Homebrew/install/master/install)" &lt; /dev/null 2&gt; /dev/null</w:t>
+      </w:r>
+      <w:r>
+        <w:rPr>
+          <w:lang w:val="en-US"/>
+        </w:rPr>
+        <w:br/>
+        <w:t xml:space="preserve">and press </w:t>
+      </w:r>
+      <w:r>
+        <w:rPr>
+          <w:b/>
+          <w:bCs/>
+          <w:i/>
+          <w:iCs/>
+          <w:lang w:val="en-US"/>
+        </w:rPr>
+        <w:t>enter/return</w:t>
+      </w:r>
+      <w:r>
+        <w:rPr>
+          <w:lang w:val="en-US"/>
+        </w:rPr>
+        <w:t xml:space="preserve"> key. </w:t>
+      </w:r>
+      <w:proofErr w:type="spellStart"/>
+      <w:r>
+        <w:t>Wait</w:t>
+      </w:r>
+      <w:proofErr w:type="spellEnd"/>
+      <w:r>
+        <w:t xml:space="preserve"> </w:t>
+      </w:r>
+      <w:proofErr w:type="spellStart"/>
+      <w:r>
+        <w:t>for</w:t>
+      </w:r>
+      <w:proofErr w:type="spellEnd"/>
+      <w:r>
+        <w:t xml:space="preserve"> </w:t>
+      </w:r>
+      <w:proofErr w:type="spellStart"/>
+      <w:r>
+        <w:t>the</w:t>
+      </w:r>
+      <w:proofErr w:type="spellEnd"/>
+      <w:r>
+        <w:t xml:space="preserve"> </w:t>
+      </w:r>
+      <w:proofErr w:type="spellStart"/>
+      <w:r>
+        <w:t>command</w:t>
+      </w:r>
+      <w:proofErr w:type="spellEnd"/>
+      <w:r>
+        <w:t xml:space="preserve"> </w:t>
+      </w:r>
+      <w:proofErr w:type="spellStart"/>
+      <w:r>
+        <w:t>to</w:t>
+      </w:r>
+      <w:proofErr w:type="spellEnd"/>
+      <w:r>
+        <w:t xml:space="preserve"> finish.</w:t>
+      </w:r>
+    </w:p>
+    <w:p>
+      <w:pPr>
+        <w:numPr>
+          <w:ilvl w:val="0"/>
+          <w:numId w:val="4"/>
+        </w:numPr>
+        <w:spacing w:before="100" w:beforeAutospacing="1" w:after="100" w:afterAutospacing="1" w:line="240" w:lineRule="auto"/>
+      </w:pPr>
+      <w:r>
+        <w:t>Run:</w:t>
+      </w:r>
+      <w:r>
+        <w:br/>
+      </w:r>
+      <w:proofErr w:type="spellStart"/>
+      <w:r>
+        <w:rPr>
+          <w:rStyle w:val="HTMLCode"/>
+          <w:rFonts w:eastAsiaTheme="minorHAnsi"/>
+        </w:rPr>
+        <w:t>brew</w:t>
+      </w:r>
+      <w:proofErr w:type="spellEnd"/>
+      <w:r>
+        <w:rPr>
+          <w:rStyle w:val="HTMLCode"/>
+          <w:rFonts w:eastAsiaTheme="minorHAnsi"/>
+        </w:rPr>
+        <w:t xml:space="preserve"> </w:t>
+      </w:r>
+      <w:proofErr w:type="spellStart"/>
+      <w:r>
+        <w:rPr>
+          <w:rStyle w:val="HTMLCode"/>
+          <w:rFonts w:eastAsiaTheme="minorHAnsi"/>
+        </w:rPr>
+        <w:t>install</w:t>
+      </w:r>
+      <w:proofErr w:type="spellEnd"/>
+      <w:r>
+        <w:rPr>
+          <w:rStyle w:val="HTMLCode"/>
+          <w:rFonts w:eastAsiaTheme="minorHAnsi"/>
+        </w:rPr>
+        <w:t xml:space="preserve"> </w:t>
+      </w:r>
+      <w:proofErr w:type="spellStart"/>
+      <w:r>
+        <w:rPr>
+          <w:rStyle w:val="HTMLCode"/>
+          <w:rFonts w:eastAsiaTheme="minorHAnsi"/>
+        </w:rPr>
+        <w:t>psqlodbc</w:t>
+      </w:r>
+      <w:proofErr w:type="spellEnd"/>
+    </w:p>
+    <w:p>
+      <w:pPr>
+        <w:pStyle w:val="NormalWeb"/>
+        <w:rPr>
+          <w:lang w:val="en-US"/>
+        </w:rPr>
+      </w:pPr>
+      <w:r>
+        <w:rPr>
+          <w:lang w:val="en-US"/>
+        </w:rPr>
+        <w:t xml:space="preserve">Done! You can now use </w:t>
+      </w:r>
+      <w:proofErr w:type="spellStart"/>
+      <w:r>
+        <w:rPr>
+          <w:rStyle w:val="HTMLCode"/>
+          <w:lang w:val="en-US"/>
+        </w:rPr>
+        <w:t>psqlodbc</w:t>
+      </w:r>
+      <w:proofErr w:type="spellEnd"/>
+      <w:r>
+        <w:rPr>
+          <w:lang w:val="en-US"/>
+        </w:rPr>
+        <w:t>.</w:t>
+      </w:r>
     </w:p>
     <w:p>
       <w:pPr>
@@ -215,12 +766,6 @@
           <w:lang w:val="en-US"/>
         </w:rPr>
       </w:pPr>
-      <w:r>
-        <w:rPr>
-          <w:lang w:val="en-US"/>
-        </w:rPr>
-        <w:br w:type="page"/>
-      </w:r>
     </w:p>
     <w:p>
       <w:pPr>
@@ -233,7 +778,6 @@
         <w:rPr>
           <w:lang w:val="en-US"/>
         </w:rPr>
-        <w:lastRenderedPageBreak/>
         <w:t xml:space="preserve">Setup on ODBC Data Source on </w:t>
       </w:r>
       <w:r>
@@ -469,7 +1013,7 @@
                     </pic:cNvPicPr>
                   </pic:nvPicPr>
                   <pic:blipFill>
-                    <a:blip r:embed="rId6">
+                    <a:blip r:embed="rId7">
                       <a:extLst>
                         <a:ext uri="{28A0092B-C50C-407E-A947-70E740481C1C}">
                           <a14:useLocalDpi xmlns:a14="http://schemas.microsoft.com/office/drawing/2010/main" val="0"/>
@@ -532,7 +1076,7 @@
                     </pic:cNvPicPr>
                   </pic:nvPicPr>
                   <pic:blipFill>
-                    <a:blip r:embed="rId7">
+                    <a:blip r:embed="rId8">
                       <a:extLst>
                         <a:ext uri="{28A0092B-C50C-407E-A947-70E740481C1C}">
                           <a14:useLocalDpi xmlns:a14="http://schemas.microsoft.com/office/drawing/2010/main" val="0"/>
@@ -577,7 +1121,6 @@
           <w:noProof/>
           <w:lang w:eastAsia="de-CH"/>
         </w:rPr>
-        <w:lastRenderedPageBreak/>
         <w:drawing>
           <wp:inline distT="0" distB="0" distL="0" distR="0">
             <wp:extent cx="3848875" cy="3133725"/>
@@ -596,7 +1139,7 @@
                     </pic:cNvPicPr>
                   </pic:nvPicPr>
                   <pic:blipFill>
-                    <a:blip r:embed="rId8">
+                    <a:blip r:embed="rId9">
                       <a:extLst>
                         <a:ext uri="{28A0092B-C50C-407E-A947-70E740481C1C}">
                           <a14:useLocalDpi xmlns:a14="http://schemas.microsoft.com/office/drawing/2010/main" val="0"/>
@@ -659,7 +1202,7 @@
                     </pic:cNvPicPr>
                   </pic:nvPicPr>
                   <pic:blipFill>
-                    <a:blip r:embed="rId9">
+                    <a:blip r:embed="rId10">
                       <a:extLst>
                         <a:ext uri="{28A0092B-C50C-407E-A947-70E740481C1C}">
                           <a14:useLocalDpi xmlns:a14="http://schemas.microsoft.com/office/drawing/2010/main" val="0"/>
@@ -725,7 +1268,6 @@
         <w:rPr>
           <w:lang w:val="en-US"/>
         </w:rPr>
-        <w:lastRenderedPageBreak/>
         <w:t>Flags</w:t>
       </w:r>
       <w:r>
@@ -870,8 +1412,7 @@
         <w:rPr>
           <w:lang w:val="en-US"/>
         </w:rPr>
-        <w:lastRenderedPageBreak/>
-        <w:t>Database Backup</w:t>
+        <w:t>Postgres Database</w:t>
       </w:r>
     </w:p>
     <w:p>
@@ -885,7 +1426,574 @@
         <w:rPr>
           <w:lang w:val="en-US"/>
         </w:rPr>
+        <w:t>Add new User</w:t>
+      </w:r>
+    </w:p>
+    <w:p>
+      <w:pPr>
+        <w:rPr>
+          <w:lang w:val="en-US"/>
+        </w:rPr>
+      </w:pPr>
+      <w:r>
+        <w:rPr>
+          <w:lang w:val="en-US"/>
+        </w:rPr>
+        <w:t xml:space="preserve">From </w:t>
+      </w:r>
+      <w:proofErr w:type="spellStart"/>
+      <w:r>
+        <w:rPr>
+          <w:lang w:val="en-US"/>
+        </w:rPr>
+        <w:t>psql</w:t>
+      </w:r>
+      <w:proofErr w:type="spellEnd"/>
+      <w:r>
+        <w:rPr>
+          <w:lang w:val="en-US"/>
+        </w:rPr>
+        <w:t xml:space="preserve"> console login as </w:t>
+      </w:r>
+      <w:proofErr w:type="spellStart"/>
+      <w:r>
+        <w:rPr>
+          <w:lang w:val="en-US"/>
+        </w:rPr>
+        <w:t>postgres</w:t>
+      </w:r>
+      <w:proofErr w:type="spellEnd"/>
+      <w:r>
+        <w:rPr>
+          <w:lang w:val="en-US"/>
+        </w:rPr>
+        <w:t xml:space="preserve"> (root) user, then:</w:t>
+      </w:r>
+    </w:p>
+    <w:p>
+      <w:pPr>
+        <w:tabs>
+          <w:tab w:val="left" w:pos="916"/>
+          <w:tab w:val="left" w:pos="1832"/>
+          <w:tab w:val="left" w:pos="2748"/>
+          <w:tab w:val="left" w:pos="3664"/>
+          <w:tab w:val="left" w:pos="4580"/>
+          <w:tab w:val="left" w:pos="5496"/>
+          <w:tab w:val="left" w:pos="6412"/>
+          <w:tab w:val="left" w:pos="7328"/>
+          <w:tab w:val="left" w:pos="8244"/>
+          <w:tab w:val="left" w:pos="9160"/>
+          <w:tab w:val="left" w:pos="10076"/>
+          <w:tab w:val="left" w:pos="10992"/>
+          <w:tab w:val="left" w:pos="11908"/>
+          <w:tab w:val="left" w:pos="12824"/>
+          <w:tab w:val="left" w:pos="13740"/>
+          <w:tab w:val="left" w:pos="14656"/>
+        </w:tabs>
+        <w:spacing w:after="0" w:line="240" w:lineRule="auto"/>
+        <w:rPr>
+          <w:rFonts w:ascii="Courier New" w:eastAsia="Times New Roman" w:hAnsi="Courier New" w:cs="Courier New"/>
+          <w:sz w:val="20"/>
+          <w:szCs w:val="20"/>
+          <w:lang w:val="en-US" w:eastAsia="de-CH"/>
+        </w:rPr>
+      </w:pPr>
+      <w:r>
+        <w:rPr>
+          <w:rFonts w:ascii="Courier New" w:eastAsia="Times New Roman" w:hAnsi="Courier New" w:cs="Courier New"/>
+          <w:sz w:val="20"/>
+          <w:szCs w:val="20"/>
+          <w:lang w:val="en-US" w:eastAsia="de-CH"/>
+        </w:rPr>
+        <w:t xml:space="preserve">CREATE USER </w:t>
+      </w:r>
+      <w:proofErr w:type="spellStart"/>
+      <w:r>
+        <w:rPr>
+          <w:rFonts w:ascii="Courier New" w:eastAsia="Times New Roman" w:hAnsi="Courier New" w:cs="Courier New"/>
+          <w:sz w:val="20"/>
+          <w:szCs w:val="20"/>
+          <w:lang w:val="en-US" w:eastAsia="de-CH"/>
+        </w:rPr>
+        <w:t>ginnastica</w:t>
+      </w:r>
+      <w:r>
+        <w:rPr>
+          <w:rFonts w:ascii="Courier New" w:eastAsia="Times New Roman" w:hAnsi="Courier New" w:cs="Courier New"/>
+          <w:sz w:val="20"/>
+          <w:szCs w:val="20"/>
+          <w:lang w:val="en-US" w:eastAsia="de-CH"/>
+        </w:rPr>
+        <w:t>_readonly</w:t>
+      </w:r>
+      <w:proofErr w:type="spellEnd"/>
+      <w:r>
+        <w:rPr>
+          <w:rFonts w:ascii="Courier New" w:eastAsia="Times New Roman" w:hAnsi="Courier New" w:cs="Courier New"/>
+          <w:sz w:val="20"/>
+          <w:szCs w:val="20"/>
+          <w:lang w:val="en-US" w:eastAsia="de-CH"/>
+        </w:rPr>
+        <w:t xml:space="preserve"> WITH ENCRYPTED PASSWORD '</w:t>
+      </w:r>
+      <w:proofErr w:type="spellStart"/>
+      <w:r>
+        <w:rPr>
+          <w:rFonts w:ascii="Courier New" w:eastAsia="Times New Roman" w:hAnsi="Courier New" w:cs="Courier New"/>
+          <w:sz w:val="20"/>
+          <w:szCs w:val="20"/>
+          <w:lang w:val="en-US" w:eastAsia="de-CH"/>
+        </w:rPr>
+        <w:t>blablablapasswordhere</w:t>
+      </w:r>
+      <w:proofErr w:type="spellEnd"/>
+      <w:r>
+        <w:rPr>
+          <w:rFonts w:ascii="Courier New" w:eastAsia="Times New Roman" w:hAnsi="Courier New" w:cs="Courier New"/>
+          <w:sz w:val="20"/>
+          <w:szCs w:val="20"/>
+          <w:lang w:val="en-US" w:eastAsia="de-CH"/>
+        </w:rPr>
+        <w:t>';</w:t>
+      </w:r>
+    </w:p>
+    <w:p>
+      <w:pPr>
+        <w:tabs>
+          <w:tab w:val="left" w:pos="916"/>
+          <w:tab w:val="left" w:pos="1832"/>
+          <w:tab w:val="left" w:pos="2748"/>
+          <w:tab w:val="left" w:pos="3664"/>
+          <w:tab w:val="left" w:pos="4580"/>
+          <w:tab w:val="left" w:pos="5496"/>
+          <w:tab w:val="left" w:pos="6412"/>
+          <w:tab w:val="left" w:pos="7328"/>
+          <w:tab w:val="left" w:pos="8244"/>
+          <w:tab w:val="left" w:pos="9160"/>
+          <w:tab w:val="left" w:pos="10076"/>
+          <w:tab w:val="left" w:pos="10992"/>
+          <w:tab w:val="left" w:pos="11908"/>
+          <w:tab w:val="left" w:pos="12824"/>
+          <w:tab w:val="left" w:pos="13740"/>
+          <w:tab w:val="left" w:pos="14656"/>
+        </w:tabs>
+        <w:spacing w:after="0" w:line="240" w:lineRule="auto"/>
+        <w:rPr>
+          <w:rFonts w:ascii="Courier New" w:eastAsia="Times New Roman" w:hAnsi="Courier New" w:cs="Courier New"/>
+          <w:sz w:val="20"/>
+          <w:szCs w:val="20"/>
+          <w:lang w:val="en-US" w:eastAsia="de-CH"/>
+        </w:rPr>
+      </w:pPr>
+      <w:r>
+        <w:rPr>
+          <w:rFonts w:ascii="Courier New" w:eastAsia="Times New Roman" w:hAnsi="Courier New" w:cs="Courier New"/>
+          <w:sz w:val="20"/>
+          <w:szCs w:val="20"/>
+          <w:lang w:val="en-US" w:eastAsia="de-CH"/>
+        </w:rPr>
+        <w:t xml:space="preserve">GRANT CONNECT ON DATABASE </w:t>
+      </w:r>
+      <w:proofErr w:type="spellStart"/>
+      <w:r>
+        <w:rPr>
+          <w:rFonts w:ascii="Courier New" w:eastAsia="Times New Roman" w:hAnsi="Courier New" w:cs="Courier New"/>
+          <w:sz w:val="20"/>
+          <w:szCs w:val="20"/>
+          <w:lang w:val="en-US" w:eastAsia="de-CH"/>
+        </w:rPr>
+        <w:t>ginnastica</w:t>
+      </w:r>
+      <w:proofErr w:type="spellEnd"/>
+      <w:r>
+        <w:rPr>
+          <w:rFonts w:ascii="Courier New" w:eastAsia="Times New Roman" w:hAnsi="Courier New" w:cs="Courier New"/>
+          <w:sz w:val="20"/>
+          <w:szCs w:val="20"/>
+          <w:lang w:val="en-US" w:eastAsia="de-CH"/>
+        </w:rPr>
+        <w:t xml:space="preserve"> TO </w:t>
+      </w:r>
+      <w:proofErr w:type="spellStart"/>
+      <w:r>
+        <w:rPr>
+          <w:rFonts w:ascii="Courier New" w:eastAsia="Times New Roman" w:hAnsi="Courier New" w:cs="Courier New"/>
+          <w:sz w:val="20"/>
+          <w:szCs w:val="20"/>
+          <w:lang w:val="en-US" w:eastAsia="de-CH"/>
+        </w:rPr>
+        <w:t>ginnastica</w:t>
+      </w:r>
+      <w:proofErr w:type="spellEnd"/>
+      <w:r>
+        <w:rPr>
+          <w:rFonts w:ascii="Courier New" w:eastAsia="Times New Roman" w:hAnsi="Courier New" w:cs="Courier New"/>
+          <w:sz w:val="20"/>
+          <w:szCs w:val="20"/>
+          <w:lang w:val="en-US" w:eastAsia="de-CH"/>
+        </w:rPr>
+        <w:t xml:space="preserve"> _</w:t>
+      </w:r>
+      <w:proofErr w:type="spellStart"/>
+      <w:r>
+        <w:rPr>
+          <w:rFonts w:ascii="Courier New" w:eastAsia="Times New Roman" w:hAnsi="Courier New" w:cs="Courier New"/>
+          <w:sz w:val="20"/>
+          <w:szCs w:val="20"/>
+          <w:lang w:val="en-US" w:eastAsia="de-CH"/>
+        </w:rPr>
+        <w:t>readonly</w:t>
+      </w:r>
+      <w:proofErr w:type="spellEnd"/>
+      <w:r>
+        <w:rPr>
+          <w:rFonts w:ascii="Courier New" w:eastAsia="Times New Roman" w:hAnsi="Courier New" w:cs="Courier New"/>
+          <w:sz w:val="20"/>
+          <w:szCs w:val="20"/>
+          <w:lang w:val="en-US" w:eastAsia="de-CH"/>
+        </w:rPr>
+        <w:t>;</w:t>
+      </w:r>
+    </w:p>
+    <w:p>
+      <w:pPr>
+        <w:tabs>
+          <w:tab w:val="left" w:pos="916"/>
+          <w:tab w:val="left" w:pos="1832"/>
+          <w:tab w:val="left" w:pos="2748"/>
+          <w:tab w:val="left" w:pos="3664"/>
+          <w:tab w:val="left" w:pos="4580"/>
+          <w:tab w:val="left" w:pos="5496"/>
+          <w:tab w:val="left" w:pos="6412"/>
+          <w:tab w:val="left" w:pos="7328"/>
+          <w:tab w:val="left" w:pos="8244"/>
+          <w:tab w:val="left" w:pos="9160"/>
+          <w:tab w:val="left" w:pos="10076"/>
+          <w:tab w:val="left" w:pos="10992"/>
+          <w:tab w:val="left" w:pos="11908"/>
+          <w:tab w:val="left" w:pos="12824"/>
+          <w:tab w:val="left" w:pos="13740"/>
+          <w:tab w:val="left" w:pos="14656"/>
+        </w:tabs>
+        <w:spacing w:after="0" w:line="240" w:lineRule="auto"/>
+        <w:rPr>
+          <w:rFonts w:ascii="Courier New" w:eastAsia="Times New Roman" w:hAnsi="Courier New" w:cs="Courier New"/>
+          <w:sz w:val="20"/>
+          <w:szCs w:val="20"/>
+          <w:lang w:val="en-US" w:eastAsia="de-CH"/>
+        </w:rPr>
+      </w:pPr>
+      <w:r>
+        <w:rPr>
+          <w:rFonts w:ascii="Courier New" w:eastAsia="Times New Roman" w:hAnsi="Courier New" w:cs="Courier New"/>
+          <w:sz w:val="20"/>
+          <w:szCs w:val="20"/>
+          <w:lang w:val="en-US" w:eastAsia="de-CH"/>
+        </w:rPr>
+        <w:t xml:space="preserve">GRANT USAGE ON SCHEMA public TO </w:t>
+      </w:r>
+      <w:proofErr w:type="spellStart"/>
+      <w:r>
+        <w:rPr>
+          <w:rFonts w:ascii="Courier New" w:eastAsia="Times New Roman" w:hAnsi="Courier New" w:cs="Courier New"/>
+          <w:sz w:val="20"/>
+          <w:szCs w:val="20"/>
+          <w:lang w:val="en-US" w:eastAsia="de-CH"/>
+        </w:rPr>
+        <w:t>ginnastica</w:t>
+      </w:r>
+      <w:proofErr w:type="spellEnd"/>
+      <w:r>
+        <w:rPr>
+          <w:rFonts w:ascii="Courier New" w:eastAsia="Times New Roman" w:hAnsi="Courier New" w:cs="Courier New"/>
+          <w:sz w:val="20"/>
+          <w:szCs w:val="20"/>
+          <w:lang w:val="en-US" w:eastAsia="de-CH"/>
+        </w:rPr>
+        <w:t xml:space="preserve"> _</w:t>
+      </w:r>
+      <w:proofErr w:type="spellStart"/>
+      <w:r>
+        <w:rPr>
+          <w:rFonts w:ascii="Courier New" w:eastAsia="Times New Roman" w:hAnsi="Courier New" w:cs="Courier New"/>
+          <w:sz w:val="20"/>
+          <w:szCs w:val="20"/>
+          <w:lang w:val="en-US" w:eastAsia="de-CH"/>
+        </w:rPr>
+        <w:t>readonly</w:t>
+      </w:r>
+      <w:proofErr w:type="spellEnd"/>
+      <w:r>
+        <w:rPr>
+          <w:rFonts w:ascii="Courier New" w:eastAsia="Times New Roman" w:hAnsi="Courier New" w:cs="Courier New"/>
+          <w:sz w:val="20"/>
+          <w:szCs w:val="20"/>
+          <w:lang w:val="en-US" w:eastAsia="de-CH"/>
+        </w:rPr>
+        <w:t>;</w:t>
+      </w:r>
+      <w:bookmarkStart w:id="0" w:name="_GoBack"/>
+      <w:bookmarkEnd w:id="0"/>
+    </w:p>
+    <w:p>
+      <w:pPr>
+        <w:tabs>
+          <w:tab w:val="left" w:pos="916"/>
+          <w:tab w:val="left" w:pos="1832"/>
+          <w:tab w:val="left" w:pos="2748"/>
+          <w:tab w:val="left" w:pos="3664"/>
+          <w:tab w:val="left" w:pos="4580"/>
+          <w:tab w:val="left" w:pos="5496"/>
+          <w:tab w:val="left" w:pos="6412"/>
+          <w:tab w:val="left" w:pos="7328"/>
+          <w:tab w:val="left" w:pos="8244"/>
+          <w:tab w:val="left" w:pos="9160"/>
+          <w:tab w:val="left" w:pos="10076"/>
+          <w:tab w:val="left" w:pos="10992"/>
+          <w:tab w:val="left" w:pos="11908"/>
+          <w:tab w:val="left" w:pos="12824"/>
+          <w:tab w:val="left" w:pos="13740"/>
+          <w:tab w:val="left" w:pos="14656"/>
+        </w:tabs>
+        <w:spacing w:after="0" w:line="240" w:lineRule="auto"/>
+        <w:rPr>
+          <w:rFonts w:ascii="Courier New" w:eastAsia="Times New Roman" w:hAnsi="Courier New" w:cs="Courier New"/>
+          <w:sz w:val="20"/>
+          <w:szCs w:val="20"/>
+          <w:lang w:val="en-US" w:eastAsia="de-CH"/>
+        </w:rPr>
+      </w:pPr>
+      <w:r>
+        <w:rPr>
+          <w:rFonts w:ascii="Courier New" w:eastAsia="Times New Roman" w:hAnsi="Courier New" w:cs="Courier New"/>
+          <w:sz w:val="20"/>
+          <w:szCs w:val="20"/>
+          <w:lang w:val="en-US" w:eastAsia="de-CH"/>
+        </w:rPr>
+        <w:t xml:space="preserve">GRANT SELECT ON ALL SEQUENCES IN SCHEMA public TO </w:t>
+      </w:r>
+      <w:proofErr w:type="spellStart"/>
+      <w:r>
+        <w:rPr>
+          <w:rFonts w:ascii="Courier New" w:eastAsia="Times New Roman" w:hAnsi="Courier New" w:cs="Courier New"/>
+          <w:sz w:val="20"/>
+          <w:szCs w:val="20"/>
+          <w:lang w:val="en-US" w:eastAsia="de-CH"/>
+        </w:rPr>
+        <w:t>ginnastica</w:t>
+      </w:r>
+      <w:proofErr w:type="spellEnd"/>
+      <w:r>
+        <w:rPr>
+          <w:rFonts w:ascii="Courier New" w:eastAsia="Times New Roman" w:hAnsi="Courier New" w:cs="Courier New"/>
+          <w:sz w:val="20"/>
+          <w:szCs w:val="20"/>
+          <w:lang w:val="en-US" w:eastAsia="de-CH"/>
+        </w:rPr>
+        <w:t xml:space="preserve"> _</w:t>
+      </w:r>
+      <w:proofErr w:type="spellStart"/>
+      <w:r>
+        <w:rPr>
+          <w:rFonts w:ascii="Courier New" w:eastAsia="Times New Roman" w:hAnsi="Courier New" w:cs="Courier New"/>
+          <w:sz w:val="20"/>
+          <w:szCs w:val="20"/>
+          <w:lang w:val="en-US" w:eastAsia="de-CH"/>
+        </w:rPr>
+        <w:t>readonly</w:t>
+      </w:r>
+      <w:proofErr w:type="spellEnd"/>
+      <w:r>
+        <w:rPr>
+          <w:rFonts w:ascii="Courier New" w:eastAsia="Times New Roman" w:hAnsi="Courier New" w:cs="Courier New"/>
+          <w:sz w:val="20"/>
+          <w:szCs w:val="20"/>
+          <w:lang w:val="en-US" w:eastAsia="de-CH"/>
+        </w:rPr>
+        <w:t>;</w:t>
+      </w:r>
+    </w:p>
+    <w:p>
+      <w:pPr>
+        <w:tabs>
+          <w:tab w:val="left" w:pos="916"/>
+          <w:tab w:val="left" w:pos="1832"/>
+          <w:tab w:val="left" w:pos="2748"/>
+          <w:tab w:val="left" w:pos="3664"/>
+          <w:tab w:val="left" w:pos="4580"/>
+          <w:tab w:val="left" w:pos="5496"/>
+          <w:tab w:val="left" w:pos="6412"/>
+          <w:tab w:val="left" w:pos="7328"/>
+          <w:tab w:val="left" w:pos="8244"/>
+          <w:tab w:val="left" w:pos="9160"/>
+          <w:tab w:val="left" w:pos="10076"/>
+          <w:tab w:val="left" w:pos="10992"/>
+          <w:tab w:val="left" w:pos="11908"/>
+          <w:tab w:val="left" w:pos="12824"/>
+          <w:tab w:val="left" w:pos="13740"/>
+          <w:tab w:val="left" w:pos="14656"/>
+        </w:tabs>
+        <w:spacing w:after="0" w:line="240" w:lineRule="auto"/>
+        <w:rPr>
+          <w:rFonts w:ascii="Courier New" w:eastAsia="Times New Roman" w:hAnsi="Courier New" w:cs="Courier New"/>
+          <w:sz w:val="20"/>
+          <w:szCs w:val="20"/>
+          <w:lang w:val="en-US" w:eastAsia="de-CH"/>
+        </w:rPr>
+      </w:pPr>
+      <w:r>
+        <w:rPr>
+          <w:rFonts w:ascii="Courier New" w:eastAsia="Times New Roman" w:hAnsi="Courier New" w:cs="Courier New"/>
+          <w:sz w:val="20"/>
+          <w:szCs w:val="20"/>
+          <w:lang w:val="en-US" w:eastAsia="de-CH"/>
+        </w:rPr>
+        <w:t xml:space="preserve">GRANT SELECT ON ALL TABLES IN SCHEMA public to </w:t>
+      </w:r>
+      <w:proofErr w:type="spellStart"/>
+      <w:r>
+        <w:rPr>
+          <w:rFonts w:ascii="Courier New" w:eastAsia="Times New Roman" w:hAnsi="Courier New" w:cs="Courier New"/>
+          <w:sz w:val="20"/>
+          <w:szCs w:val="20"/>
+          <w:lang w:val="en-US" w:eastAsia="de-CH"/>
+        </w:rPr>
+        <w:t>ginnastica</w:t>
+      </w:r>
+      <w:proofErr w:type="spellEnd"/>
+      <w:r>
+        <w:rPr>
+          <w:rFonts w:ascii="Courier New" w:eastAsia="Times New Roman" w:hAnsi="Courier New" w:cs="Courier New"/>
+          <w:sz w:val="20"/>
+          <w:szCs w:val="20"/>
+          <w:lang w:val="en-US" w:eastAsia="de-CH"/>
+        </w:rPr>
+        <w:t xml:space="preserve"> _</w:t>
+      </w:r>
+      <w:proofErr w:type="spellStart"/>
+      <w:r>
+        <w:rPr>
+          <w:rFonts w:ascii="Courier New" w:eastAsia="Times New Roman" w:hAnsi="Courier New" w:cs="Courier New"/>
+          <w:sz w:val="20"/>
+          <w:szCs w:val="20"/>
+          <w:lang w:val="en-US" w:eastAsia="de-CH"/>
+        </w:rPr>
+        <w:t>readonly</w:t>
+      </w:r>
+      <w:proofErr w:type="spellEnd"/>
+      <w:r>
+        <w:rPr>
+          <w:rFonts w:ascii="Courier New" w:eastAsia="Times New Roman" w:hAnsi="Courier New" w:cs="Courier New"/>
+          <w:sz w:val="20"/>
+          <w:szCs w:val="20"/>
+          <w:lang w:val="en-US" w:eastAsia="de-CH"/>
+        </w:rPr>
+        <w:t>;</w:t>
+      </w:r>
+    </w:p>
+    <w:p>
+      <w:pPr>
+        <w:tabs>
+          <w:tab w:val="left" w:pos="916"/>
+          <w:tab w:val="left" w:pos="1832"/>
+          <w:tab w:val="left" w:pos="2748"/>
+          <w:tab w:val="left" w:pos="3664"/>
+          <w:tab w:val="left" w:pos="4580"/>
+          <w:tab w:val="left" w:pos="5496"/>
+          <w:tab w:val="left" w:pos="6412"/>
+          <w:tab w:val="left" w:pos="7328"/>
+          <w:tab w:val="left" w:pos="8244"/>
+          <w:tab w:val="left" w:pos="9160"/>
+          <w:tab w:val="left" w:pos="10076"/>
+          <w:tab w:val="left" w:pos="10992"/>
+          <w:tab w:val="left" w:pos="11908"/>
+          <w:tab w:val="left" w:pos="12824"/>
+          <w:tab w:val="left" w:pos="13740"/>
+          <w:tab w:val="left" w:pos="14656"/>
+        </w:tabs>
+        <w:spacing w:after="0" w:line="240" w:lineRule="auto"/>
+        <w:rPr>
+          <w:rFonts w:ascii="Courier New" w:eastAsia="Times New Roman" w:hAnsi="Courier New" w:cs="Courier New"/>
+          <w:sz w:val="20"/>
+          <w:szCs w:val="20"/>
+          <w:lang w:val="en-US" w:eastAsia="de-CH"/>
+        </w:rPr>
+      </w:pPr>
+      <w:r>
+        <w:rPr>
+          <w:rFonts w:ascii="Courier New" w:eastAsia="Times New Roman" w:hAnsi="Courier New" w:cs="Courier New"/>
+          <w:sz w:val="20"/>
+          <w:szCs w:val="20"/>
+          <w:lang w:val="en-US" w:eastAsia="de-CH"/>
+        </w:rPr>
+        <w:t xml:space="preserve">ALTER DEFAULT PRIVILEGES IN SCHEMA public GRANT SELECT ON TABLES TO </w:t>
+      </w:r>
+      <w:proofErr w:type="spellStart"/>
+      <w:r>
+        <w:rPr>
+          <w:rFonts w:ascii="Courier New" w:eastAsia="Times New Roman" w:hAnsi="Courier New" w:cs="Courier New"/>
+          <w:sz w:val="20"/>
+          <w:szCs w:val="20"/>
+          <w:lang w:val="en-US" w:eastAsia="de-CH"/>
+        </w:rPr>
+        <w:t>ginnastica</w:t>
+      </w:r>
+      <w:proofErr w:type="spellEnd"/>
+      <w:r>
+        <w:rPr>
+          <w:rFonts w:ascii="Courier New" w:eastAsia="Times New Roman" w:hAnsi="Courier New" w:cs="Courier New"/>
+          <w:sz w:val="20"/>
+          <w:szCs w:val="20"/>
+          <w:lang w:val="en-US" w:eastAsia="de-CH"/>
+        </w:rPr>
+        <w:t xml:space="preserve"> _</w:t>
+      </w:r>
+      <w:proofErr w:type="spellStart"/>
+      <w:r>
+        <w:rPr>
+          <w:rFonts w:ascii="Courier New" w:eastAsia="Times New Roman" w:hAnsi="Courier New" w:cs="Courier New"/>
+          <w:sz w:val="20"/>
+          <w:szCs w:val="20"/>
+          <w:lang w:val="en-US" w:eastAsia="de-CH"/>
+        </w:rPr>
+        <w:t>readonly</w:t>
+      </w:r>
+      <w:proofErr w:type="spellEnd"/>
+      <w:r>
+        <w:rPr>
+          <w:rFonts w:ascii="Courier New" w:eastAsia="Times New Roman" w:hAnsi="Courier New" w:cs="Courier New"/>
+          <w:sz w:val="20"/>
+          <w:szCs w:val="20"/>
+          <w:lang w:val="en-US" w:eastAsia="de-CH"/>
+        </w:rPr>
+        <w:t>;</w:t>
+      </w:r>
+    </w:p>
+    <w:p>
+      <w:pPr>
+        <w:rPr>
+          <w:lang w:val="en-US"/>
+        </w:rPr>
+      </w:pPr>
+    </w:p>
+    <w:p>
+      <w:pPr>
+        <w:pStyle w:val="Heading2"/>
+        <w:rPr>
+          <w:lang w:val="en-US"/>
+        </w:rPr>
+      </w:pPr>
+      <w:r>
+        <w:rPr>
+          <w:lang w:val="en-US"/>
+        </w:rPr>
         <w:t>Save</w:t>
+      </w:r>
+      <w:r>
+        <w:rPr>
+          <w:lang w:val="en-US"/>
+        </w:rPr>
+        <w:t xml:space="preserve"> backup</w:t>
       </w:r>
     </w:p>
     <w:p>
@@ -953,67 +2061,6 @@
             <wp:extent cx="1507253" cy="2106409"/>
             <wp:effectExtent l="0" t="0" r="0" b="8255"/>
             <wp:docPr id="6" name="Picture 6"/>
-            <wp:cNvGraphicFramePr>
-              <a:graphicFrameLocks xmlns:a="http://schemas.openxmlformats.org/drawingml/2006/main" noChangeAspect="1"/>
-            </wp:cNvGraphicFramePr>
-            <a:graphic xmlns:a="http://schemas.openxmlformats.org/drawingml/2006/main">
-              <a:graphicData uri="http://schemas.openxmlformats.org/drawingml/2006/picture">
-                <pic:pic xmlns:pic="http://schemas.openxmlformats.org/drawingml/2006/picture">
-                  <pic:nvPicPr>
-                    <pic:cNvPr id="1" name=""/>
-                    <pic:cNvPicPr/>
-                  </pic:nvPicPr>
-                  <pic:blipFill>
-                    <a:blip r:embed="rId10"/>
-                    <a:stretch>
-                      <a:fillRect/>
-                    </a:stretch>
-                  </pic:blipFill>
-                  <pic:spPr>
-                    <a:xfrm>
-                      <a:off x="0" y="0"/>
-                      <a:ext cx="1517578" cy="2120838"/>
-                    </a:xfrm>
-                    <a:prstGeom prst="rect">
-                      <a:avLst/>
-                    </a:prstGeom>
-                  </pic:spPr>
-                </pic:pic>
-              </a:graphicData>
-            </a:graphic>
-          </wp:inline>
-        </w:drawing>
-      </w:r>
-    </w:p>
-    <w:p>
-      <w:pPr>
-        <w:rPr>
-          <w:lang w:val="en-US"/>
-        </w:rPr>
-      </w:pPr>
-      <w:r>
-        <w:rPr>
-          <w:lang w:val="en-US"/>
-        </w:rPr>
-        <w:t>Create a new file with format “Custom”</w:t>
-      </w:r>
-    </w:p>
-    <w:p>
-      <w:pPr>
-        <w:rPr>
-          <w:lang w:val="en-US"/>
-        </w:rPr>
-      </w:pPr>
-      <w:r>
-        <w:rPr>
-          <w:noProof/>
-          <w:lang w:eastAsia="de-CH"/>
-        </w:rPr>
-        <w:drawing>
-          <wp:inline distT="0" distB="0" distL="0" distR="0" wp14:anchorId="2969D0F0" wp14:editId="29713C50">
-            <wp:extent cx="2767163" cy="1939332"/>
-            <wp:effectExtent l="0" t="0" r="0" b="3810"/>
-            <wp:docPr id="7" name="Picture 7"/>
             <wp:cNvGraphicFramePr>
               <a:graphicFrameLocks xmlns:a="http://schemas.openxmlformats.org/drawingml/2006/main" noChangeAspect="1"/>
             </wp:cNvGraphicFramePr>
@@ -1033,6 +2080,67 @@
                   <pic:spPr>
                     <a:xfrm>
                       <a:off x="0" y="0"/>
+                      <a:ext cx="1517578" cy="2120838"/>
+                    </a:xfrm>
+                    <a:prstGeom prst="rect">
+                      <a:avLst/>
+                    </a:prstGeom>
+                  </pic:spPr>
+                </pic:pic>
+              </a:graphicData>
+            </a:graphic>
+          </wp:inline>
+        </w:drawing>
+      </w:r>
+    </w:p>
+    <w:p>
+      <w:pPr>
+        <w:rPr>
+          <w:lang w:val="en-US"/>
+        </w:rPr>
+      </w:pPr>
+      <w:r>
+        <w:rPr>
+          <w:lang w:val="en-US"/>
+        </w:rPr>
+        <w:t>Create a new file with format “Custom”</w:t>
+      </w:r>
+    </w:p>
+    <w:p>
+      <w:pPr>
+        <w:rPr>
+          <w:lang w:val="en-US"/>
+        </w:rPr>
+      </w:pPr>
+      <w:r>
+        <w:rPr>
+          <w:noProof/>
+          <w:lang w:eastAsia="de-CH"/>
+        </w:rPr>
+        <w:drawing>
+          <wp:inline distT="0" distB="0" distL="0" distR="0" wp14:anchorId="2969D0F0" wp14:editId="29713C50">
+            <wp:extent cx="2767163" cy="1939332"/>
+            <wp:effectExtent l="0" t="0" r="0" b="3810"/>
+            <wp:docPr id="7" name="Picture 7"/>
+            <wp:cNvGraphicFramePr>
+              <a:graphicFrameLocks xmlns:a="http://schemas.openxmlformats.org/drawingml/2006/main" noChangeAspect="1"/>
+            </wp:cNvGraphicFramePr>
+            <a:graphic xmlns:a="http://schemas.openxmlformats.org/drawingml/2006/main">
+              <a:graphicData uri="http://schemas.openxmlformats.org/drawingml/2006/picture">
+                <pic:pic xmlns:pic="http://schemas.openxmlformats.org/drawingml/2006/picture">
+                  <pic:nvPicPr>
+                    <pic:cNvPr id="1" name=""/>
+                    <pic:cNvPicPr/>
+                  </pic:nvPicPr>
+                  <pic:blipFill>
+                    <a:blip r:embed="rId12"/>
+                    <a:stretch>
+                      <a:fillRect/>
+                    </a:stretch>
+                  </pic:blipFill>
+                  <pic:spPr>
+                    <a:xfrm>
+                      <a:off x="0" y="0"/>
                       <a:ext cx="2782906" cy="1950365"/>
                     </a:xfrm>
                     <a:prstGeom prst="rect">
@@ -1059,6 +2167,12 @@
         </w:rPr>
         <w:t>Restore</w:t>
       </w:r>
+      <w:r>
+        <w:rPr>
+          <w:lang w:val="en-US"/>
+        </w:rPr>
+        <w:t xml:space="preserve"> backup</w:t>
+      </w:r>
     </w:p>
     <w:p>
       <w:pPr>
@@ -1093,7 +2207,6 @@
           <w:lang w:val="en-US"/>
         </w:rPr>
       </w:pPr>
-      <w:bookmarkStart w:id="0" w:name="_GoBack"/>
       <w:r>
         <w:rPr>
           <w:noProof/>
@@ -1117,7 +2230,7 @@
                     </pic:cNvPicPr>
                   </pic:nvPicPr>
                   <pic:blipFill>
-                    <a:blip r:embed="rId12">
+                    <a:blip r:embed="rId13">
                       <a:extLst>
                         <a:ext uri="{28A0092B-C50C-407E-A947-70E740481C1C}">
                           <a14:useLocalDpi xmlns:a14="http://schemas.microsoft.com/office/drawing/2010/main" val="0"/>
@@ -1148,7 +2261,6 @@
           </wp:inline>
         </w:drawing>
       </w:r>
-      <w:bookmarkEnd w:id="0"/>
       <w:r>
         <w:rPr>
           <w:lang w:val="en-US"/>
@@ -1167,7 +2279,6 @@
         <w:rPr>
           <w:lang w:val="en-US"/>
         </w:rPr>
-        <w:lastRenderedPageBreak/>
         <w:t>Deploying the Application</w:t>
       </w:r>
     </w:p>
@@ -1437,6 +2548,268 @@
 <file path=word/numbering.xml><?xml version="1.0" encoding="utf-8"?>
 <w:numbering xmlns:wpc="http://schemas.microsoft.com/office/word/2010/wordprocessingCanvas" xmlns:cx="http://schemas.microsoft.com/office/drawing/2014/chartex" xmlns:cx1="http://schemas.microsoft.com/office/drawing/2015/9/8/chartex" xmlns:cx2="http://schemas.microsoft.com/office/drawing/2015/10/21/chartex" xmlns:mc="http://schemas.openxmlformats.org/markup-compatibility/2006" xmlns:o="urn:schemas-microsoft-com:office:office" xmlns:r="http://schemas.openxmlformats.org/officeDocument/2006/relationships" xmlns:m="http://schemas.openxmlformats.org/officeDocument/2006/math" xmlns:v="urn:schemas-microsoft-com:vml" xmlns:wp14="http://schemas.microsoft.com/office/word/2010/wordprocessingDrawing" xmlns:wp="http://schemas.openxmlformats.org/drawingml/2006/wordprocessingDrawing" xmlns:w10="urn:schemas-microsoft-com:office:word" xmlns:w="http://schemas.openxmlformats.org/wordprocessingml/2006/main" xmlns:w14="http://schemas.microsoft.com/office/word/2010/wordml" xmlns:w15="http://schemas.microsoft.com/office/word/2012/wordml" xmlns:w16se="http://schemas.microsoft.com/office/word/2015/wordml/symex" xmlns:wpg="http://schemas.microsoft.com/office/word/2010/wordprocessingGroup" xmlns:wpi="http://schemas.microsoft.com/office/word/2010/wordprocessingInk" xmlns:wne="http://schemas.microsoft.com/office/word/2006/wordml" xmlns:wps="http://schemas.microsoft.com/office/word/2010/wordprocessingShape" mc:Ignorable="w14 w15 w16se wp14">
   <w:abstractNum w:abstractNumId="0" w15:restartNumberingAfterBreak="0">
+    <w:nsid w:val="10361354"/>
+    <w:multiLevelType w:val="hybridMultilevel"/>
+    <w:tmpl w:val="64D47B9A"/>
+    <w:lvl w:ilvl="0" w:tplc="08070001">
+      <w:start w:val="1"/>
+      <w:numFmt w:val="bullet"/>
+      <w:lvlText w:val=""/>
+      <w:lvlJc w:val="left"/>
+      <w:pPr>
+        <w:ind w:left="765" w:hanging="360"/>
+      </w:pPr>
+      <w:rPr>
+        <w:rFonts w:ascii="Symbol" w:hAnsi="Symbol" w:hint="default"/>
+      </w:rPr>
+    </w:lvl>
+    <w:lvl w:ilvl="1" w:tplc="08070003" w:tentative="1">
+      <w:start w:val="1"/>
+      <w:numFmt w:val="bullet"/>
+      <w:lvlText w:val="o"/>
+      <w:lvlJc w:val="left"/>
+      <w:pPr>
+        <w:ind w:left="1485" w:hanging="360"/>
+      </w:pPr>
+      <w:rPr>
+        <w:rFonts w:ascii="Courier New" w:hAnsi="Courier New" w:cs="Courier New" w:hint="default"/>
+      </w:rPr>
+    </w:lvl>
+    <w:lvl w:ilvl="2" w:tplc="08070005" w:tentative="1">
+      <w:start w:val="1"/>
+      <w:numFmt w:val="bullet"/>
+      <w:lvlText w:val=""/>
+      <w:lvlJc w:val="left"/>
+      <w:pPr>
+        <w:ind w:left="2205" w:hanging="360"/>
+      </w:pPr>
+      <w:rPr>
+        <w:rFonts w:ascii="Wingdings" w:hAnsi="Wingdings" w:hint="default"/>
+      </w:rPr>
+    </w:lvl>
+    <w:lvl w:ilvl="3" w:tplc="08070001" w:tentative="1">
+      <w:start w:val="1"/>
+      <w:numFmt w:val="bullet"/>
+      <w:lvlText w:val=""/>
+      <w:lvlJc w:val="left"/>
+      <w:pPr>
+        <w:ind w:left="2925" w:hanging="360"/>
+      </w:pPr>
+      <w:rPr>
+        <w:rFonts w:ascii="Symbol" w:hAnsi="Symbol" w:hint="default"/>
+      </w:rPr>
+    </w:lvl>
+    <w:lvl w:ilvl="4" w:tplc="08070003" w:tentative="1">
+      <w:start w:val="1"/>
+      <w:numFmt w:val="bullet"/>
+      <w:lvlText w:val="o"/>
+      <w:lvlJc w:val="left"/>
+      <w:pPr>
+        <w:ind w:left="3645" w:hanging="360"/>
+      </w:pPr>
+      <w:rPr>
+        <w:rFonts w:ascii="Courier New" w:hAnsi="Courier New" w:cs="Courier New" w:hint="default"/>
+      </w:rPr>
+    </w:lvl>
+    <w:lvl w:ilvl="5" w:tplc="08070005" w:tentative="1">
+      <w:start w:val="1"/>
+      <w:numFmt w:val="bullet"/>
+      <w:lvlText w:val=""/>
+      <w:lvlJc w:val="left"/>
+      <w:pPr>
+        <w:ind w:left="4365" w:hanging="360"/>
+      </w:pPr>
+      <w:rPr>
+        <w:rFonts w:ascii="Wingdings" w:hAnsi="Wingdings" w:hint="default"/>
+      </w:rPr>
+    </w:lvl>
+    <w:lvl w:ilvl="6" w:tplc="08070001" w:tentative="1">
+      <w:start w:val="1"/>
+      <w:numFmt w:val="bullet"/>
+      <w:lvlText w:val=""/>
+      <w:lvlJc w:val="left"/>
+      <w:pPr>
+        <w:ind w:left="5085" w:hanging="360"/>
+      </w:pPr>
+      <w:rPr>
+        <w:rFonts w:ascii="Symbol" w:hAnsi="Symbol" w:hint="default"/>
+      </w:rPr>
+    </w:lvl>
+    <w:lvl w:ilvl="7" w:tplc="08070003" w:tentative="1">
+      <w:start w:val="1"/>
+      <w:numFmt w:val="bullet"/>
+      <w:lvlText w:val="o"/>
+      <w:lvlJc w:val="left"/>
+      <w:pPr>
+        <w:ind w:left="5805" w:hanging="360"/>
+      </w:pPr>
+      <w:rPr>
+        <w:rFonts w:ascii="Courier New" w:hAnsi="Courier New" w:cs="Courier New" w:hint="default"/>
+      </w:rPr>
+    </w:lvl>
+    <w:lvl w:ilvl="8" w:tplc="08070005" w:tentative="1">
+      <w:start w:val="1"/>
+      <w:numFmt w:val="bullet"/>
+      <w:lvlText w:val=""/>
+      <w:lvlJc w:val="left"/>
+      <w:pPr>
+        <w:ind w:left="6525" w:hanging="360"/>
+      </w:pPr>
+      <w:rPr>
+        <w:rFonts w:ascii="Wingdings" w:hAnsi="Wingdings" w:hint="default"/>
+      </w:rPr>
+    </w:lvl>
+  </w:abstractNum>
+  <w:abstractNum w:abstractNumId="1" w15:restartNumberingAfterBreak="0">
+    <w:nsid w:val="10AB1167"/>
+    <w:multiLevelType w:val="multilevel"/>
+    <w:tmpl w:val="86B692F8"/>
+    <w:lvl w:ilvl="0">
+      <w:start w:val="1"/>
+      <w:numFmt w:val="bullet"/>
+      <w:lvlText w:val=""/>
+      <w:lvlJc w:val="left"/>
+      <w:pPr>
+        <w:tabs>
+          <w:tab w:val="num" w:pos="720"/>
+        </w:tabs>
+        <w:ind w:left="720" w:hanging="360"/>
+      </w:pPr>
+      <w:rPr>
+        <w:rFonts w:ascii="Symbol" w:hAnsi="Symbol" w:hint="default"/>
+        <w:sz w:val="20"/>
+      </w:rPr>
+    </w:lvl>
+    <w:lvl w:ilvl="1" w:tentative="1">
+      <w:start w:val="1"/>
+      <w:numFmt w:val="bullet"/>
+      <w:lvlText w:val="o"/>
+      <w:lvlJc w:val="left"/>
+      <w:pPr>
+        <w:tabs>
+          <w:tab w:val="num" w:pos="1440"/>
+        </w:tabs>
+        <w:ind w:left="1440" w:hanging="360"/>
+      </w:pPr>
+      <w:rPr>
+        <w:rFonts w:ascii="Courier New" w:hAnsi="Courier New" w:hint="default"/>
+        <w:sz w:val="20"/>
+      </w:rPr>
+    </w:lvl>
+    <w:lvl w:ilvl="2" w:tentative="1">
+      <w:start w:val="1"/>
+      <w:numFmt w:val="bullet"/>
+      <w:lvlText w:val=""/>
+      <w:lvlJc w:val="left"/>
+      <w:pPr>
+        <w:tabs>
+          <w:tab w:val="num" w:pos="2160"/>
+        </w:tabs>
+        <w:ind w:left="2160" w:hanging="360"/>
+      </w:pPr>
+      <w:rPr>
+        <w:rFonts w:ascii="Wingdings" w:hAnsi="Wingdings" w:hint="default"/>
+        <w:sz w:val="20"/>
+      </w:rPr>
+    </w:lvl>
+    <w:lvl w:ilvl="3" w:tentative="1">
+      <w:start w:val="1"/>
+      <w:numFmt w:val="bullet"/>
+      <w:lvlText w:val=""/>
+      <w:lvlJc w:val="left"/>
+      <w:pPr>
+        <w:tabs>
+          <w:tab w:val="num" w:pos="2880"/>
+        </w:tabs>
+        <w:ind w:left="2880" w:hanging="360"/>
+      </w:pPr>
+      <w:rPr>
+        <w:rFonts w:ascii="Wingdings" w:hAnsi="Wingdings" w:hint="default"/>
+        <w:sz w:val="20"/>
+      </w:rPr>
+    </w:lvl>
+    <w:lvl w:ilvl="4" w:tentative="1">
+      <w:start w:val="1"/>
+      <w:numFmt w:val="bullet"/>
+      <w:lvlText w:val=""/>
+      <w:lvlJc w:val="left"/>
+      <w:pPr>
+        <w:tabs>
+          <w:tab w:val="num" w:pos="3600"/>
+        </w:tabs>
+        <w:ind w:left="3600" w:hanging="360"/>
+      </w:pPr>
+      <w:rPr>
+        <w:rFonts w:ascii="Wingdings" w:hAnsi="Wingdings" w:hint="default"/>
+        <w:sz w:val="20"/>
+      </w:rPr>
+    </w:lvl>
+    <w:lvl w:ilvl="5" w:tentative="1">
+      <w:start w:val="1"/>
+      <w:numFmt w:val="bullet"/>
+      <w:lvlText w:val=""/>
+      <w:lvlJc w:val="left"/>
+      <w:pPr>
+        <w:tabs>
+          <w:tab w:val="num" w:pos="4320"/>
+        </w:tabs>
+        <w:ind w:left="4320" w:hanging="360"/>
+      </w:pPr>
+      <w:rPr>
+        <w:rFonts w:ascii="Wingdings" w:hAnsi="Wingdings" w:hint="default"/>
+        <w:sz w:val="20"/>
+      </w:rPr>
+    </w:lvl>
+    <w:lvl w:ilvl="6" w:tentative="1">
+      <w:start w:val="1"/>
+      <w:numFmt w:val="bullet"/>
+      <w:lvlText w:val=""/>
+      <w:lvlJc w:val="left"/>
+      <w:pPr>
+        <w:tabs>
+          <w:tab w:val="num" w:pos="5040"/>
+        </w:tabs>
+        <w:ind w:left="5040" w:hanging="360"/>
+      </w:pPr>
+      <w:rPr>
+        <w:rFonts w:ascii="Wingdings" w:hAnsi="Wingdings" w:hint="default"/>
+        <w:sz w:val="20"/>
+      </w:rPr>
+    </w:lvl>
+    <w:lvl w:ilvl="7" w:tentative="1">
+      <w:start w:val="1"/>
+      <w:numFmt w:val="bullet"/>
+      <w:lvlText w:val=""/>
+      <w:lvlJc w:val="left"/>
+      <w:pPr>
+        <w:tabs>
+          <w:tab w:val="num" w:pos="5760"/>
+        </w:tabs>
+        <w:ind w:left="5760" w:hanging="360"/>
+      </w:pPr>
+      <w:rPr>
+        <w:rFonts w:ascii="Wingdings" w:hAnsi="Wingdings" w:hint="default"/>
+        <w:sz w:val="20"/>
+      </w:rPr>
+    </w:lvl>
+    <w:lvl w:ilvl="8" w:tentative="1">
+      <w:start w:val="1"/>
+      <w:numFmt w:val="bullet"/>
+      <w:lvlText w:val=""/>
+      <w:lvlJc w:val="left"/>
+      <w:pPr>
+        <w:tabs>
+          <w:tab w:val="num" w:pos="6480"/>
+        </w:tabs>
+        <w:ind w:left="6480" w:hanging="360"/>
+      </w:pPr>
+      <w:rPr>
+        <w:rFonts w:ascii="Wingdings" w:hAnsi="Wingdings" w:hint="default"/>
+        <w:sz w:val="20"/>
+      </w:rPr>
+    </w:lvl>
+  </w:abstractNum>
+  <w:abstractNum w:abstractNumId="2" w15:restartNumberingAfterBreak="0">
     <w:nsid w:val="211F62EE"/>
     <w:multiLevelType w:val="hybridMultilevel"/>
     <w:tmpl w:val="B6986DFC"/>
@@ -1548,7 +2921,120 @@
       </w:rPr>
     </w:lvl>
   </w:abstractNum>
-  <w:abstractNum w:abstractNumId="1" w15:restartNumberingAfterBreak="0">
+  <w:abstractNum w:abstractNumId="3" w15:restartNumberingAfterBreak="0">
+    <w:nsid w:val="58AE4782"/>
+    <w:multiLevelType w:val="multilevel"/>
+    <w:tmpl w:val="F47838F4"/>
+    <w:lvl w:ilvl="0">
+      <w:start w:val="1"/>
+      <w:numFmt w:val="decimal"/>
+      <w:lvlText w:val="%1."/>
+      <w:lvlJc w:val="left"/>
+      <w:pPr>
+        <w:tabs>
+          <w:tab w:val="num" w:pos="720"/>
+        </w:tabs>
+        <w:ind w:left="720" w:hanging="360"/>
+      </w:pPr>
+    </w:lvl>
+    <w:lvl w:ilvl="1" w:tentative="1">
+      <w:start w:val="1"/>
+      <w:numFmt w:val="decimal"/>
+      <w:lvlText w:val="%2."/>
+      <w:lvlJc w:val="left"/>
+      <w:pPr>
+        <w:tabs>
+          <w:tab w:val="num" w:pos="1440"/>
+        </w:tabs>
+        <w:ind w:left="1440" w:hanging="360"/>
+      </w:pPr>
+    </w:lvl>
+    <w:lvl w:ilvl="2" w:tentative="1">
+      <w:start w:val="1"/>
+      <w:numFmt w:val="decimal"/>
+      <w:lvlText w:val="%3."/>
+      <w:lvlJc w:val="left"/>
+      <w:pPr>
+        <w:tabs>
+          <w:tab w:val="num" w:pos="2160"/>
+        </w:tabs>
+        <w:ind w:left="2160" w:hanging="360"/>
+      </w:pPr>
+    </w:lvl>
+    <w:lvl w:ilvl="3" w:tentative="1">
+      <w:start w:val="1"/>
+      <w:numFmt w:val="decimal"/>
+      <w:lvlText w:val="%4."/>
+      <w:lvlJc w:val="left"/>
+      <w:pPr>
+        <w:tabs>
+          <w:tab w:val="num" w:pos="2880"/>
+        </w:tabs>
+        <w:ind w:left="2880" w:hanging="360"/>
+      </w:pPr>
+    </w:lvl>
+    <w:lvl w:ilvl="4" w:tentative="1">
+      <w:start w:val="1"/>
+      <w:numFmt w:val="decimal"/>
+      <w:lvlText w:val="%5."/>
+      <w:lvlJc w:val="left"/>
+      <w:pPr>
+        <w:tabs>
+          <w:tab w:val="num" w:pos="3600"/>
+        </w:tabs>
+        <w:ind w:left="3600" w:hanging="360"/>
+      </w:pPr>
+    </w:lvl>
+    <w:lvl w:ilvl="5" w:tentative="1">
+      <w:start w:val="1"/>
+      <w:numFmt w:val="decimal"/>
+      <w:lvlText w:val="%6."/>
+      <w:lvlJc w:val="left"/>
+      <w:pPr>
+        <w:tabs>
+          <w:tab w:val="num" w:pos="4320"/>
+        </w:tabs>
+        <w:ind w:left="4320" w:hanging="360"/>
+      </w:pPr>
+    </w:lvl>
+    <w:lvl w:ilvl="6" w:tentative="1">
+      <w:start w:val="1"/>
+      <w:numFmt w:val="decimal"/>
+      <w:lvlText w:val="%7."/>
+      <w:lvlJc w:val="left"/>
+      <w:pPr>
+        <w:tabs>
+          <w:tab w:val="num" w:pos="5040"/>
+        </w:tabs>
+        <w:ind w:left="5040" w:hanging="360"/>
+      </w:pPr>
+    </w:lvl>
+    <w:lvl w:ilvl="7" w:tentative="1">
+      <w:start w:val="1"/>
+      <w:numFmt w:val="decimal"/>
+      <w:lvlText w:val="%8."/>
+      <w:lvlJc w:val="left"/>
+      <w:pPr>
+        <w:tabs>
+          <w:tab w:val="num" w:pos="5760"/>
+        </w:tabs>
+        <w:ind w:left="5760" w:hanging="360"/>
+      </w:pPr>
+    </w:lvl>
+    <w:lvl w:ilvl="8" w:tentative="1">
+      <w:start w:val="1"/>
+      <w:numFmt w:val="decimal"/>
+      <w:lvlText w:val="%9."/>
+      <w:lvlJc w:val="left"/>
+      <w:pPr>
+        <w:tabs>
+          <w:tab w:val="num" w:pos="6480"/>
+        </w:tabs>
+        <w:ind w:left="6480" w:hanging="360"/>
+      </w:pPr>
+    </w:lvl>
+  </w:abstractNum>
+  <w:abstractNum w:abstractNumId="4" w15:restartNumberingAfterBreak="0">
     <w:nsid w:val="6E1C70C1"/>
     <w:multiLevelType w:val="hybridMultilevel"/>
     <w:tmpl w:val="00A8A3A4"/>
@@ -1661,9 +3147,18 @@
     </w:lvl>
   </w:abstractNum>
   <w:num w:numId="1">
+    <w:abstractNumId w:val="4"/>
+  </w:num>
+  <w:num w:numId="2">
+    <w:abstractNumId w:val="2"/>
+  </w:num>
+  <w:num w:numId="3">
     <w:abstractNumId w:val="1"/>
   </w:num>
-  <w:num w:numId="2">
+  <w:num w:numId="4">
+    <w:abstractNumId w:val="3"/>
+  </w:num>
+  <w:num w:numId="5">
     <w:abstractNumId w:val="0"/>
   </w:num>
 </w:numbering>
@@ -2107,6 +3602,29 @@
       <w:szCs w:val="26"/>
     </w:rPr>
   </w:style>
+  <w:style w:type="paragraph" w:styleId="Heading4">
+    <w:name w:val="heading 4"/>
+    <w:basedOn w:val="Normal"/>
+    <w:next w:val="Normal"/>
+    <w:link w:val="Heading4Char"/>
+    <w:uiPriority w:val="9"/>
+    <w:semiHidden/>
+    <w:unhideWhenUsed/>
+    <w:qFormat/>
+    <w:rsid w:val="003C7F40"/>
+    <w:pPr>
+      <w:keepNext/>
+      <w:keepLines/>
+      <w:spacing w:before="40" w:after="0"/>
+      <w:outlineLvl w:val="3"/>
+    </w:pPr>
+    <w:rPr>
+      <w:rFonts w:asciiTheme="majorHAnsi" w:eastAsiaTheme="majorEastAsia" w:hAnsiTheme="majorHAnsi" w:cstheme="majorBidi"/>
+      <w:i/>
+      <w:iCs/>
+      <w:color w:val="2E74B5" w:themeColor="accent1" w:themeShade="BF"/>
+    </w:rPr>
+  </w:style>
   <w:style w:type="character" w:default="1" w:styleId="DefaultParagraphFont">
     <w:name w:val="Default Paragraph Font"/>
     <w:uiPriority w:val="1"/>
@@ -2170,6 +3688,132 @@
       <w:ind w:left="720"/>
       <w:contextualSpacing/>
     </w:pPr>
+  </w:style>
+  <w:style w:type="character" w:customStyle="1" w:styleId="Heading4Char">
+    <w:name w:val="Heading 4 Char"/>
+    <w:basedOn w:val="DefaultParagraphFont"/>
+    <w:link w:val="Heading4"/>
+    <w:uiPriority w:val="9"/>
+    <w:semiHidden/>
+    <w:rsid w:val="003C7F40"/>
+    <w:rPr>
+      <w:rFonts w:asciiTheme="majorHAnsi" w:eastAsiaTheme="majorEastAsia" w:hAnsiTheme="majorHAnsi" w:cstheme="majorBidi"/>
+      <w:i/>
+      <w:iCs/>
+      <w:color w:val="2E74B5" w:themeColor="accent1" w:themeShade="BF"/>
+    </w:rPr>
+  </w:style>
+  <w:style w:type="character" w:styleId="Hyperlink">
+    <w:name w:val="Hyperlink"/>
+    <w:basedOn w:val="DefaultParagraphFont"/>
+    <w:uiPriority w:val="99"/>
+    <w:semiHidden/>
+    <w:unhideWhenUsed/>
+    <w:rsid w:val="003C7F40"/>
+    <w:rPr>
+      <w:color w:val="0000FF"/>
+      <w:u w:val="single"/>
+    </w:rPr>
+  </w:style>
+  <w:style w:type="character" w:styleId="HTMLCode">
+    <w:name w:val="HTML Code"/>
+    <w:basedOn w:val="DefaultParagraphFont"/>
+    <w:uiPriority w:val="99"/>
+    <w:semiHidden/>
+    <w:unhideWhenUsed/>
+    <w:rsid w:val="003C7F40"/>
+    <w:rPr>
+      <w:rFonts w:ascii="Courier New" w:eastAsia="Times New Roman" w:hAnsi="Courier New" w:cs="Courier New"/>
+      <w:sz w:val="20"/>
+      <w:szCs w:val="20"/>
+    </w:rPr>
+  </w:style>
+  <w:style w:type="paragraph" w:styleId="NormalWeb">
+    <w:name w:val="Normal (Web)"/>
+    <w:basedOn w:val="Normal"/>
+    <w:uiPriority w:val="99"/>
+    <w:semiHidden/>
+    <w:unhideWhenUsed/>
+    <w:rsid w:val="003C7F40"/>
+    <w:pPr>
+      <w:spacing w:before="100" w:beforeAutospacing="1" w:after="100" w:afterAutospacing="1" w:line="240" w:lineRule="auto"/>
+    </w:pPr>
+    <w:rPr>
+      <w:rFonts w:ascii="Times New Roman" w:eastAsia="Times New Roman" w:hAnsi="Times New Roman" w:cs="Times New Roman"/>
+      <w:sz w:val="24"/>
+      <w:szCs w:val="24"/>
+      <w:lang w:eastAsia="de-CH"/>
+    </w:rPr>
+  </w:style>
+  <w:style w:type="paragraph" w:styleId="HTMLPreformatted">
+    <w:name w:val="HTML Preformatted"/>
+    <w:basedOn w:val="Normal"/>
+    <w:link w:val="HTMLPreformattedChar"/>
+    <w:uiPriority w:val="99"/>
+    <w:semiHidden/>
+    <w:unhideWhenUsed/>
+    <w:rsid w:val="00771432"/>
+    <w:pPr>
+      <w:tabs>
+        <w:tab w:val="left" w:pos="916"/>
+        <w:tab w:val="left" w:pos="1832"/>
+        <w:tab w:val="left" w:pos="2748"/>
+        <w:tab w:val="left" w:pos="3664"/>
+        <w:tab w:val="left" w:pos="4580"/>
+        <w:tab w:val="left" w:pos="5496"/>
+        <w:tab w:val="left" w:pos="6412"/>
+        <w:tab w:val="left" w:pos="7328"/>
+        <w:tab w:val="left" w:pos="8244"/>
+        <w:tab w:val="left" w:pos="9160"/>
+        <w:tab w:val="left" w:pos="10076"/>
+        <w:tab w:val="left" w:pos="10992"/>
+        <w:tab w:val="left" w:pos="11908"/>
+        <w:tab w:val="left" w:pos="12824"/>
+        <w:tab w:val="left" w:pos="13740"/>
+        <w:tab w:val="left" w:pos="14656"/>
+      </w:tabs>
+      <w:spacing w:after="0" w:line="240" w:lineRule="auto"/>
+    </w:pPr>
+    <w:rPr>
+      <w:rFonts w:ascii="Courier New" w:eastAsia="Times New Roman" w:hAnsi="Courier New" w:cs="Courier New"/>
+      <w:sz w:val="20"/>
+      <w:szCs w:val="20"/>
+      <w:lang w:eastAsia="de-CH"/>
+    </w:rPr>
+  </w:style>
+  <w:style w:type="character" w:customStyle="1" w:styleId="HTMLPreformattedChar">
+    <w:name w:val="HTML Preformatted Char"/>
+    <w:basedOn w:val="DefaultParagraphFont"/>
+    <w:link w:val="HTMLPreformatted"/>
+    <w:uiPriority w:val="99"/>
+    <w:semiHidden/>
+    <w:rsid w:val="00771432"/>
+    <w:rPr>
+      <w:rFonts w:ascii="Courier New" w:eastAsia="Times New Roman" w:hAnsi="Courier New" w:cs="Courier New"/>
+      <w:sz w:val="20"/>
+      <w:szCs w:val="20"/>
+      <w:lang w:eastAsia="de-CH"/>
+    </w:rPr>
+  </w:style>
+  <w:style w:type="character" w:customStyle="1" w:styleId="pln">
+    <w:name w:val="pln"/>
+    <w:basedOn w:val="DefaultParagraphFont"/>
+    <w:rsid w:val="00771432"/>
+  </w:style>
+  <w:style w:type="character" w:customStyle="1" w:styleId="str">
+    <w:name w:val="str"/>
+    <w:basedOn w:val="DefaultParagraphFont"/>
+    <w:rsid w:val="00771432"/>
+  </w:style>
+  <w:style w:type="character" w:customStyle="1" w:styleId="pun">
+    <w:name w:val="pun"/>
+    <w:basedOn w:val="DefaultParagraphFont"/>
+    <w:rsid w:val="00771432"/>
+  </w:style>
+  <w:style w:type="character" w:customStyle="1" w:styleId="kwd">
+    <w:name w:val="kwd"/>
+    <w:basedOn w:val="DefaultParagraphFont"/>
+    <w:rsid w:val="00771432"/>
   </w:style>
 </w:styles>
 </file>

--- a/setup/setup_environment.docx
+++ b/setup/setup_environment.docx
@@ -204,44 +204,14 @@
         <w:rPr>
           <w:lang w:val="en-US"/>
         </w:rPr>
-        <w:t>“PostgreSQL35</w:t>
-      </w:r>
-      <w:r>
-        <w:rPr>
-          <w:lang w:val="en-US"/>
-        </w:rPr>
-        <w:t>R</w:t>
-      </w:r>
-      <w:r>
-        <w:rPr>
-          <w:lang w:val="en-US"/>
-        </w:rPr>
-        <w:t>” for the R</w:t>
-      </w:r>
-      <w:r>
-        <w:rPr>
-          <w:lang w:val="en-US"/>
-        </w:rPr>
-        <w:t xml:space="preserve">ead Only </w:t>
-      </w:r>
-      <w:r>
-        <w:rPr>
-          <w:lang w:val="en-US"/>
-        </w:rPr>
-        <w:t>user “</w:t>
-      </w:r>
-      <w:proofErr w:type="spellStart"/>
-      <w:r>
-        <w:rPr>
-          <w:lang w:val="en-US"/>
-        </w:rPr>
-        <w:t>ginnastica_</w:t>
-      </w:r>
-      <w:r>
-        <w:rPr>
-          <w:lang w:val="en-US"/>
-        </w:rPr>
-        <w:t>readonly</w:t>
+        <w:t>“PostgreSQL35R” for the Read Only user “</w:t>
+      </w:r>
+      <w:proofErr w:type="spellStart"/>
+      <w:r>
+        <w:rPr>
+          <w:lang w:val="en-US"/>
+        </w:rPr>
+        <w:t>ginnastica_readonly</w:t>
       </w:r>
       <w:proofErr w:type="spellEnd"/>
       <w:r>
@@ -1058,6 +1028,7 @@
           <w:noProof/>
           <w:lang w:eastAsia="de-CH"/>
         </w:rPr>
+        <w:lastRenderedPageBreak/>
         <w:drawing>
           <wp:inline distT="0" distB="0" distL="0" distR="0">
             <wp:extent cx="3790950" cy="3086563"/>
@@ -1184,6 +1155,7 @@
           <w:noProof/>
           <w:lang w:eastAsia="de-CH"/>
         </w:rPr>
+        <w:lastRenderedPageBreak/>
         <w:drawing>
           <wp:inline distT="0" distB="0" distL="0" distR="0">
             <wp:extent cx="3835400" cy="3122754"/>
@@ -1268,6 +1240,7 @@
         <w:rPr>
           <w:lang w:val="en-US"/>
         </w:rPr>
+        <w:lastRenderedPageBreak/>
         <w:t>Flags</w:t>
       </w:r>
       <w:r>
@@ -1412,6 +1385,7 @@
         <w:rPr>
           <w:lang w:val="en-US"/>
         </w:rPr>
+        <w:lastRenderedPageBreak/>
         <w:t>Postgres Database</w:t>
       </w:r>
     </w:p>
@@ -1732,8 +1706,6 @@
         </w:rPr>
         <w:t>;</w:t>
       </w:r>
-      <w:bookmarkStart w:id="0" w:name="_GoBack"/>
-      <w:bookmarkEnd w:id="0"/>
     </w:p>
     <w:p>
       <w:pPr>
@@ -2212,6 +2184,7 @@
           <w:noProof/>
           <w:lang w:eastAsia="de-CH"/>
         </w:rPr>
+        <w:lastRenderedPageBreak/>
         <w:drawing>
           <wp:inline distT="0" distB="0" distL="0" distR="0">
             <wp:extent cx="3195893" cy="1959429"/>
@@ -2279,6 +2252,7 @@
         <w:rPr>
           <w:lang w:val="en-US"/>
         </w:rPr>
+        <w:lastRenderedPageBreak/>
         <w:t>Deploying the Application</w:t>
       </w:r>
     </w:p>
@@ -2386,6 +2360,8 @@
         </w:rPr>
         <w:t>windeployqt</w:t>
       </w:r>
+      <w:bookmarkStart w:id="0" w:name="_GoBack"/>
+      <w:bookmarkEnd w:id="0"/>
       <w:proofErr w:type="spellEnd"/>
       <w:r>
         <w:rPr>
@@ -2393,13 +2369,6 @@
           <w:lang w:val="en-US"/>
         </w:rPr>
         <w:t xml:space="preserve"> </w:t>
-      </w:r>
-      <w:r>
-        <w:rPr>
-          <w:rFonts w:ascii="Consolas" w:hAnsi="Consolas" w:cs="Consolas"/>
-          <w:lang w:val="en-US"/>
-        </w:rPr>
-        <w:t xml:space="preserve">–-quick </w:t>
       </w:r>
       <w:r>
         <w:rPr>

--- a/setup/setup_environment.docx
+++ b/setup/setup_environment.docx
@@ -950,6 +950,52 @@
           <w:lang w:val="en-US"/>
         </w:rPr>
         <w:t>Add a new rule to allow the port 5432</w:t>
+      </w:r>
+    </w:p>
+    <w:p>
+      <w:pPr>
+        <w:rPr>
+          <w:lang w:val="en-US"/>
+        </w:rPr>
+      </w:pPr>
+      <w:r>
+        <w:rPr>
+          <w:lang w:val="en-US"/>
+        </w:rPr>
+        <w:t xml:space="preserve">The server requires an </w:t>
+      </w:r>
+      <w:r>
+        <w:rPr>
+          <w:b/>
+          <w:lang w:val="en-US"/>
+        </w:rPr>
+        <w:t xml:space="preserve">Inbound </w:t>
+      </w:r>
+      <w:r>
+        <w:rPr>
+          <w:lang w:val="en-US"/>
+        </w:rPr>
+        <w:t xml:space="preserve">rule, while all clients an </w:t>
+      </w:r>
+      <w:r>
+        <w:rPr>
+          <w:b/>
+          <w:lang w:val="en-US"/>
+        </w:rPr>
+        <w:t>Outbound</w:t>
+      </w:r>
+      <w:r>
+        <w:rPr>
+          <w:b/>
+          <w:lang w:val="en-US"/>
+        </w:rPr>
+        <w:t xml:space="preserve"> </w:t>
+      </w:r>
+      <w:r>
+        <w:rPr>
+          <w:lang w:val="en-US"/>
+        </w:rPr>
+        <w:t>rule.</w:t>
       </w:r>
     </w:p>
     <w:p>
@@ -1014,6 +1060,8 @@
           </wp:inline>
         </w:drawing>
       </w:r>
+      <w:bookmarkStart w:id="0" w:name="_GoBack"/>
+      <w:bookmarkEnd w:id="0"/>
     </w:p>
     <w:p>
       <w:pPr>
@@ -2360,8 +2408,6 @@
         </w:rPr>
         <w:t>windeployqt</w:t>
       </w:r>
-      <w:bookmarkStart w:id="0" w:name="_GoBack"/>
-      <w:bookmarkEnd w:id="0"/>
       <w:proofErr w:type="spellEnd"/>
       <w:r>
         <w:rPr>
@@ -2496,6 +2542,101 @@
           <w:lang w:val="en-US"/>
         </w:rPr>
       </w:pPr>
+    </w:p>
+    <w:p>
+      <w:pPr>
+        <w:rPr>
+          <w:lang w:val="en-US"/>
+        </w:rPr>
+      </w:pPr>
+      <w:r>
+        <w:rPr>
+          <w:lang w:val="en-US"/>
+        </w:rPr>
+        <w:t xml:space="preserve">No setup has been created, but only a deployment folder named </w:t>
+      </w:r>
+      <w:proofErr w:type="spellStart"/>
+      <w:r>
+        <w:rPr>
+          <w:lang w:val="en-US"/>
+        </w:rPr>
+        <w:t>MGDeploy</w:t>
+      </w:r>
+      <w:proofErr w:type="spellEnd"/>
+      <w:r>
+        <w:rPr>
+          <w:lang w:val="en-US"/>
+        </w:rPr>
+        <w:t xml:space="preserve"> containing both application (“</w:t>
+      </w:r>
+      <w:proofErr w:type="spellStart"/>
+      <w:r>
+        <w:rPr>
+          <w:lang w:val="en-US"/>
+        </w:rPr>
+        <w:t>MGInsertScore</w:t>
+      </w:r>
+      <w:proofErr w:type="spellEnd"/>
+      <w:r>
+        <w:rPr>
+          <w:lang w:val="en-US"/>
+        </w:rPr>
+        <w:t>” and “</w:t>
+      </w:r>
+      <w:proofErr w:type="spellStart"/>
+      <w:r>
+        <w:rPr>
+          <w:lang w:val="en-US"/>
+        </w:rPr>
+        <w:t>MGShowRanking</w:t>
+      </w:r>
+      <w:proofErr w:type="spellEnd"/>
+      <w:r>
+        <w:rPr>
+          <w:lang w:val="en-US"/>
+        </w:rPr>
+        <w:t>”). Just copy the folder on the local drive and start the corresponding *.exe manually.</w:t>
+      </w:r>
+    </w:p>
+    <w:p>
+      <w:pPr>
+        <w:rPr>
+          <w:lang w:val="en-US"/>
+        </w:rPr>
+      </w:pPr>
+    </w:p>
+    <w:p>
+      <w:pPr>
+        <w:rPr>
+          <w:lang w:val="en-US"/>
+        </w:rPr>
+      </w:pPr>
+      <w:r>
+        <w:rPr>
+          <w:lang w:val="en-US"/>
+        </w:rPr>
+        <w:t xml:space="preserve">When creating the final </w:t>
+      </w:r>
+      <w:proofErr w:type="gramStart"/>
+      <w:r>
+        <w:rPr>
+          <w:lang w:val="en-US"/>
+        </w:rPr>
+        <w:t>PDF</w:t>
+      </w:r>
+      <w:proofErr w:type="gramEnd"/>
+      <w:r>
+        <w:rPr>
+          <w:lang w:val="en-US"/>
+        </w:rPr>
+        <w:t xml:space="preserve"> the </w:t>
+      </w:r>
+      <w:r>
+        <w:rPr>
+          <w:lang w:val="en-US"/>
+        </w:rPr>
+        <w:t>file are located on the Desktop.</w:t>
+      </w:r>
     </w:p>
     <w:p>
       <w:pPr>

--- a/setup/setup_environment.docx
+++ b/setup/setup_environment.docx
@@ -1,6 +1,6 @@
 
 <file path=word/document.xml><?xml version="1.0" encoding="utf-8"?>
-<w:document xmlns:wpc="http://schemas.microsoft.com/office/word/2010/wordprocessingCanvas" xmlns:cx="http://schemas.microsoft.com/office/drawing/2014/chartex" xmlns:cx1="http://schemas.microsoft.com/office/drawing/2015/9/8/chartex" xmlns:cx2="http://schemas.microsoft.com/office/drawing/2015/10/21/chartex" xmlns:mc="http://schemas.openxmlformats.org/markup-compatibility/2006" xmlns:o="urn:schemas-microsoft-com:office:office" xmlns:r="http://schemas.openxmlformats.org/officeDocument/2006/relationships" xmlns:m="http://schemas.openxmlformats.org/officeDocument/2006/math" xmlns:v="urn:schemas-microsoft-com:vml" xmlns:wp14="http://schemas.microsoft.com/office/word/2010/wordprocessingDrawing" xmlns:wp="http://schemas.openxmlformats.org/drawingml/2006/wordprocessingDrawing" xmlns:w10="urn:schemas-microsoft-com:office:word" xmlns:w="http://schemas.openxmlformats.org/wordprocessingml/2006/main" xmlns:w14="http://schemas.microsoft.com/office/word/2010/wordml" xmlns:w15="http://schemas.microsoft.com/office/word/2012/wordml" xmlns:w16se="http://schemas.microsoft.com/office/word/2015/wordml/symex" xmlns:wpg="http://schemas.microsoft.com/office/word/2010/wordprocessingGroup" xmlns:wpi="http://schemas.microsoft.com/office/word/2010/wordprocessingInk" xmlns:wne="http://schemas.microsoft.com/office/word/2006/wordml" xmlns:wps="http://schemas.microsoft.com/office/word/2010/wordprocessingShape" mc:Ignorable="w14 w15 w16se wp14">
+<w:document xmlns:wpc="http://schemas.microsoft.com/office/word/2010/wordprocessingCanvas" xmlns:cx="http://schemas.microsoft.com/office/drawing/2014/chartex" xmlns:cx1="http://schemas.microsoft.com/office/drawing/2015/9/8/chartex" xmlns:cx2="http://schemas.microsoft.com/office/drawing/2015/10/21/chartex" xmlns:cx3="http://schemas.microsoft.com/office/drawing/2016/5/9/chartex" xmlns:cx4="http://schemas.microsoft.com/office/drawing/2016/5/10/chartex" xmlns:cx5="http://schemas.microsoft.com/office/drawing/2016/5/11/chartex" xmlns:cx6="http://schemas.microsoft.com/office/drawing/2016/5/12/chartex" xmlns:cx7="http://schemas.microsoft.com/office/drawing/2016/5/13/chartex" xmlns:cx8="http://schemas.microsoft.com/office/drawing/2016/5/14/chartex" xmlns:mc="http://schemas.openxmlformats.org/markup-compatibility/2006" xmlns:aink="http://schemas.microsoft.com/office/drawing/2016/ink" xmlns:am3d="http://schemas.microsoft.com/office/drawing/2017/model3d" xmlns:o="urn:schemas-microsoft-com:office:office" xmlns:r="http://schemas.openxmlformats.org/officeDocument/2006/relationships" xmlns:m="http://schemas.openxmlformats.org/officeDocument/2006/math" xmlns:v="urn:schemas-microsoft-com:vml" xmlns:wp14="http://schemas.microsoft.com/office/word/2010/wordprocessingDrawing" xmlns:wp="http://schemas.openxmlformats.org/drawingml/2006/wordprocessingDrawing" xmlns:w10="urn:schemas-microsoft-com:office:word" xmlns:w="http://schemas.openxmlformats.org/wordprocessingml/2006/main" xmlns:w14="http://schemas.microsoft.com/office/word/2010/wordml" xmlns:w15="http://schemas.microsoft.com/office/word/2012/wordml" xmlns:w16cid="http://schemas.microsoft.com/office/word/2016/wordml/cid" xmlns:w16se="http://schemas.microsoft.com/office/word/2015/wordml/symex" xmlns:wpg="http://schemas.microsoft.com/office/word/2010/wordprocessingGroup" xmlns:wpi="http://schemas.microsoft.com/office/word/2010/wordprocessingInk" xmlns:wne="http://schemas.microsoft.com/office/word/2006/wordml" xmlns:wps="http://schemas.microsoft.com/office/word/2010/wordprocessingShape" mc:Ignorable="w14 w15 w16se w16cid wp14">
   <w:body>
     <w:p>
       <w:pPr>
@@ -1060,8 +1060,6 @@
           </wp:inline>
         </w:drawing>
       </w:r>
-      <w:bookmarkStart w:id="0" w:name="_GoBack"/>
-      <w:bookmarkEnd w:id="0"/>
     </w:p>
     <w:p>
       <w:pPr>
@@ -2362,48 +2360,66 @@
           <w:rFonts w:ascii="Consolas" w:hAnsi="Consolas" w:cs="Consolas"/>
           <w:lang w:val="en-US"/>
         </w:rPr>
-        <w:t>cd C:\Private\MemorialGander\build-MGShowRanking-Desktop_Qt_5_7_0_MinGW_32bit-Release\release</w:t>
-      </w:r>
-    </w:p>
-    <w:p>
-      <w:pPr>
+        <w:t>cd C:\Private\MemorialGander\build-MGShowRanking-Desktop_Qt_5_</w:t>
+      </w:r>
+      <w:r>
         <w:rPr>
           <w:rFonts w:ascii="Consolas" w:hAnsi="Consolas" w:cs="Consolas"/>
           <w:lang w:val="en-US"/>
         </w:rPr>
-      </w:pPr>
-    </w:p>
-    <w:p>
-      <w:pPr>
+        <w:t>x</w:t>
+      </w:r>
+      <w:r>
         <w:rPr>
           <w:rFonts w:ascii="Consolas" w:hAnsi="Consolas" w:cs="Consolas"/>
           <w:lang w:val="en-US"/>
         </w:rPr>
-      </w:pPr>
-      <w:r>
+        <w:t>_0_MinGW_32bit-Release\release</w:t>
+      </w:r>
+    </w:p>
+    <w:p>
+      <w:pPr>
         <w:rPr>
           <w:rFonts w:ascii="Consolas" w:hAnsi="Consolas" w:cs="Consolas"/>
           <w:lang w:val="en-US"/>
         </w:rPr>
+      </w:pPr>
+    </w:p>
+    <w:p>
+      <w:pPr>
+        <w:rPr>
+          <w:rFonts w:cstheme="minorHAnsi"/>
+          <w:lang w:val="en-US"/>
+        </w:rPr>
+      </w:pPr>
+      <w:r>
+        <w:rPr>
+          <w:rFonts w:cstheme="minorHAnsi"/>
+          <w:lang w:val="en-US"/>
+        </w:rPr>
         <w:t>Call</w:t>
       </w:r>
-    </w:p>
-    <w:p>
-      <w:pPr>
-        <w:pStyle w:val="ListParagraph"/>
-        <w:numPr>
-          <w:ilvl w:val="0"/>
-          <w:numId w:val="1"/>
-        </w:numPr>
-        <w:rPr>
-          <w:rFonts w:ascii="Consolas" w:hAnsi="Consolas" w:cs="Consolas"/>
-          <w:lang w:val="en-US"/>
-        </w:rPr>
-      </w:pPr>
-      <w:proofErr w:type="spellStart"/>
-      <w:r>
-        <w:rPr>
-          <w:rFonts w:ascii="Consolas" w:hAnsi="Consolas" w:cs="Consolas"/>
+      <w:r>
+        <w:rPr>
+          <w:rFonts w:cstheme="minorHAnsi"/>
+          <w:lang w:val="en-US"/>
+        </w:rPr>
+        <w:t xml:space="preserve"> twice</w:t>
+      </w:r>
+    </w:p>
+    <w:p>
+      <w:pPr>
+        <w:rPr>
+          <w:rFonts w:cstheme="minorHAnsi"/>
+          <w:i/>
+          <w:lang w:val="en-US"/>
+        </w:rPr>
+      </w:pPr>
+      <w:proofErr w:type="spellStart"/>
+      <w:r>
+        <w:rPr>
+          <w:rFonts w:cstheme="minorHAnsi"/>
+          <w:i/>
           <w:lang w:val="en-US"/>
         </w:rPr>
         <w:t>windeployqt</w:t>
@@ -2411,22 +2427,116 @@
       <w:proofErr w:type="spellEnd"/>
       <w:r>
         <w:rPr>
-          <w:rFonts w:ascii="Consolas" w:hAnsi="Consolas" w:cs="Consolas"/>
+          <w:rFonts w:cstheme="minorHAnsi"/>
+          <w:i/>
+          <w:lang w:val="en-US"/>
+        </w:rPr>
+        <w:t xml:space="preserve"> --release --</w:t>
+      </w:r>
+      <w:proofErr w:type="spellStart"/>
+      <w:r>
+        <w:rPr>
+          <w:rFonts w:cstheme="minorHAnsi"/>
+          <w:i/>
+          <w:lang w:val="en-US"/>
+        </w:rPr>
+        <w:t>qmldir</w:t>
+      </w:r>
+      <w:proofErr w:type="spellEnd"/>
+      <w:r>
+        <w:rPr>
+          <w:rFonts w:cstheme="minorHAnsi"/>
+          <w:i/>
           <w:lang w:val="en-US"/>
         </w:rPr>
         <w:t xml:space="preserve"> </w:t>
       </w:r>
-      <w:r>
-        <w:rPr>
-          <w:rFonts w:ascii="Consolas" w:hAnsi="Consolas" w:cs="Consolas"/>
-          <w:lang w:val="en-US"/>
-        </w:rPr>
-        <w:t>--</w:t>
-      </w:r>
-      <w:proofErr w:type="spellStart"/>
-      <w:r>
-        <w:rPr>
-          <w:rFonts w:ascii="Consolas" w:hAnsi="Consolas" w:cs="Consolas"/>
+      <w:proofErr w:type="gramStart"/>
+      <w:r>
+        <w:rPr>
+          <w:rFonts w:cstheme="minorHAnsi"/>
+          <w:i/>
+          <w:lang w:val="en-US"/>
+        </w:rPr>
+        <w:t>"..</w:t>
+      </w:r>
+      <w:proofErr w:type="gramEnd"/>
+      <w:r>
+        <w:rPr>
+          <w:rFonts w:cstheme="minorHAnsi"/>
+          <w:i/>
+          <w:lang w:val="en-US"/>
+        </w:rPr>
+        <w:t>\..\</w:t>
+      </w:r>
+      <w:proofErr w:type="spellStart"/>
+      <w:r>
+        <w:rPr>
+          <w:rFonts w:cstheme="minorHAnsi"/>
+          <w:i/>
+          <w:lang w:val="en-US"/>
+        </w:rPr>
+        <w:t>MGCommon</w:t>
+      </w:r>
+      <w:proofErr w:type="spellEnd"/>
+      <w:r>
+        <w:rPr>
+          <w:rFonts w:cstheme="minorHAnsi"/>
+          <w:i/>
+          <w:lang w:val="en-US"/>
+        </w:rPr>
+        <w:t>\</w:t>
+      </w:r>
+      <w:proofErr w:type="spellStart"/>
+      <w:r>
+        <w:rPr>
+          <w:rFonts w:cstheme="minorHAnsi"/>
+          <w:i/>
+          <w:lang w:val="en-US"/>
+        </w:rPr>
+        <w:t>qml</w:t>
+      </w:r>
+      <w:proofErr w:type="spellEnd"/>
+      <w:r>
+        <w:rPr>
+          <w:rFonts w:cstheme="minorHAnsi"/>
+          <w:i/>
+          <w:lang w:val="en-US"/>
+        </w:rPr>
+        <w:t>-styles" .</w:t>
+      </w:r>
+    </w:p>
+    <w:p>
+      <w:pPr>
+        <w:rPr>
+          <w:rFonts w:cstheme="minorHAnsi"/>
+          <w:i/>
+          <w:lang w:val="en-US"/>
+        </w:rPr>
+      </w:pPr>
+      <w:proofErr w:type="spellStart"/>
+      <w:r>
+        <w:rPr>
+          <w:rFonts w:cstheme="minorHAnsi"/>
+          <w:i/>
+          <w:lang w:val="en-US"/>
+        </w:rPr>
+        <w:t>windeployqt</w:t>
+      </w:r>
+      <w:proofErr w:type="spellEnd"/>
+      <w:r>
+        <w:rPr>
+          <w:rFonts w:cstheme="minorHAnsi"/>
+          <w:i/>
+          <w:lang w:val="en-US"/>
+        </w:rPr>
+        <w:t xml:space="preserve"> --release --</w:t>
+      </w:r>
+      <w:proofErr w:type="spellStart"/>
+      <w:r>
+        <w:rPr>
+          <w:rFonts w:cstheme="minorHAnsi"/>
+          <w:i/>
           <w:lang w:val="en-US"/>
         </w:rPr>
         <w:t>qmldir</w:t>
@@ -2434,7 +2544,8 @@
       <w:proofErr w:type="spellEnd"/>
       <w:r>
         <w:rPr>
-          <w:rFonts w:ascii="Consolas" w:hAnsi="Consolas" w:cs="Consolas"/>
+          <w:rFonts w:cstheme="minorHAnsi"/>
+          <w:i/>
           <w:lang w:val="en-US"/>
         </w:rPr>
         <w:t xml:space="preserve"> </w:t>
@@ -2442,7 +2553,8 @@
       <w:proofErr w:type="gramStart"/>
       <w:r>
         <w:rPr>
-          <w:rFonts w:ascii="Consolas" w:hAnsi="Consolas" w:cs="Consolas"/>
+          <w:rFonts w:cstheme="minorHAnsi"/>
+          <w:i/>
           <w:lang w:val="en-US"/>
         </w:rPr>
         <w:t>"..</w:t>
@@ -2450,7 +2562,8 @@
       <w:proofErr w:type="gramEnd"/>
       <w:r>
         <w:rPr>
-          <w:rFonts w:ascii="Consolas" w:hAnsi="Consolas" w:cs="Consolas"/>
+          <w:rFonts w:cstheme="minorHAnsi"/>
+          <w:i/>
           <w:lang w:val="en-US"/>
         </w:rPr>
         <w:t>\..\</w:t>
@@ -2458,7 +2571,99 @@
       <w:proofErr w:type="spellStart"/>
       <w:r>
         <w:rPr>
-          <w:rFonts w:ascii="Consolas" w:hAnsi="Consolas" w:cs="Consolas"/>
+          <w:rFonts w:cstheme="minorHAnsi"/>
+          <w:i/>
+          <w:lang w:val="en-US"/>
+        </w:rPr>
+        <w:t>MGInsertScore</w:t>
+      </w:r>
+      <w:proofErr w:type="spellEnd"/>
+      <w:r>
+        <w:rPr>
+          <w:rFonts w:cstheme="minorHAnsi"/>
+          <w:i/>
+          <w:lang w:val="en-US"/>
+        </w:rPr>
+        <w:t>\</w:t>
+      </w:r>
+      <w:proofErr w:type="spellStart"/>
+      <w:r>
+        <w:rPr>
+          <w:rFonts w:cstheme="minorHAnsi"/>
+          <w:i/>
+          <w:lang w:val="en-US"/>
+        </w:rPr>
+        <w:t>src</w:t>
+      </w:r>
+      <w:proofErr w:type="spellEnd"/>
+      <w:r>
+        <w:rPr>
+          <w:rFonts w:cstheme="minorHAnsi"/>
+          <w:i/>
+          <w:lang w:val="en-US"/>
+        </w:rPr>
+        <w:t>\</w:t>
+      </w:r>
+      <w:proofErr w:type="spellStart"/>
+      <w:r>
+        <w:rPr>
+          <w:rFonts w:cstheme="minorHAnsi"/>
+          <w:i/>
+          <w:lang w:val="en-US"/>
+        </w:rPr>
+        <w:t>qml</w:t>
+      </w:r>
+      <w:proofErr w:type="spellEnd"/>
+      <w:r>
+        <w:rPr>
+          <w:rFonts w:cstheme="minorHAnsi"/>
+          <w:i/>
+          <w:lang w:val="en-US"/>
+        </w:rPr>
+        <w:t>" .</w:t>
+      </w:r>
+    </w:p>
+    <w:p>
+      <w:pPr>
+        <w:rPr>
+          <w:rFonts w:cstheme="minorHAnsi"/>
+          <w:i/>
+          <w:lang w:val="en-US"/>
+        </w:rPr>
+      </w:pPr>
+    </w:p>
+    <w:p>
+      <w:pPr>
+        <w:rPr>
+          <w:lang w:val="en-US"/>
+        </w:rPr>
+      </w:pPr>
+      <w:r>
+        <w:rPr>
+          <w:rFonts w:cstheme="minorHAnsi"/>
+          <w:lang w:val="en-US"/>
+        </w:rPr>
+        <w:t xml:space="preserve">repeat the same procedure for both </w:t>
+      </w:r>
+      <w:proofErr w:type="spellStart"/>
+      <w:r>
+        <w:rPr>
+          <w:rFonts w:cstheme="minorHAnsi"/>
+          <w:lang w:val="en-US"/>
+        </w:rPr>
+        <w:t>MGInsertScore</w:t>
+      </w:r>
+      <w:proofErr w:type="spellEnd"/>
+      <w:r>
+        <w:rPr>
+          <w:rFonts w:cstheme="minorHAnsi"/>
+          <w:lang w:val="en-US"/>
+        </w:rPr>
+        <w:t xml:space="preserve"> and </w:t>
+      </w:r>
+      <w:proofErr w:type="spellStart"/>
+      <w:r>
+        <w:rPr>
           <w:lang w:val="en-US"/>
         </w:rPr>
         <w:t>MGShowRanking</w:t>
@@ -2466,89 +2671,111 @@
       <w:proofErr w:type="spellEnd"/>
       <w:r>
         <w:rPr>
-          <w:rFonts w:ascii="Consolas" w:hAnsi="Consolas" w:cs="Consolas"/>
-          <w:lang w:val="en-US"/>
-        </w:rPr>
-        <w:t>\</w:t>
-      </w:r>
-      <w:proofErr w:type="spellStart"/>
-      <w:r>
-        <w:rPr>
-          <w:rFonts w:ascii="Consolas" w:hAnsi="Consolas" w:cs="Consolas"/>
-          <w:lang w:val="en-US"/>
-        </w:rPr>
-        <w:t>src</w:t>
-      </w:r>
-      <w:proofErr w:type="spellEnd"/>
-      <w:r>
-        <w:rPr>
-          <w:rFonts w:ascii="Consolas" w:hAnsi="Consolas" w:cs="Consolas"/>
-          <w:lang w:val="en-US"/>
-        </w:rPr>
-        <w:t>\</w:t>
-      </w:r>
-      <w:proofErr w:type="spellStart"/>
-      <w:r>
-        <w:rPr>
-          <w:rFonts w:ascii="Consolas" w:hAnsi="Consolas" w:cs="Consolas"/>
-          <w:lang w:val="en-US"/>
-        </w:rPr>
-        <w:t>qml</w:t>
-      </w:r>
-      <w:proofErr w:type="spellEnd"/>
-      <w:r>
-        <w:rPr>
-          <w:rFonts w:ascii="Consolas" w:hAnsi="Consolas" w:cs="Consolas"/>
-          <w:lang w:val="en-US"/>
-        </w:rPr>
-        <w:t xml:space="preserve"> ..\..\</w:t>
-      </w:r>
-      <w:proofErr w:type="spellStart"/>
-      <w:r>
-        <w:rPr>
-          <w:rFonts w:ascii="Consolas" w:hAnsi="Consolas" w:cs="Consolas"/>
-          <w:lang w:val="en-US"/>
-        </w:rPr>
-        <w:t>MGCommon</w:t>
-      </w:r>
-      <w:proofErr w:type="spellEnd"/>
-      <w:r>
-        <w:rPr>
-          <w:rFonts w:ascii="Consolas" w:hAnsi="Consolas" w:cs="Consolas"/>
-          <w:lang w:val="en-US"/>
-        </w:rPr>
-        <w:t>\</w:t>
-      </w:r>
-      <w:proofErr w:type="spellStart"/>
-      <w:r>
-        <w:rPr>
-          <w:rFonts w:ascii="Consolas" w:hAnsi="Consolas" w:cs="Consolas"/>
-          <w:lang w:val="en-US"/>
-        </w:rPr>
-        <w:t>qml</w:t>
-      </w:r>
-      <w:proofErr w:type="spellEnd"/>
-      <w:r>
-        <w:rPr>
-          <w:rFonts w:ascii="Consolas" w:hAnsi="Consolas" w:cs="Consolas"/>
-          <w:lang w:val="en-US"/>
-        </w:rPr>
-        <w:t>-styles" .</w:t>
-      </w:r>
-    </w:p>
-    <w:p>
-      <w:pPr>
-        <w:rPr>
-          <w:lang w:val="en-US"/>
-        </w:rPr>
-      </w:pPr>
-    </w:p>
-    <w:p>
-      <w:pPr>
-        <w:rPr>
-          <w:lang w:val="en-US"/>
-        </w:rPr>
-      </w:pPr>
+          <w:lang w:val="en-US"/>
+        </w:rPr>
+        <w:t xml:space="preserve">, then copy one of them to the </w:t>
+      </w:r>
+      <w:proofErr w:type="spellStart"/>
+      <w:r>
+        <w:rPr>
+          <w:lang w:val="en-US"/>
+        </w:rPr>
+        <w:t>MGDeploy</w:t>
+      </w:r>
+      <w:proofErr w:type="spellEnd"/>
+      <w:r>
+        <w:rPr>
+          <w:lang w:val="en-US"/>
+        </w:rPr>
+        <w:t xml:space="preserve"> folder and remove all *.</w:t>
+      </w:r>
+      <w:proofErr w:type="spellStart"/>
+      <w:r>
+        <w:rPr>
+          <w:lang w:val="en-US"/>
+        </w:rPr>
+        <w:t>cpp</w:t>
+      </w:r>
+      <w:proofErr w:type="spellEnd"/>
+      <w:r>
+        <w:rPr>
+          <w:lang w:val="en-US"/>
+        </w:rPr>
+        <w:t>/.h</w:t>
+      </w:r>
+      <w:proofErr w:type="gramStart"/>
+      <w:r>
+        <w:rPr>
+          <w:lang w:val="en-US"/>
+        </w:rPr>
+        <w:t>/.o</w:t>
+      </w:r>
+      <w:proofErr w:type="gramEnd"/>
+      <w:r>
+        <w:rPr>
+          <w:lang w:val="en-US"/>
+        </w:rPr>
+        <w:t xml:space="preserve"> files.</w:t>
+      </w:r>
+    </w:p>
+    <w:p>
+      <w:pPr>
+        <w:rPr>
+          <w:rFonts w:cstheme="minorHAnsi"/>
+          <w:lang w:val="en-US"/>
+        </w:rPr>
+      </w:pPr>
+      <w:r>
+        <w:rPr>
+          <w:lang w:val="en-US"/>
+        </w:rPr>
+        <w:t xml:space="preserve">Copy both release *.exe files into the </w:t>
+      </w:r>
+      <w:proofErr w:type="spellStart"/>
+      <w:r>
+        <w:rPr>
+          <w:lang w:val="en-US"/>
+        </w:rPr>
+        <w:t>MGDeploy</w:t>
+      </w:r>
+      <w:proofErr w:type="spellEnd"/>
+      <w:r>
+        <w:rPr>
+          <w:lang w:val="en-US"/>
+        </w:rPr>
+        <w:t xml:space="preserve"> folder. Both applications </w:t>
+      </w:r>
+      <w:proofErr w:type="gramStart"/>
+      <w:r>
+        <w:rPr>
+          <w:lang w:val="en-US"/>
+        </w:rPr>
+        <w:t>uses</w:t>
+      </w:r>
+      <w:proofErr w:type="gramEnd"/>
+      <w:r>
+        <w:rPr>
+          <w:lang w:val="en-US"/>
+        </w:rPr>
+        <w:t xml:space="preserve"> the same .</w:t>
+      </w:r>
+      <w:proofErr w:type="spellStart"/>
+      <w:r>
+        <w:rPr>
+          <w:lang w:val="en-US"/>
+        </w:rPr>
+        <w:t>dll</w:t>
+      </w:r>
+      <w:proofErr w:type="spellEnd"/>
+    </w:p>
+    <w:p>
+      <w:pPr>
+        <w:rPr>
+          <w:lang w:val="en-US"/>
+        </w:rPr>
+      </w:pPr>
+      <w:bookmarkStart w:id="0" w:name="_GoBack"/>
+      <w:bookmarkEnd w:id="0"/>
       <w:r>
         <w:rPr>
           <w:lang w:val="en-US"/>
@@ -2656,7 +2883,7 @@
 </file>
 
 <file path=word/numbering.xml><?xml version="1.0" encoding="utf-8"?>
-<w:numbering xmlns:wpc="http://schemas.microsoft.com/office/word/2010/wordprocessingCanvas" xmlns:cx="http://schemas.microsoft.com/office/drawing/2014/chartex" xmlns:cx1="http://schemas.microsoft.com/office/drawing/2015/9/8/chartex" xmlns:cx2="http://schemas.microsoft.com/office/drawing/2015/10/21/chartex" xmlns:mc="http://schemas.openxmlformats.org/markup-compatibility/2006" xmlns:o="urn:schemas-microsoft-com:office:office" xmlns:r="http://schemas.openxmlformats.org/officeDocument/2006/relationships" xmlns:m="http://schemas.openxmlformats.org/officeDocument/2006/math" xmlns:v="urn:schemas-microsoft-com:vml" xmlns:wp14="http://schemas.microsoft.com/office/word/2010/wordprocessingDrawing" xmlns:wp="http://schemas.openxmlformats.org/drawingml/2006/wordprocessingDrawing" xmlns:w10="urn:schemas-microsoft-com:office:word" xmlns:w="http://schemas.openxmlformats.org/wordprocessingml/2006/main" xmlns:w14="http://schemas.microsoft.com/office/word/2010/wordml" xmlns:w15="http://schemas.microsoft.com/office/word/2012/wordml" xmlns:w16se="http://schemas.microsoft.com/office/word/2015/wordml/symex" xmlns:wpg="http://schemas.microsoft.com/office/word/2010/wordprocessingGroup" xmlns:wpi="http://schemas.microsoft.com/office/word/2010/wordprocessingInk" xmlns:wne="http://schemas.microsoft.com/office/word/2006/wordml" xmlns:wps="http://schemas.microsoft.com/office/word/2010/wordprocessingShape" mc:Ignorable="w14 w15 w16se wp14">
+<w:numbering xmlns:wpc="http://schemas.microsoft.com/office/word/2010/wordprocessingCanvas" xmlns:cx="http://schemas.microsoft.com/office/drawing/2014/chartex" xmlns:cx1="http://schemas.microsoft.com/office/drawing/2015/9/8/chartex" xmlns:cx2="http://schemas.microsoft.com/office/drawing/2015/10/21/chartex" xmlns:cx3="http://schemas.microsoft.com/office/drawing/2016/5/9/chartex" xmlns:cx4="http://schemas.microsoft.com/office/drawing/2016/5/10/chartex" xmlns:cx5="http://schemas.microsoft.com/office/drawing/2016/5/11/chartex" xmlns:cx6="http://schemas.microsoft.com/office/drawing/2016/5/12/chartex" xmlns:cx7="http://schemas.microsoft.com/office/drawing/2016/5/13/chartex" xmlns:cx8="http://schemas.microsoft.com/office/drawing/2016/5/14/chartex" xmlns:mc="http://schemas.openxmlformats.org/markup-compatibility/2006" xmlns:aink="http://schemas.microsoft.com/office/drawing/2016/ink" xmlns:am3d="http://schemas.microsoft.com/office/drawing/2017/model3d" xmlns:o="urn:schemas-microsoft-com:office:office" xmlns:r="http://schemas.openxmlformats.org/officeDocument/2006/relationships" xmlns:m="http://schemas.openxmlformats.org/officeDocument/2006/math" xmlns:v="urn:schemas-microsoft-com:vml" xmlns:wp14="http://schemas.microsoft.com/office/word/2010/wordprocessingDrawing" xmlns:wp="http://schemas.openxmlformats.org/drawingml/2006/wordprocessingDrawing" xmlns:w10="urn:schemas-microsoft-com:office:word" xmlns:w="http://schemas.openxmlformats.org/wordprocessingml/2006/main" xmlns:w14="http://schemas.microsoft.com/office/word/2010/wordml" xmlns:w15="http://schemas.microsoft.com/office/word/2012/wordml" xmlns:w16cid="http://schemas.microsoft.com/office/word/2016/wordml/cid" xmlns:w16se="http://schemas.microsoft.com/office/word/2015/wordml/symex" xmlns:wpg="http://schemas.microsoft.com/office/word/2010/wordprocessingGroup" xmlns:wpi="http://schemas.microsoft.com/office/word/2010/wordprocessingInk" xmlns:wne="http://schemas.microsoft.com/office/word/2006/wordml" xmlns:wps="http://schemas.microsoft.com/office/word/2010/wordprocessingShape" mc:Ignorable="w14 w15 w16se w16cid wp14">
   <w:abstractNum w:abstractNumId="0" w15:restartNumberingAfterBreak="0">
     <w:nsid w:val="10361354"/>
     <w:multiLevelType w:val="hybridMultilevel"/>
@@ -3275,7 +3502,7 @@
 </file>
 
 <file path=word/styles.xml><?xml version="1.0" encoding="utf-8"?>
-<w:styles xmlns:mc="http://schemas.openxmlformats.org/markup-compatibility/2006" xmlns:r="http://schemas.openxmlformats.org/officeDocument/2006/relationships" xmlns:w="http://schemas.openxmlformats.org/wordprocessingml/2006/main" xmlns:w14="http://schemas.microsoft.com/office/word/2010/wordml" xmlns:w15="http://schemas.microsoft.com/office/word/2012/wordml" xmlns:w16se="http://schemas.microsoft.com/office/word/2015/wordml/symex" mc:Ignorable="w14 w15 w16se">
+<w:styles xmlns:mc="http://schemas.openxmlformats.org/markup-compatibility/2006" xmlns:r="http://schemas.openxmlformats.org/officeDocument/2006/relationships" xmlns:w="http://schemas.openxmlformats.org/wordprocessingml/2006/main" xmlns:w14="http://schemas.microsoft.com/office/word/2010/wordml" xmlns:w15="http://schemas.microsoft.com/office/word/2012/wordml" xmlns:w16cid="http://schemas.microsoft.com/office/word/2016/wordml/cid" xmlns:w16se="http://schemas.microsoft.com/office/word/2015/wordml/symex" mc:Ignorable="w14 w15 w16se w16cid">
   <w:docDefaults>
     <w:rPrDefault>
       <w:rPr>
@@ -3291,7 +3518,7 @@
       </w:pPr>
     </w:pPrDefault>
   </w:docDefaults>
-  <w:latentStyles w:defLockedState="0" w:defUIPriority="99" w:defSemiHidden="0" w:defUnhideWhenUsed="0" w:defQFormat="0" w:count="372">
+  <w:latentStyles w:defLockedState="0" w:defUIPriority="99" w:defSemiHidden="0" w:defUnhideWhenUsed="0" w:defQFormat="0" w:count="375">
     <w:lsdException w:name="Normal" w:uiPriority="0" w:qFormat="1"/>
     <w:lsdException w:name="heading 1" w:uiPriority="9" w:qFormat="1"/>
     <w:lsdException w:name="heading 2" w:semiHidden="1" w:uiPriority="9" w:unhideWhenUsed="1" w:qFormat="1"/>
@@ -3397,7 +3624,6 @@
     <w:lsdException w:name="HTML Sample" w:semiHidden="1" w:unhideWhenUsed="1"/>
     <w:lsdException w:name="HTML Typewriter" w:semiHidden="1" w:unhideWhenUsed="1"/>
     <w:lsdException w:name="HTML Variable" w:semiHidden="1" w:unhideWhenUsed="1"/>
-    <w:lsdException w:name="Normal Table" w:semiHidden="1" w:unhideWhenUsed="1"/>
     <w:lsdException w:name="annotation subject" w:semiHidden="1" w:unhideWhenUsed="1"/>
     <w:lsdException w:name="No List" w:semiHidden="1" w:unhideWhenUsed="1"/>
     <w:lsdException w:name="Outline List 1" w:semiHidden="1" w:unhideWhenUsed="1"/>
@@ -3442,7 +3668,6 @@
     <w:lsdException w:name="Table Professional" w:semiHidden="1" w:unhideWhenUsed="1"/>
     <w:lsdException w:name="Table Subtle 1" w:semiHidden="1" w:unhideWhenUsed="1"/>
     <w:lsdException w:name="Table Subtle 2" w:semiHidden="1" w:unhideWhenUsed="1"/>
-    <w:lsdException w:name="Table Web 1" w:semiHidden="1" w:unhideWhenUsed="1"/>
     <w:lsdException w:name="Table Web 2" w:semiHidden="1" w:unhideWhenUsed="1"/>
     <w:lsdException w:name="Table Web 3" w:semiHidden="1" w:unhideWhenUsed="1"/>
     <w:lsdException w:name="Balloon Text" w:semiHidden="1" w:unhideWhenUsed="1"/>
@@ -3664,6 +3889,9 @@
     <w:lsdException w:name="List Table 6 Colorful Accent 6" w:uiPriority="51"/>
     <w:lsdException w:name="List Table 7 Colorful Accent 6" w:uiPriority="52"/>
     <w:lsdException w:name="Mention" w:semiHidden="1" w:unhideWhenUsed="1"/>
+    <w:lsdException w:name="Smart Hyperlink" w:semiHidden="1" w:unhideWhenUsed="1"/>
+    <w:lsdException w:name="Hashtag" w:semiHidden="1" w:unhideWhenUsed="1"/>
+    <w:lsdException w:name="Unresolved Mention" w:semiHidden="1" w:unhideWhenUsed="1"/>
   </w:latentStyles>
   <w:style w:type="paragraph" w:default="1" w:styleId="Normal">
     <w:name w:val="Normal"/>

--- a/setup/setup_environment.docx
+++ b/setup/setup_environment.docx
@@ -2774,97 +2774,665 @@
           <w:lang w:val="en-US"/>
         </w:rPr>
       </w:pPr>
+      <w:r>
+        <w:rPr>
+          <w:lang w:val="en-US"/>
+        </w:rPr>
+        <w:t xml:space="preserve">No setup has been created, but only a deployment folder named </w:t>
+      </w:r>
+      <w:proofErr w:type="spellStart"/>
+      <w:r>
+        <w:rPr>
+          <w:lang w:val="en-US"/>
+        </w:rPr>
+        <w:t>MGDeploy</w:t>
+      </w:r>
+      <w:proofErr w:type="spellEnd"/>
+      <w:r>
+        <w:rPr>
+          <w:lang w:val="en-US"/>
+        </w:rPr>
+        <w:t xml:space="preserve"> containing both application (“</w:t>
+      </w:r>
+      <w:proofErr w:type="spellStart"/>
+      <w:r>
+        <w:rPr>
+          <w:lang w:val="en-US"/>
+        </w:rPr>
+        <w:t>MGInsertScore</w:t>
+      </w:r>
+      <w:proofErr w:type="spellEnd"/>
+      <w:r>
+        <w:rPr>
+          <w:lang w:val="en-US"/>
+        </w:rPr>
+        <w:t>” and “</w:t>
+      </w:r>
+      <w:proofErr w:type="spellStart"/>
+      <w:r>
+        <w:rPr>
+          <w:lang w:val="en-US"/>
+        </w:rPr>
+        <w:t>MGShowRanking</w:t>
+      </w:r>
+      <w:proofErr w:type="spellEnd"/>
+      <w:r>
+        <w:rPr>
+          <w:lang w:val="en-US"/>
+        </w:rPr>
+        <w:t>”). Just copy the folder on the local drive and start the corresponding *.exe manually.</w:t>
+      </w:r>
+    </w:p>
+    <w:p>
+      <w:pPr>
+        <w:rPr>
+          <w:lang w:val="en-US"/>
+        </w:rPr>
+      </w:pPr>
+    </w:p>
+    <w:p>
+      <w:pPr>
+        <w:rPr>
+          <w:lang w:val="en-US"/>
+        </w:rPr>
+      </w:pPr>
+      <w:r>
+        <w:rPr>
+          <w:lang w:val="en-US"/>
+        </w:rPr>
+        <w:t xml:space="preserve">When creating the final </w:t>
+      </w:r>
+      <w:proofErr w:type="gramStart"/>
+      <w:r>
+        <w:rPr>
+          <w:lang w:val="en-US"/>
+        </w:rPr>
+        <w:t>PDF</w:t>
+      </w:r>
+      <w:proofErr w:type="gramEnd"/>
+      <w:r>
+        <w:rPr>
+          <w:lang w:val="en-US"/>
+        </w:rPr>
+        <w:t xml:space="preserve"> the </w:t>
+      </w:r>
+      <w:r>
+        <w:rPr>
+          <w:lang w:val="en-US"/>
+        </w:rPr>
+        <w:t>file are located on the Desktop.</w:t>
+      </w:r>
+    </w:p>
+    <w:p>
+      <w:pPr>
+        <w:rPr>
+          <w:lang w:val="en-US"/>
+        </w:rPr>
+      </w:pPr>
+      <w:r>
+        <w:rPr>
+          <w:lang w:val="en-US"/>
+        </w:rPr>
+        <w:br w:type="page"/>
+      </w:r>
+    </w:p>
+    <w:p>
+      <w:pPr>
+        <w:pStyle w:val="Heading1"/>
+        <w:rPr>
+          <w:lang w:val="en-US"/>
+        </w:rPr>
+      </w:pPr>
+      <w:r>
+        <w:rPr>
+          <w:lang w:val="en-US"/>
+        </w:rPr>
+        <w:lastRenderedPageBreak/>
+        <w:t>Tables to be cleaned up before starting a</w:t>
+      </w:r>
       <w:bookmarkStart w:id="0" w:name="_GoBack"/>
       <w:bookmarkEnd w:id="0"/>
       <w:r>
         <w:rPr>
           <w:lang w:val="en-US"/>
         </w:rPr>
-        <w:t xml:space="preserve">No setup has been created, but only a deployment folder named </w:t>
-      </w:r>
-      <w:proofErr w:type="spellStart"/>
-      <w:r>
-        <w:rPr>
-          <w:lang w:val="en-US"/>
-        </w:rPr>
-        <w:t>MGDeploy</w:t>
-      </w:r>
-      <w:proofErr w:type="spellEnd"/>
-      <w:r>
-        <w:rPr>
-          <w:lang w:val="en-US"/>
-        </w:rPr>
-        <w:t xml:space="preserve"> containing both application (“</w:t>
-      </w:r>
-      <w:proofErr w:type="spellStart"/>
-      <w:r>
-        <w:rPr>
-          <w:lang w:val="en-US"/>
-        </w:rPr>
-        <w:t>MGInsertScore</w:t>
-      </w:r>
-      <w:proofErr w:type="spellEnd"/>
-      <w:r>
-        <w:rPr>
-          <w:lang w:val="en-US"/>
-        </w:rPr>
-        <w:t>” and “</w:t>
-      </w:r>
-      <w:proofErr w:type="spellStart"/>
-      <w:r>
-        <w:rPr>
-          <w:lang w:val="en-US"/>
-        </w:rPr>
-        <w:t>MGShowRanking</w:t>
-      </w:r>
-      <w:proofErr w:type="spellEnd"/>
-      <w:r>
-        <w:rPr>
-          <w:lang w:val="en-US"/>
-        </w:rPr>
-        <w:t>”). Just copy the folder on the local drive and start the corresponding *.exe manually.</w:t>
-      </w:r>
-    </w:p>
-    <w:p>
-      <w:pPr>
-        <w:rPr>
-          <w:lang w:val="en-US"/>
-        </w:rPr>
-      </w:pPr>
-    </w:p>
-    <w:p>
-      <w:pPr>
-        <w:rPr>
-          <w:lang w:val="en-US"/>
-        </w:rPr>
-      </w:pPr>
-      <w:r>
-        <w:rPr>
-          <w:lang w:val="en-US"/>
-        </w:rPr>
-        <w:t xml:space="preserve">When creating the final </w:t>
-      </w:r>
-      <w:proofErr w:type="gramStart"/>
-      <w:r>
-        <w:rPr>
-          <w:lang w:val="en-US"/>
-        </w:rPr>
-        <w:t>PDF</w:t>
-      </w:r>
-      <w:proofErr w:type="gramEnd"/>
-      <w:r>
-        <w:rPr>
-          <w:lang w:val="en-US"/>
-        </w:rPr>
-        <w:t xml:space="preserve"> the </w:t>
-      </w:r>
-      <w:r>
-        <w:rPr>
-          <w:lang w:val="en-US"/>
-        </w:rPr>
-        <w:t>file are located on the Desktop.</w:t>
-      </w:r>
-    </w:p>
+        <w:t xml:space="preserve"> new competition</w:t>
+      </w:r>
+    </w:p>
+    <w:p>
+      <w:pPr>
+        <w:rPr>
+          <w:lang w:val="en-US"/>
+        </w:rPr>
+      </w:pPr>
+      <w:r>
+        <w:rPr>
+          <w:lang w:val="en-US"/>
+        </w:rPr>
+        <w:t>In case the new event hasn’t been created yet, add it manually to the “</w:t>
+      </w:r>
+      <w:proofErr w:type="spellStart"/>
+      <w:r>
+        <w:rPr>
+          <w:lang w:val="en-US"/>
+        </w:rPr>
+        <w:t>sport_event</w:t>
+      </w:r>
+      <w:proofErr w:type="spellEnd"/>
+      <w:r>
+        <w:rPr>
+          <w:lang w:val="en-US"/>
+        </w:rPr>
+        <w:t>” table.</w:t>
+      </w:r>
+    </w:p>
+    <w:p>
+      <w:pPr>
+        <w:rPr>
+          <w:lang w:val="en-US"/>
+        </w:rPr>
+      </w:pPr>
+      <w:r>
+        <w:rPr>
+          <w:lang w:val="en-US"/>
+        </w:rPr>
+        <w:t>After a test or prior to the official MG competition erase the “test data”.</w:t>
+      </w:r>
+    </w:p>
+    <w:tbl>
+      <w:tblPr>
+        <w:tblStyle w:val="TableGrid"/>
+        <w:tblW w:w="0" w:type="auto"/>
+        <w:tblLook w:val="04A0" w:firstRow="1" w:lastRow="0" w:firstColumn="1" w:lastColumn="0" w:noHBand="0" w:noVBand="1"/>
+      </w:tblPr>
+      <w:tblGrid>
+        <w:gridCol w:w="2607"/>
+        <w:gridCol w:w="3269"/>
+        <w:gridCol w:w="3186"/>
+      </w:tblGrid>
+      <w:tr>
+        <w:tc>
+          <w:tcPr>
+            <w:tcW w:w="2607" w:type="dxa"/>
+          </w:tcPr>
+          <w:p>
+            <w:pPr>
+              <w:rPr>
+                <w:lang w:val="en-US"/>
+              </w:rPr>
+            </w:pPr>
+            <w:r>
+              <w:rPr>
+                <w:lang w:val="en-US"/>
+              </w:rPr>
+              <w:t>Table name</w:t>
+            </w:r>
+          </w:p>
+        </w:tc>
+        <w:tc>
+          <w:tcPr>
+            <w:tcW w:w="3269" w:type="dxa"/>
+          </w:tcPr>
+          <w:p>
+            <w:pPr>
+              <w:rPr>
+                <w:lang w:val="en-US"/>
+              </w:rPr>
+            </w:pPr>
+            <w:r>
+              <w:rPr>
+                <w:lang w:val="en-US"/>
+              </w:rPr>
+              <w:t>Action</w:t>
+            </w:r>
+          </w:p>
+        </w:tc>
+        <w:tc>
+          <w:tcPr>
+            <w:tcW w:w="3186" w:type="dxa"/>
+          </w:tcPr>
+          <w:p>
+            <w:pPr>
+              <w:rPr>
+                <w:lang w:val="en-US"/>
+              </w:rPr>
+            </w:pPr>
+          </w:p>
+        </w:tc>
+      </w:tr>
+      <w:tr>
+        <w:tc>
+          <w:tcPr>
+            <w:tcW w:w="2607" w:type="dxa"/>
+          </w:tcPr>
+          <w:p>
+            <w:pPr>
+              <w:rPr>
+                <w:lang w:val="en-US"/>
+              </w:rPr>
+            </w:pPr>
+            <w:r>
+              <w:rPr>
+                <w:lang w:val="en-US"/>
+              </w:rPr>
+              <w:t>Apparatus</w:t>
+            </w:r>
+          </w:p>
+        </w:tc>
+        <w:tc>
+          <w:tcPr>
+            <w:tcW w:w="3269" w:type="dxa"/>
+          </w:tcPr>
+          <w:p>
+            <w:pPr>
+              <w:rPr>
+                <w:lang w:val="en-US"/>
+              </w:rPr>
+            </w:pPr>
+            <w:r>
+              <w:rPr>
+                <w:lang w:val="en-US"/>
+              </w:rPr>
+              <w:t>None</w:t>
+            </w:r>
+          </w:p>
+        </w:tc>
+        <w:tc>
+          <w:tcPr>
+            <w:tcW w:w="3186" w:type="dxa"/>
+          </w:tcPr>
+          <w:p>
+            <w:pPr>
+              <w:rPr>
+                <w:lang w:val="en-US"/>
+              </w:rPr>
+            </w:pPr>
+          </w:p>
+        </w:tc>
+      </w:tr>
+      <w:tr>
+        <w:tc>
+          <w:tcPr>
+            <w:tcW w:w="2607" w:type="dxa"/>
+          </w:tcPr>
+          <w:p>
+            <w:pPr>
+              <w:rPr>
+                <w:lang w:val="en-US"/>
+              </w:rPr>
+            </w:pPr>
+            <w:r>
+              <w:rPr>
+                <w:lang w:val="en-US"/>
+              </w:rPr>
+              <w:t>Athlete</w:t>
+            </w:r>
+          </w:p>
+        </w:tc>
+        <w:tc>
+          <w:tcPr>
+            <w:tcW w:w="3269" w:type="dxa"/>
+          </w:tcPr>
+          <w:p>
+            <w:pPr>
+              <w:rPr>
+                <w:lang w:val="en-US"/>
+              </w:rPr>
+            </w:pPr>
+            <w:r>
+              <w:rPr>
+                <w:lang w:val="en-US"/>
+              </w:rPr>
+              <w:t>None</w:t>
+            </w:r>
+          </w:p>
+        </w:tc>
+        <w:tc>
+          <w:tcPr>
+            <w:tcW w:w="3186" w:type="dxa"/>
+          </w:tcPr>
+          <w:p>
+            <w:pPr>
+              <w:rPr>
+                <w:lang w:val="en-US"/>
+              </w:rPr>
+            </w:pPr>
+          </w:p>
+        </w:tc>
+      </w:tr>
+      <w:tr>
+        <w:tc>
+          <w:tcPr>
+            <w:tcW w:w="2607" w:type="dxa"/>
+          </w:tcPr>
+          <w:p>
+            <w:pPr>
+              <w:rPr>
+                <w:lang w:val="en-US"/>
+              </w:rPr>
+            </w:pPr>
+            <w:proofErr w:type="spellStart"/>
+            <w:r>
+              <w:rPr>
+                <w:lang w:val="en-US"/>
+              </w:rPr>
+              <w:t>City_cup</w:t>
+            </w:r>
+            <w:proofErr w:type="spellEnd"/>
+          </w:p>
+        </w:tc>
+        <w:tc>
+          <w:tcPr>
+            <w:tcW w:w="3269" w:type="dxa"/>
+          </w:tcPr>
+          <w:p>
+            <w:pPr>
+              <w:rPr>
+                <w:lang w:val="en-US"/>
+              </w:rPr>
+            </w:pPr>
+            <w:r>
+              <w:rPr>
+                <w:lang w:val="en-US"/>
+              </w:rPr>
+              <w:t>None</w:t>
+            </w:r>
+          </w:p>
+        </w:tc>
+        <w:tc>
+          <w:tcPr>
+            <w:tcW w:w="3186" w:type="dxa"/>
+          </w:tcPr>
+          <w:p>
+            <w:pPr>
+              <w:rPr>
+                <w:lang w:val="en-US"/>
+              </w:rPr>
+            </w:pPr>
+            <w:r>
+              <w:rPr>
+                <w:lang w:val="en-US"/>
+              </w:rPr>
+              <w:t>Unused table -&gt; remove it</w:t>
+            </w:r>
+          </w:p>
+        </w:tc>
+      </w:tr>
+      <w:tr>
+        <w:tc>
+          <w:tcPr>
+            <w:tcW w:w="2607" w:type="dxa"/>
+          </w:tcPr>
+          <w:p>
+            <w:pPr>
+              <w:rPr>
+                <w:lang w:val="en-US"/>
+              </w:rPr>
+            </w:pPr>
+            <w:r>
+              <w:rPr>
+                <w:lang w:val="en-US"/>
+              </w:rPr>
+              <w:t>Location</w:t>
+            </w:r>
+          </w:p>
+        </w:tc>
+        <w:tc>
+          <w:tcPr>
+            <w:tcW w:w="3269" w:type="dxa"/>
+          </w:tcPr>
+          <w:p>
+            <w:pPr>
+              <w:rPr>
+                <w:lang w:val="en-US"/>
+              </w:rPr>
+            </w:pPr>
+            <w:r>
+              <w:rPr>
+                <w:lang w:val="en-US"/>
+              </w:rPr>
+              <w:t>None</w:t>
+            </w:r>
+          </w:p>
+        </w:tc>
+        <w:tc>
+          <w:tcPr>
+            <w:tcW w:w="3186" w:type="dxa"/>
+          </w:tcPr>
+          <w:p>
+            <w:pPr>
+              <w:rPr>
+                <w:lang w:val="en-US"/>
+              </w:rPr>
+            </w:pPr>
+            <w:r>
+              <w:rPr>
+                <w:lang w:val="en-US"/>
+              </w:rPr>
+              <w:t>In use?</w:t>
+            </w:r>
+          </w:p>
+        </w:tc>
+      </w:tr>
+      <w:tr>
+        <w:tc>
+          <w:tcPr>
+            <w:tcW w:w="2607" w:type="dxa"/>
+          </w:tcPr>
+          <w:p>
+            <w:pPr>
+              <w:rPr>
+                <w:lang w:val="en-US"/>
+              </w:rPr>
+            </w:pPr>
+            <w:r>
+              <w:rPr>
+                <w:lang w:val="en-US"/>
+              </w:rPr>
+              <w:t>Nations</w:t>
+            </w:r>
+          </w:p>
+        </w:tc>
+        <w:tc>
+          <w:tcPr>
+            <w:tcW w:w="3269" w:type="dxa"/>
+          </w:tcPr>
+          <w:p>
+            <w:pPr>
+              <w:rPr>
+                <w:lang w:val="en-US"/>
+              </w:rPr>
+            </w:pPr>
+            <w:r>
+              <w:rPr>
+                <w:lang w:val="en-US"/>
+              </w:rPr>
+              <w:t>None</w:t>
+            </w:r>
+          </w:p>
+        </w:tc>
+        <w:tc>
+          <w:tcPr>
+            <w:tcW w:w="3186" w:type="dxa"/>
+          </w:tcPr>
+          <w:p>
+            <w:pPr>
+              <w:rPr>
+                <w:lang w:val="en-US"/>
+              </w:rPr>
+            </w:pPr>
+          </w:p>
+        </w:tc>
+      </w:tr>
+      <w:tr>
+        <w:tc>
+          <w:tcPr>
+            <w:tcW w:w="2607" w:type="dxa"/>
+          </w:tcPr>
+          <w:p>
+            <w:pPr>
+              <w:rPr>
+                <w:lang w:val="en-US"/>
+              </w:rPr>
+            </w:pPr>
+            <w:r>
+              <w:rPr>
+                <w:lang w:val="en-US"/>
+              </w:rPr>
+              <w:t>Scores</w:t>
+            </w:r>
+          </w:p>
+        </w:tc>
+        <w:tc>
+          <w:tcPr>
+            <w:tcW w:w="3269" w:type="dxa"/>
+          </w:tcPr>
+          <w:p>
+            <w:pPr>
+              <w:rPr>
+                <w:lang w:val="en-US"/>
+              </w:rPr>
+            </w:pPr>
+            <w:r>
+              <w:rPr>
+                <w:lang w:val="en-US"/>
+              </w:rPr>
+              <w:t>Remove all scores for the current “</w:t>
+            </w:r>
+            <w:proofErr w:type="spellStart"/>
+            <w:r>
+              <w:rPr>
+                <w:lang w:val="en-US"/>
+              </w:rPr>
+              <w:t>sport_event_id</w:t>
+            </w:r>
+            <w:proofErr w:type="spellEnd"/>
+            <w:r>
+              <w:rPr>
+                <w:lang w:val="en-US"/>
+              </w:rPr>
+              <w:t>”</w:t>
+            </w:r>
+          </w:p>
+        </w:tc>
+        <w:tc>
+          <w:tcPr>
+            <w:tcW w:w="3186" w:type="dxa"/>
+          </w:tcPr>
+          <w:p>
+            <w:pPr>
+              <w:rPr>
+                <w:lang w:val="en-US"/>
+              </w:rPr>
+            </w:pPr>
+          </w:p>
+        </w:tc>
+      </w:tr>
+      <w:tr>
+        <w:tc>
+          <w:tcPr>
+            <w:tcW w:w="2607" w:type="dxa"/>
+          </w:tcPr>
+          <w:p>
+            <w:pPr>
+              <w:rPr>
+                <w:lang w:val="en-US"/>
+              </w:rPr>
+            </w:pPr>
+            <w:proofErr w:type="spellStart"/>
+            <w:r>
+              <w:rPr>
+                <w:lang w:val="en-US"/>
+              </w:rPr>
+              <w:t>Sport_event</w:t>
+            </w:r>
+            <w:proofErr w:type="spellEnd"/>
+          </w:p>
+        </w:tc>
+        <w:tc>
+          <w:tcPr>
+            <w:tcW w:w="3269" w:type="dxa"/>
+          </w:tcPr>
+          <w:p>
+            <w:pPr>
+              <w:rPr>
+                <w:lang w:val="en-US"/>
+              </w:rPr>
+            </w:pPr>
+            <w:r>
+              <w:rPr>
+                <w:lang w:val="en-US"/>
+              </w:rPr>
+              <w:t>None (add new event if necessary)</w:t>
+            </w:r>
+          </w:p>
+        </w:tc>
+        <w:tc>
+          <w:tcPr>
+            <w:tcW w:w="3186" w:type="dxa"/>
+          </w:tcPr>
+          <w:p>
+            <w:pPr>
+              <w:rPr>
+                <w:lang w:val="en-US"/>
+              </w:rPr>
+            </w:pPr>
+          </w:p>
+        </w:tc>
+      </w:tr>
+      <w:tr>
+        <w:tc>
+          <w:tcPr>
+            <w:tcW w:w="2607" w:type="dxa"/>
+          </w:tcPr>
+          <w:p>
+            <w:pPr>
+              <w:rPr>
+                <w:lang w:val="en-US"/>
+              </w:rPr>
+            </w:pPr>
+            <w:proofErr w:type="spellStart"/>
+            <w:r>
+              <w:rPr>
+                <w:lang w:val="en-US"/>
+              </w:rPr>
+              <w:t>Sport_event_subscriptions</w:t>
+            </w:r>
+            <w:proofErr w:type="spellEnd"/>
+          </w:p>
+        </w:tc>
+        <w:tc>
+          <w:tcPr>
+            <w:tcW w:w="3269" w:type="dxa"/>
+          </w:tcPr>
+          <w:p>
+            <w:pPr>
+              <w:rPr>
+                <w:lang w:val="en-US"/>
+              </w:rPr>
+            </w:pPr>
+            <w:r>
+              <w:rPr>
+                <w:lang w:val="en-US"/>
+              </w:rPr>
+              <w:t>None</w:t>
+            </w:r>
+          </w:p>
+        </w:tc>
+        <w:tc>
+          <w:tcPr>
+            <w:tcW w:w="3186" w:type="dxa"/>
+          </w:tcPr>
+          <w:p>
+            <w:pPr>
+              <w:rPr>
+                <w:lang w:val="en-US"/>
+              </w:rPr>
+            </w:pPr>
+          </w:p>
+        </w:tc>
+      </w:tr>
+    </w:tbl>
     <w:p>
       <w:pPr>
         <w:rPr>
@@ -3624,6 +4192,7 @@
     <w:lsdException w:name="HTML Sample" w:semiHidden="1" w:unhideWhenUsed="1"/>
     <w:lsdException w:name="HTML Typewriter" w:semiHidden="1" w:unhideWhenUsed="1"/>
     <w:lsdException w:name="HTML Variable" w:semiHidden="1" w:unhideWhenUsed="1"/>
+    <w:lsdException w:name="Normal Table" w:semiHidden="1" w:unhideWhenUsed="1"/>
     <w:lsdException w:name="annotation subject" w:semiHidden="1" w:unhideWhenUsed="1"/>
     <w:lsdException w:name="No List" w:semiHidden="1" w:unhideWhenUsed="1"/>
     <w:lsdException w:name="Outline List 1" w:semiHidden="1" w:unhideWhenUsed="1"/>
@@ -3668,6 +4237,7 @@
     <w:lsdException w:name="Table Professional" w:semiHidden="1" w:unhideWhenUsed="1"/>
     <w:lsdException w:name="Table Subtle 1" w:semiHidden="1" w:unhideWhenUsed="1"/>
     <w:lsdException w:name="Table Subtle 2" w:semiHidden="1" w:unhideWhenUsed="1"/>
+    <w:lsdException w:name="Table Web 1" w:semiHidden="1" w:unhideWhenUsed="1"/>
     <w:lsdException w:name="Table Web 2" w:semiHidden="1" w:unhideWhenUsed="1"/>
     <w:lsdException w:name="Table Web 3" w:semiHidden="1" w:unhideWhenUsed="1"/>
     <w:lsdException w:name="Balloon Text" w:semiHidden="1" w:unhideWhenUsed="1"/>
@@ -4153,6 +4723,25 @@
     <w:basedOn w:val="DefaultParagraphFont"/>
     <w:rsid w:val="00771432"/>
   </w:style>
+  <w:style w:type="table" w:styleId="TableGrid">
+    <w:name w:val="Table Grid"/>
+    <w:basedOn w:val="TableNormal"/>
+    <w:uiPriority w:val="39"/>
+    <w:rsid w:val="00733D45"/>
+    <w:pPr>
+      <w:spacing w:after="0" w:line="240" w:lineRule="auto"/>
+    </w:pPr>
+    <w:tblPr>
+      <w:tblBorders>
+        <w:top w:val="single" w:sz="4" w:space="0" w:color="auto"/>
+        <w:left w:val="single" w:sz="4" w:space="0" w:color="auto"/>
+        <w:bottom w:val="single" w:sz="4" w:space="0" w:color="auto"/>
+        <w:right w:val="single" w:sz="4" w:space="0" w:color="auto"/>
+        <w:insideH w:val="single" w:sz="4" w:space="0" w:color="auto"/>
+        <w:insideV w:val="single" w:sz="4" w:space="0" w:color="auto"/>
+      </w:tblBorders>
+    </w:tblPr>
+  </w:style>
 </w:styles>
 </file>
 

--- a/setup/setup_environment.docx
+++ b/setup/setup_environment.docx
@@ -40,21 +40,7 @@
         <w:rPr>
           <w:lang w:val="en-US"/>
         </w:rPr>
-        <w:t xml:space="preserve">Install the </w:t>
-      </w:r>
-      <w:proofErr w:type="spellStart"/>
-      <w:r>
-        <w:rPr>
-          <w:lang w:val="en-US"/>
-        </w:rPr>
-        <w:t>PostreSQL</w:t>
-      </w:r>
-      <w:proofErr w:type="spellEnd"/>
-      <w:r>
-        <w:rPr>
-          <w:lang w:val="en-US"/>
-        </w:rPr>
-        <w:t xml:space="preserve"> ODBC via </w:t>
+        <w:t xml:space="preserve">Install the PostreSQL ODBC via </w:t>
       </w:r>
       <w:r>
         <w:rPr>
@@ -66,46 +52,77 @@
         <w:rPr>
           <w:lang w:val="en-US"/>
         </w:rPr>
-        <w:t xml:space="preserve"> (in </w:t>
-      </w:r>
-      <w:proofErr w:type="spellStart"/>
-      <w:r>
-        <w:rPr>
-          <w:lang w:val="en-US"/>
-        </w:rPr>
-        <w:t>MemorialGander</w:t>
-      </w:r>
-      <w:proofErr w:type="spellEnd"/>
-      <w:r>
-        <w:rPr>
-          <w:lang w:val="en-US"/>
-        </w:rPr>
-        <w:t>\setup\)</w:t>
-      </w:r>
-    </w:p>
-    <w:p>
-      <w:pPr>
-        <w:rPr>
-          <w:lang w:val="en-US"/>
-        </w:rPr>
-      </w:pPr>
-      <w:r>
-        <w:rPr>
-          <w:lang w:val="en-US"/>
-        </w:rPr>
-        <w:t xml:space="preserve">Then start the </w:t>
-      </w:r>
-      <w:r>
-        <w:rPr>
-          <w:lang w:val="en-US"/>
-        </w:rPr>
-        <w:t>C:\Windows\SysWOW64</w:t>
-      </w:r>
-      <w:r>
-        <w:rPr>
-          <w:lang w:val="en-US"/>
-        </w:rPr>
-        <w:t xml:space="preserve">\odbcad32.exe (ODBC Data Source Admin) </w:t>
+        <w:t xml:space="preserve"> (in MemorialGander\setup\)</w:t>
+      </w:r>
+    </w:p>
+    <w:p>
+      <w:pPr>
+        <w:rPr>
+          <w:lang w:val="en-US"/>
+        </w:rPr>
+      </w:pPr>
+      <w:r>
+        <w:rPr>
+          <w:lang w:val="en-US"/>
+        </w:rPr>
+        <w:t>In Windows 7:</w:t>
+      </w:r>
+    </w:p>
+    <w:p>
+      <w:pPr>
+        <w:pStyle w:val="ListParagraph"/>
+        <w:numPr>
+          <w:ilvl w:val="0"/>
+          <w:numId w:val="6"/>
+        </w:numPr>
+        <w:rPr>
+          <w:lang w:val="en-US"/>
+        </w:rPr>
+      </w:pPr>
+      <w:r>
+        <w:rPr>
+          <w:lang w:val="en-US"/>
+        </w:rPr>
+        <w:t>start the C:\Windows\SysWOW64\odbcad32.exe (ODBC Data Source Admin)</w:t>
+      </w:r>
+    </w:p>
+    <w:p>
+      <w:pPr>
+        <w:rPr>
+          <w:lang w:val="en-US"/>
+        </w:rPr>
+      </w:pPr>
+      <w:r>
+        <w:rPr>
+          <w:lang w:val="en-US"/>
+        </w:rPr>
+        <w:t>In Windows 10:</w:t>
+      </w:r>
+    </w:p>
+    <w:p>
+      <w:pPr>
+        <w:pStyle w:val="ListParagraph"/>
+        <w:numPr>
+          <w:ilvl w:val="0"/>
+          <w:numId w:val="6"/>
+        </w:numPr>
+        <w:rPr>
+          <w:lang w:val="en-US"/>
+        </w:rPr>
+      </w:pPr>
+      <w:r>
+        <w:rPr>
+          <w:lang w:val="en-US"/>
+        </w:rPr>
+        <w:t>run as administrator the application  “odbc Data Sources (32 bit)”</w:t>
+      </w:r>
+      <w:bookmarkStart w:id="0" w:name="_GoBack"/>
+      <w:bookmarkEnd w:id="0"/>
+      <w:r>
+        <w:rPr>
+          <w:lang w:val="en-US"/>
+        </w:rPr>
+        <w:t xml:space="preserve"> </w:t>
       </w:r>
     </w:p>
     <w:p>
@@ -142,16 +159,8 @@
         <w:rPr>
           <w:lang w:val="en-US"/>
         </w:rPr>
-        <w:t>“PostgreSQL35W” for the R/W user “</w:t>
-      </w:r>
-      <w:proofErr w:type="spellStart"/>
-      <w:r>
-        <w:rPr>
-          <w:lang w:val="en-US"/>
-        </w:rPr>
-        <w:t>ginnastica_user</w:t>
-      </w:r>
-      <w:proofErr w:type="spellEnd"/>
+        <w:t>“PostgreSQL35W” for the R/W user “ginnastica_user</w:t>
+      </w:r>
       <w:r>
         <w:rPr>
           <w:lang w:val="en-US"/>
@@ -204,21 +213,7 @@
         <w:rPr>
           <w:lang w:val="en-US"/>
         </w:rPr>
-        <w:t>“PostgreSQL35R” for the Read Only user “</w:t>
-      </w:r>
-      <w:proofErr w:type="spellStart"/>
-      <w:r>
-        <w:rPr>
-          <w:lang w:val="en-US"/>
-        </w:rPr>
-        <w:t>ginnastica_readonly</w:t>
-      </w:r>
-      <w:proofErr w:type="spellEnd"/>
-      <w:r>
-        <w:rPr>
-          <w:lang w:val="en-US"/>
-        </w:rPr>
-        <w:t xml:space="preserve">”  </w:t>
+        <w:t xml:space="preserve">“PostgreSQL35R” for the Read Only user “ginnastica_readonly”  </w:t>
       </w:r>
       <w:r>
         <w:rPr>
@@ -287,21 +282,7 @@
         <w:rPr>
           <w:lang w:val="en-US"/>
         </w:rPr>
-        <w:t xml:space="preserve">The client </w:t>
-      </w:r>
-      <w:proofErr w:type="spellStart"/>
-      <w:r>
-        <w:rPr>
-          <w:lang w:val="en-US"/>
-        </w:rPr>
-        <w:t>applicaton</w:t>
-      </w:r>
-      <w:proofErr w:type="spellEnd"/>
-      <w:r>
-        <w:rPr>
-          <w:lang w:val="en-US"/>
-        </w:rPr>
-        <w:t xml:space="preserve"> will the use </w:t>
+        <w:t xml:space="preserve">The client applicaton will the use </w:t>
       </w:r>
       <w:r>
         <w:rPr>
@@ -363,25 +344,11 @@
           <w:b/>
           <w:bCs/>
         </w:rPr>
-        <w:t xml:space="preserve">App </w:t>
-      </w:r>
-      <w:proofErr w:type="spellStart"/>
-      <w:r>
-        <w:rPr>
-          <w:b/>
-          <w:bCs/>
-        </w:rPr>
-        <w:t>name</w:t>
-      </w:r>
-      <w:proofErr w:type="spellEnd"/>
-      <w:r>
-        <w:t xml:space="preserve">: </w:t>
-      </w:r>
-      <w:proofErr w:type="spellStart"/>
-      <w:r>
-        <w:t>psqlodbc</w:t>
-      </w:r>
-      <w:proofErr w:type="spellEnd"/>
+        <w:t>App name</w:t>
+      </w:r>
+      <w:r>
+        <w:t>: psqlodbc</w:t>
+      </w:r>
     </w:p>
     <w:p>
       <w:pPr>
@@ -448,21 +415,8 @@
       <w:pPr>
         <w:pStyle w:val="Heading4"/>
       </w:pPr>
-      <w:proofErr w:type="spellStart"/>
-      <w:r>
-        <w:t>Install</w:t>
-      </w:r>
-      <w:proofErr w:type="spellEnd"/>
-      <w:r>
-        <w:t xml:space="preserve"> </w:t>
-      </w:r>
-      <w:proofErr w:type="spellStart"/>
-      <w:r>
-        <w:t>the</w:t>
-      </w:r>
-      <w:proofErr w:type="spellEnd"/>
-      <w:r>
-        <w:t xml:space="preserve"> App</w:t>
+      <w:r>
+        <w:t>Install the App</w:t>
       </w:r>
     </w:p>
     <w:p>
@@ -482,7 +436,6 @@
         </w:rPr>
         <w:t xml:space="preserve">Press </w:t>
       </w:r>
-      <w:proofErr w:type="spellStart"/>
       <w:r>
         <w:rPr>
           <w:rStyle w:val="HTMLCode"/>
@@ -491,7 +444,6 @@
         </w:rPr>
         <w:t>Command+Space</w:t>
       </w:r>
-      <w:proofErr w:type="spellEnd"/>
       <w:r>
         <w:rPr>
           <w:lang w:val="en-US"/>
@@ -557,25 +509,16 @@
           <w:rFonts w:eastAsiaTheme="minorHAnsi"/>
           <w:lang w:val="en-US"/>
         </w:rPr>
-        <w:t>ruby -e "$(curl -</w:t>
-      </w:r>
-      <w:proofErr w:type="spellStart"/>
+        <w:t xml:space="preserve">ruby -e "$(curl -fsSL https://raw.githubusercontent.com/Homebrew/install/master/install)" &lt; </w:t>
+      </w:r>
       <w:r>
         <w:rPr>
           <w:rStyle w:val="HTMLCode"/>
           <w:rFonts w:eastAsiaTheme="minorHAnsi"/>
           <w:lang w:val="en-US"/>
         </w:rPr>
-        <w:t>fsSL</w:t>
-      </w:r>
-      <w:proofErr w:type="spellEnd"/>
-      <w:r>
-        <w:rPr>
-          <w:rStyle w:val="HTMLCode"/>
-          <w:rFonts w:eastAsiaTheme="minorHAnsi"/>
-          <w:lang w:val="en-US"/>
-        </w:rPr>
-        <w:t xml:space="preserve"> https://raw.githubusercontent.com/Homebrew/install/master/install)" &lt; /dev/null 2&gt; /dev/null</w:t>
+        <w:lastRenderedPageBreak/>
+        <w:t>/dev/null 2&gt; /dev/null</w:t>
       </w:r>
       <w:r>
         <w:rPr>
@@ -600,45 +543,8 @@
         </w:rPr>
         <w:t xml:space="preserve"> key. </w:t>
       </w:r>
-      <w:proofErr w:type="spellStart"/>
-      <w:r>
-        <w:t>Wait</w:t>
-      </w:r>
-      <w:proofErr w:type="spellEnd"/>
-      <w:r>
-        <w:t xml:space="preserve"> </w:t>
-      </w:r>
-      <w:proofErr w:type="spellStart"/>
-      <w:r>
-        <w:t>for</w:t>
-      </w:r>
-      <w:proofErr w:type="spellEnd"/>
-      <w:r>
-        <w:t xml:space="preserve"> </w:t>
-      </w:r>
-      <w:proofErr w:type="spellStart"/>
-      <w:r>
-        <w:t>the</w:t>
-      </w:r>
-      <w:proofErr w:type="spellEnd"/>
-      <w:r>
-        <w:t xml:space="preserve"> </w:t>
-      </w:r>
-      <w:proofErr w:type="spellStart"/>
-      <w:r>
-        <w:t>command</w:t>
-      </w:r>
-      <w:proofErr w:type="spellEnd"/>
-      <w:r>
-        <w:t xml:space="preserve"> </w:t>
-      </w:r>
-      <w:proofErr w:type="spellStart"/>
-      <w:r>
-        <w:t>to</w:t>
-      </w:r>
-      <w:proofErr w:type="spellEnd"/>
-      <w:r>
-        <w:t xml:space="preserve"> finish.</w:t>
+      <w:r>
+        <w:t>Wait for the command to finish.</w:t>
       </w:r>
     </w:p>
     <w:p>
@@ -655,70 +561,34 @@
       <w:r>
         <w:br/>
       </w:r>
-      <w:proofErr w:type="spellStart"/>
       <w:r>
         <w:rPr>
           <w:rStyle w:val="HTMLCode"/>
           <w:rFonts w:eastAsiaTheme="minorHAnsi"/>
         </w:rPr>
-        <w:t>brew</w:t>
-      </w:r>
-      <w:proofErr w:type="spellEnd"/>
+        <w:t>brew install psqlodbc</w:t>
+      </w:r>
+    </w:p>
+    <w:p>
+      <w:pPr>
+        <w:pStyle w:val="NormalWeb"/>
+        <w:rPr>
+          <w:lang w:val="en-US"/>
+        </w:rPr>
+      </w:pPr>
+      <w:r>
+        <w:rPr>
+          <w:lang w:val="en-US"/>
+        </w:rPr>
+        <w:t xml:space="preserve">Done! You can now use </w:t>
+      </w:r>
       <w:r>
         <w:rPr>
           <w:rStyle w:val="HTMLCode"/>
-          <w:rFonts w:eastAsiaTheme="minorHAnsi"/>
-        </w:rPr>
-        <w:t xml:space="preserve"> </w:t>
-      </w:r>
-      <w:proofErr w:type="spellStart"/>
-      <w:r>
-        <w:rPr>
-          <w:rStyle w:val="HTMLCode"/>
-          <w:rFonts w:eastAsiaTheme="minorHAnsi"/>
-        </w:rPr>
-        <w:t>install</w:t>
-      </w:r>
-      <w:proofErr w:type="spellEnd"/>
-      <w:r>
-        <w:rPr>
-          <w:rStyle w:val="HTMLCode"/>
-          <w:rFonts w:eastAsiaTheme="minorHAnsi"/>
-        </w:rPr>
-        <w:t xml:space="preserve"> </w:t>
-      </w:r>
-      <w:proofErr w:type="spellStart"/>
-      <w:r>
-        <w:rPr>
-          <w:rStyle w:val="HTMLCode"/>
-          <w:rFonts w:eastAsiaTheme="minorHAnsi"/>
+          <w:lang w:val="en-US"/>
         </w:rPr>
         <w:t>psqlodbc</w:t>
       </w:r>
-      <w:proofErr w:type="spellEnd"/>
-    </w:p>
-    <w:p>
-      <w:pPr>
-        <w:pStyle w:val="NormalWeb"/>
-        <w:rPr>
-          <w:lang w:val="en-US"/>
-        </w:rPr>
-      </w:pPr>
-      <w:r>
-        <w:rPr>
-          <w:lang w:val="en-US"/>
-        </w:rPr>
-        <w:t xml:space="preserve">Done! You can now use </w:t>
-      </w:r>
-      <w:proofErr w:type="spellStart"/>
-      <w:r>
-        <w:rPr>
-          <w:rStyle w:val="HTMLCode"/>
-          <w:lang w:val="en-US"/>
-        </w:rPr>
-        <w:t>psqlodbc</w:t>
-      </w:r>
-      <w:proofErr w:type="spellEnd"/>
       <w:r>
         <w:rPr>
           <w:lang w:val="en-US"/>
@@ -767,23 +637,7 @@
         <w:rPr>
           <w:lang w:val="en-US"/>
         </w:rPr>
-        <w:t xml:space="preserve">Add or edit the following line in your </w:t>
-      </w:r>
-      <w:proofErr w:type="spellStart"/>
-      <w:proofErr w:type="gramStart"/>
-      <w:r>
-        <w:rPr>
-          <w:lang w:val="en-US"/>
-        </w:rPr>
-        <w:t>postgresql.conf</w:t>
-      </w:r>
-      <w:proofErr w:type="spellEnd"/>
-      <w:proofErr w:type="gramEnd"/>
-      <w:r>
-        <w:rPr>
-          <w:lang w:val="en-US"/>
-        </w:rPr>
-        <w:t xml:space="preserve"> :</w:t>
+        <w:t>Add or edit the following line in your postgresql.conf :</w:t>
       </w:r>
     </w:p>
     <w:p>
@@ -793,136 +647,66 @@
           <w:lang w:val="en-US"/>
         </w:rPr>
       </w:pPr>
-      <w:proofErr w:type="spellStart"/>
       <w:r>
         <w:rPr>
           <w:b/>
           <w:lang w:val="en-US"/>
         </w:rPr>
-        <w:t>listen_addresses</w:t>
-      </w:r>
-      <w:proofErr w:type="spellEnd"/>
-      <w:r>
+        <w:t>listen_addresses = '*'</w:t>
+      </w:r>
+    </w:p>
+    <w:p>
+      <w:pPr>
+        <w:rPr>
+          <w:lang w:val="en-US"/>
+        </w:rPr>
+      </w:pPr>
+      <w:r>
+        <w:rPr>
+          <w:lang w:val="en-US"/>
+        </w:rPr>
+        <w:t>Add the following line as the first line of pg_hba.conf. It allows access to all databases for all users with an encrypted password:</w:t>
+      </w:r>
+    </w:p>
+    <w:p>
+      <w:pPr>
+        <w:rPr>
+          <w:lang w:val="en-US"/>
+        </w:rPr>
+      </w:pPr>
+      <w:r>
+        <w:rPr>
+          <w:lang w:val="en-US"/>
+        </w:rPr>
+        <w:t># TYPE DATABASE USER CIDR-ADDRESS  METHOD</w:t>
+      </w:r>
+    </w:p>
+    <w:p>
+      <w:pPr>
         <w:rPr>
           <w:b/>
           <w:lang w:val="en-US"/>
         </w:rPr>
-        <w:t xml:space="preserve"> = '*'</w:t>
-      </w:r>
-    </w:p>
-    <w:p>
-      <w:pPr>
-        <w:rPr>
-          <w:lang w:val="en-US"/>
-        </w:rPr>
-      </w:pPr>
-      <w:r>
-        <w:rPr>
-          <w:lang w:val="en-US"/>
-        </w:rPr>
-        <w:t xml:space="preserve">Add the following line as the first line of </w:t>
-      </w:r>
-      <w:proofErr w:type="spellStart"/>
-      <w:r>
-        <w:rPr>
-          <w:lang w:val="en-US"/>
-        </w:rPr>
-        <w:t>pg_hba.conf</w:t>
-      </w:r>
-      <w:proofErr w:type="spellEnd"/>
-      <w:r>
-        <w:rPr>
-          <w:lang w:val="en-US"/>
-        </w:rPr>
-        <w:t>. It allows access to all databases for all users with an encrypted password:</w:t>
-      </w:r>
-    </w:p>
-    <w:p>
-      <w:pPr>
-        <w:rPr>
-          <w:lang w:val="en-US"/>
-        </w:rPr>
-      </w:pPr>
-      <w:r>
-        <w:rPr>
-          <w:lang w:val="en-US"/>
-        </w:rPr>
-        <w:t># TYPE DATABASE USER CIDR-</w:t>
-      </w:r>
-      <w:proofErr w:type="gramStart"/>
-      <w:r>
-        <w:rPr>
-          <w:lang w:val="en-US"/>
-        </w:rPr>
-        <w:t>ADDRESS  METHOD</w:t>
-      </w:r>
-      <w:proofErr w:type="gramEnd"/>
-    </w:p>
-    <w:p>
-      <w:pPr>
+      </w:pPr>
+      <w:r>
         <w:rPr>
           <w:b/>
           <w:lang w:val="en-US"/>
         </w:rPr>
-      </w:pPr>
-      <w:proofErr w:type="gramStart"/>
-      <w:r>
-        <w:rPr>
-          <w:b/>
-          <w:lang w:val="en-US"/>
-        </w:rPr>
-        <w:t>host  all</w:t>
-      </w:r>
-      <w:proofErr w:type="gramEnd"/>
-      <w:r>
-        <w:rPr>
-          <w:b/>
-          <w:lang w:val="en-US"/>
-        </w:rPr>
-        <w:t xml:space="preserve">  </w:t>
-      </w:r>
-      <w:proofErr w:type="spellStart"/>
-      <w:r>
-        <w:rPr>
-          <w:b/>
-          <w:lang w:val="en-US"/>
-        </w:rPr>
-        <w:t>all</w:t>
-      </w:r>
-      <w:proofErr w:type="spellEnd"/>
-      <w:r>
-        <w:rPr>
-          <w:b/>
-          <w:lang w:val="en-US"/>
-        </w:rPr>
-        <w:t xml:space="preserve"> 0.0.0.0/0 md5</w:t>
-      </w:r>
-    </w:p>
-    <w:p>
-      <w:pPr>
-        <w:rPr>
-          <w:lang w:val="en-US"/>
-        </w:rPr>
-      </w:pPr>
-      <w:r>
-        <w:rPr>
-          <w:lang w:val="en-US"/>
-        </w:rPr>
-        <w:t xml:space="preserve">The restart the </w:t>
-      </w:r>
-      <w:proofErr w:type="spellStart"/>
-      <w:r>
-        <w:rPr>
-          <w:lang w:val="en-US"/>
-        </w:rPr>
-        <w:t>Postres</w:t>
-      </w:r>
-      <w:proofErr w:type="spellEnd"/>
-      <w:r>
-        <w:rPr>
-          <w:lang w:val="en-US"/>
-        </w:rPr>
-        <w:t xml:space="preserve"> Service in order to take the changes</w:t>
+        <w:t>host  all  all 0.0.0.0/0 md5</w:t>
+      </w:r>
+    </w:p>
+    <w:p>
+      <w:pPr>
+        <w:rPr>
+          <w:lang w:val="en-US"/>
+        </w:rPr>
+      </w:pPr>
+      <w:r>
+        <w:rPr>
+          <w:lang w:val="en-US"/>
+        </w:rPr>
+        <w:t>The restart the Postres Service in order to take the changes</w:t>
       </w:r>
     </w:p>
     <w:p>
@@ -1389,16 +1173,8 @@
         <w:rPr>
           <w:lang w:val="en-US"/>
         </w:rPr>
-        <w:t xml:space="preserve">, for example for Switzerland it becomes </w:t>
-      </w:r>
-      <w:proofErr w:type="spellStart"/>
-      <w:r>
-        <w:rPr>
-          <w:lang w:val="en-US"/>
-        </w:rPr>
-        <w:t>ch.svg</w:t>
-      </w:r>
-      <w:proofErr w:type="spellEnd"/>
+        <w:t>, for example for Switzerland it becomes ch.svg</w:t>
+      </w:r>
     </w:p>
     <w:p>
       <w:pPr>
@@ -1459,35 +1235,7 @@
         <w:rPr>
           <w:lang w:val="en-US"/>
         </w:rPr>
-        <w:t xml:space="preserve">From </w:t>
-      </w:r>
-      <w:proofErr w:type="spellStart"/>
-      <w:r>
-        <w:rPr>
-          <w:lang w:val="en-US"/>
-        </w:rPr>
-        <w:t>psql</w:t>
-      </w:r>
-      <w:proofErr w:type="spellEnd"/>
-      <w:r>
-        <w:rPr>
-          <w:lang w:val="en-US"/>
-        </w:rPr>
-        <w:t xml:space="preserve"> console login as </w:t>
-      </w:r>
-      <w:proofErr w:type="spellStart"/>
-      <w:r>
-        <w:rPr>
-          <w:lang w:val="en-US"/>
-        </w:rPr>
-        <w:t>postgres</w:t>
-      </w:r>
-      <w:proofErr w:type="spellEnd"/>
-      <w:r>
-        <w:rPr>
-          <w:lang w:val="en-US"/>
-        </w:rPr>
-        <w:t xml:space="preserve"> (root) user, then:</w:t>
+        <w:t>From psql console login as postgres (root) user, then:</w:t>
       </w:r>
     </w:p>
     <w:p>
@@ -1527,7 +1275,6 @@
         </w:rPr>
         <w:t xml:space="preserve">CREATE USER </w:t>
       </w:r>
-      <w:proofErr w:type="spellStart"/>
       <w:r>
         <w:rPr>
           <w:rFonts w:ascii="Courier New" w:eastAsia="Times New Roman" w:hAnsi="Courier New" w:cs="Courier New"/>
@@ -1544,37 +1291,7 @@
           <w:szCs w:val="20"/>
           <w:lang w:val="en-US" w:eastAsia="de-CH"/>
         </w:rPr>
-        <w:t>_readonly</w:t>
-      </w:r>
-      <w:proofErr w:type="spellEnd"/>
-      <w:r>
-        <w:rPr>
-          <w:rFonts w:ascii="Courier New" w:eastAsia="Times New Roman" w:hAnsi="Courier New" w:cs="Courier New"/>
-          <w:sz w:val="20"/>
-          <w:szCs w:val="20"/>
-          <w:lang w:val="en-US" w:eastAsia="de-CH"/>
-        </w:rPr>
-        <w:t xml:space="preserve"> WITH ENCRYPTED PASSWORD '</w:t>
-      </w:r>
-      <w:proofErr w:type="spellStart"/>
-      <w:r>
-        <w:rPr>
-          <w:rFonts w:ascii="Courier New" w:eastAsia="Times New Roman" w:hAnsi="Courier New" w:cs="Courier New"/>
-          <w:sz w:val="20"/>
-          <w:szCs w:val="20"/>
-          <w:lang w:val="en-US" w:eastAsia="de-CH"/>
-        </w:rPr>
-        <w:t>blablablapasswordhere</w:t>
-      </w:r>
-      <w:proofErr w:type="spellEnd"/>
-      <w:r>
-        <w:rPr>
-          <w:rFonts w:ascii="Courier New" w:eastAsia="Times New Roman" w:hAnsi="Courier New" w:cs="Courier New"/>
-          <w:sz w:val="20"/>
-          <w:szCs w:val="20"/>
-          <w:lang w:val="en-US" w:eastAsia="de-CH"/>
-        </w:rPr>
-        <w:t>';</w:t>
+        <w:t>_readonly WITH ENCRYPTED PASSWORD 'blablablapasswordhere';</w:t>
       </w:r>
     </w:p>
     <w:p>
@@ -1614,7 +1331,6 @@
         </w:rPr>
         <w:t xml:space="preserve">GRANT CONNECT ON DATABASE </w:t>
       </w:r>
-      <w:proofErr w:type="spellStart"/>
       <w:r>
         <w:rPr>
           <w:rFonts w:ascii="Courier New" w:eastAsia="Times New Roman" w:hAnsi="Courier New" w:cs="Courier New"/>
@@ -1624,7 +1340,6 @@
         </w:rPr>
         <w:t>ginnastica</w:t>
       </w:r>
-      <w:proofErr w:type="spellEnd"/>
       <w:r>
         <w:rPr>
           <w:rFonts w:ascii="Courier New" w:eastAsia="Times New Roman" w:hAnsi="Courier New" w:cs="Courier New"/>
@@ -1634,7 +1349,6 @@
         </w:rPr>
         <w:t xml:space="preserve"> TO </w:t>
       </w:r>
-      <w:proofErr w:type="spellStart"/>
       <w:r>
         <w:rPr>
           <w:rFonts w:ascii="Courier New" w:eastAsia="Times New Roman" w:hAnsi="Courier New" w:cs="Courier New"/>
@@ -1644,7 +1358,6 @@
         </w:rPr>
         <w:t>ginnastica</w:t>
       </w:r>
-      <w:proofErr w:type="spellEnd"/>
       <w:r>
         <w:rPr>
           <w:rFonts w:ascii="Courier New" w:eastAsia="Times New Roman" w:hAnsi="Courier New" w:cs="Courier New"/>
@@ -1652,27 +1365,7 @@
           <w:szCs w:val="20"/>
           <w:lang w:val="en-US" w:eastAsia="de-CH"/>
         </w:rPr>
-        <w:t xml:space="preserve"> _</w:t>
-      </w:r>
-      <w:proofErr w:type="spellStart"/>
-      <w:r>
-        <w:rPr>
-          <w:rFonts w:ascii="Courier New" w:eastAsia="Times New Roman" w:hAnsi="Courier New" w:cs="Courier New"/>
-          <w:sz w:val="20"/>
-          <w:szCs w:val="20"/>
-          <w:lang w:val="en-US" w:eastAsia="de-CH"/>
-        </w:rPr>
-        <w:t>readonly</w:t>
-      </w:r>
-      <w:proofErr w:type="spellEnd"/>
-      <w:r>
-        <w:rPr>
-          <w:rFonts w:ascii="Courier New" w:eastAsia="Times New Roman" w:hAnsi="Courier New" w:cs="Courier New"/>
-          <w:sz w:val="20"/>
-          <w:szCs w:val="20"/>
-          <w:lang w:val="en-US" w:eastAsia="de-CH"/>
-        </w:rPr>
-        <w:t>;</w:t>
+        <w:t xml:space="preserve"> _readonly;</w:t>
       </w:r>
     </w:p>
     <w:p>
@@ -1712,7 +1405,6 @@
         </w:rPr>
         <w:t xml:space="preserve">GRANT USAGE ON SCHEMA public TO </w:t>
       </w:r>
-      <w:proofErr w:type="spellStart"/>
       <w:r>
         <w:rPr>
           <w:rFonts w:ascii="Courier New" w:eastAsia="Times New Roman" w:hAnsi="Courier New" w:cs="Courier New"/>
@@ -1722,7 +1414,6 @@
         </w:rPr>
         <w:t>ginnastica</w:t>
       </w:r>
-      <w:proofErr w:type="spellEnd"/>
       <w:r>
         <w:rPr>
           <w:rFonts w:ascii="Courier New" w:eastAsia="Times New Roman" w:hAnsi="Courier New" w:cs="Courier New"/>
@@ -1730,27 +1421,7 @@
           <w:szCs w:val="20"/>
           <w:lang w:val="en-US" w:eastAsia="de-CH"/>
         </w:rPr>
-        <w:t xml:space="preserve"> _</w:t>
-      </w:r>
-      <w:proofErr w:type="spellStart"/>
-      <w:r>
-        <w:rPr>
-          <w:rFonts w:ascii="Courier New" w:eastAsia="Times New Roman" w:hAnsi="Courier New" w:cs="Courier New"/>
-          <w:sz w:val="20"/>
-          <w:szCs w:val="20"/>
-          <w:lang w:val="en-US" w:eastAsia="de-CH"/>
-        </w:rPr>
-        <w:t>readonly</w:t>
-      </w:r>
-      <w:proofErr w:type="spellEnd"/>
-      <w:r>
-        <w:rPr>
-          <w:rFonts w:ascii="Courier New" w:eastAsia="Times New Roman" w:hAnsi="Courier New" w:cs="Courier New"/>
-          <w:sz w:val="20"/>
-          <w:szCs w:val="20"/>
-          <w:lang w:val="en-US" w:eastAsia="de-CH"/>
-        </w:rPr>
-        <w:t>;</w:t>
+        <w:t xml:space="preserve"> _readonly;</w:t>
       </w:r>
     </w:p>
     <w:p>
@@ -1790,7 +1461,6 @@
         </w:rPr>
         <w:t xml:space="preserve">GRANT SELECT ON ALL SEQUENCES IN SCHEMA public TO </w:t>
       </w:r>
-      <w:proofErr w:type="spellStart"/>
       <w:r>
         <w:rPr>
           <w:rFonts w:ascii="Courier New" w:eastAsia="Times New Roman" w:hAnsi="Courier New" w:cs="Courier New"/>
@@ -1800,7 +1470,6 @@
         </w:rPr>
         <w:t>ginnastica</w:t>
       </w:r>
-      <w:proofErr w:type="spellEnd"/>
       <w:r>
         <w:rPr>
           <w:rFonts w:ascii="Courier New" w:eastAsia="Times New Roman" w:hAnsi="Courier New" w:cs="Courier New"/>
@@ -1808,27 +1477,7 @@
           <w:szCs w:val="20"/>
           <w:lang w:val="en-US" w:eastAsia="de-CH"/>
         </w:rPr>
-        <w:t xml:space="preserve"> _</w:t>
-      </w:r>
-      <w:proofErr w:type="spellStart"/>
-      <w:r>
-        <w:rPr>
-          <w:rFonts w:ascii="Courier New" w:eastAsia="Times New Roman" w:hAnsi="Courier New" w:cs="Courier New"/>
-          <w:sz w:val="20"/>
-          <w:szCs w:val="20"/>
-          <w:lang w:val="en-US" w:eastAsia="de-CH"/>
-        </w:rPr>
-        <w:t>readonly</w:t>
-      </w:r>
-      <w:proofErr w:type="spellEnd"/>
-      <w:r>
-        <w:rPr>
-          <w:rFonts w:ascii="Courier New" w:eastAsia="Times New Roman" w:hAnsi="Courier New" w:cs="Courier New"/>
-          <w:sz w:val="20"/>
-          <w:szCs w:val="20"/>
-          <w:lang w:val="en-US" w:eastAsia="de-CH"/>
-        </w:rPr>
-        <w:t>;</w:t>
+        <w:t xml:space="preserve"> _readonly;</w:t>
       </w:r>
     </w:p>
     <w:p>
@@ -1868,7 +1517,6 @@
         </w:rPr>
         <w:t xml:space="preserve">GRANT SELECT ON ALL TABLES IN SCHEMA public to </w:t>
       </w:r>
-      <w:proofErr w:type="spellStart"/>
       <w:r>
         <w:rPr>
           <w:rFonts w:ascii="Courier New" w:eastAsia="Times New Roman" w:hAnsi="Courier New" w:cs="Courier New"/>
@@ -1878,7 +1526,6 @@
         </w:rPr>
         <w:t>ginnastica</w:t>
       </w:r>
-      <w:proofErr w:type="spellEnd"/>
       <w:r>
         <w:rPr>
           <w:rFonts w:ascii="Courier New" w:eastAsia="Times New Roman" w:hAnsi="Courier New" w:cs="Courier New"/>
@@ -1886,27 +1533,7 @@
           <w:szCs w:val="20"/>
           <w:lang w:val="en-US" w:eastAsia="de-CH"/>
         </w:rPr>
-        <w:t xml:space="preserve"> _</w:t>
-      </w:r>
-      <w:proofErr w:type="spellStart"/>
-      <w:r>
-        <w:rPr>
-          <w:rFonts w:ascii="Courier New" w:eastAsia="Times New Roman" w:hAnsi="Courier New" w:cs="Courier New"/>
-          <w:sz w:val="20"/>
-          <w:szCs w:val="20"/>
-          <w:lang w:val="en-US" w:eastAsia="de-CH"/>
-        </w:rPr>
-        <w:t>readonly</w:t>
-      </w:r>
-      <w:proofErr w:type="spellEnd"/>
-      <w:r>
-        <w:rPr>
-          <w:rFonts w:ascii="Courier New" w:eastAsia="Times New Roman" w:hAnsi="Courier New" w:cs="Courier New"/>
-          <w:sz w:val="20"/>
-          <w:szCs w:val="20"/>
-          <w:lang w:val="en-US" w:eastAsia="de-CH"/>
-        </w:rPr>
-        <w:t>;</w:t>
+        <w:t xml:space="preserve"> _readonly;</w:t>
       </w:r>
     </w:p>
     <w:p>
@@ -1946,7 +1573,6 @@
         </w:rPr>
         <w:t xml:space="preserve">ALTER DEFAULT PRIVILEGES IN SCHEMA public GRANT SELECT ON TABLES TO </w:t>
       </w:r>
-      <w:proofErr w:type="spellStart"/>
       <w:r>
         <w:rPr>
           <w:rFonts w:ascii="Courier New" w:eastAsia="Times New Roman" w:hAnsi="Courier New" w:cs="Courier New"/>
@@ -1956,7 +1582,6 @@
         </w:rPr>
         <w:t>ginnastica</w:t>
       </w:r>
-      <w:proofErr w:type="spellEnd"/>
       <w:r>
         <w:rPr>
           <w:rFonts w:ascii="Courier New" w:eastAsia="Times New Roman" w:hAnsi="Courier New" w:cs="Courier New"/>
@@ -1964,27 +1589,7 @@
           <w:szCs w:val="20"/>
           <w:lang w:val="en-US" w:eastAsia="de-CH"/>
         </w:rPr>
-        <w:t xml:space="preserve"> _</w:t>
-      </w:r>
-      <w:proofErr w:type="spellStart"/>
-      <w:r>
-        <w:rPr>
-          <w:rFonts w:ascii="Courier New" w:eastAsia="Times New Roman" w:hAnsi="Courier New" w:cs="Courier New"/>
-          <w:sz w:val="20"/>
-          <w:szCs w:val="20"/>
-          <w:lang w:val="en-US" w:eastAsia="de-CH"/>
-        </w:rPr>
-        <w:t>readonly</w:t>
-      </w:r>
-      <w:proofErr w:type="spellEnd"/>
-      <w:r>
-        <w:rPr>
-          <w:rFonts w:ascii="Courier New" w:eastAsia="Times New Roman" w:hAnsi="Courier New" w:cs="Courier New"/>
-          <w:sz w:val="20"/>
-          <w:szCs w:val="20"/>
-          <w:lang w:val="en-US" w:eastAsia="de-CH"/>
-        </w:rPr>
-        <w:t>;</w:t>
+        <w:t xml:space="preserve"> _readonly;</w:t>
       </w:r>
     </w:p>
     <w:p>
@@ -2024,43 +1629,7 @@
         <w:rPr>
           <w:lang w:val="en-US"/>
         </w:rPr>
-        <w:t xml:space="preserve">In order to save the current database </w:t>
-      </w:r>
-      <w:proofErr w:type="gramStart"/>
-      <w:r>
-        <w:rPr>
-          <w:lang w:val="en-US"/>
-        </w:rPr>
-        <w:t xml:space="preserve">open  </w:t>
-      </w:r>
-      <w:proofErr w:type="spellStart"/>
-      <w:r>
-        <w:rPr>
-          <w:lang w:val="en-US"/>
-        </w:rPr>
-        <w:t>pgAdminIII</w:t>
-      </w:r>
-      <w:proofErr w:type="spellEnd"/>
-      <w:proofErr w:type="gramEnd"/>
-      <w:r>
-        <w:rPr>
-          <w:lang w:val="en-US"/>
-        </w:rPr>
-        <w:t xml:space="preserve"> and click on the </w:t>
-      </w:r>
-      <w:proofErr w:type="spellStart"/>
-      <w:r>
-        <w:rPr>
-          <w:lang w:val="en-US"/>
-        </w:rPr>
-        <w:t>ginnastica</w:t>
-      </w:r>
-      <w:proofErr w:type="spellEnd"/>
-      <w:r>
-        <w:rPr>
-          <w:lang w:val="en-US"/>
-        </w:rPr>
-        <w:t xml:space="preserve"> database with the right-button and select “Backup..”</w:t>
+        <w:t>In order to save the current database open  pgAdminIII and click on the ginnastica database with the right-button and select “Backup..”</w:t>
       </w:r>
     </w:p>
     <w:p>
@@ -2202,21 +1771,7 @@
         <w:rPr>
           <w:lang w:val="en-US"/>
         </w:rPr>
-        <w:t>Same as for doing a Backup, right-click on the database and select “</w:t>
-      </w:r>
-      <w:proofErr w:type="gramStart"/>
-      <w:r>
-        <w:rPr>
-          <w:lang w:val="en-US"/>
-        </w:rPr>
-        <w:t>Restore..</w:t>
-      </w:r>
-      <w:proofErr w:type="gramEnd"/>
-      <w:r>
-        <w:rPr>
-          <w:lang w:val="en-US"/>
-        </w:rPr>
-        <w:t>”</w:t>
+        <w:t>Same as for doing a Backup, right-click on the database and select “Restore..”</w:t>
       </w:r>
     </w:p>
     <w:p>
@@ -2326,21 +1881,7 @@
         <w:rPr>
           <w:lang w:val="en-US"/>
         </w:rPr>
-        <w:t xml:space="preserve">On windows open the </w:t>
-      </w:r>
-      <w:proofErr w:type="spellStart"/>
-      <w:r>
-        <w:rPr>
-          <w:lang w:val="en-US"/>
-        </w:rPr>
-        <w:t>Qt</w:t>
-      </w:r>
-      <w:proofErr w:type="spellEnd"/>
-      <w:r>
-        <w:rPr>
-          <w:lang w:val="en-US"/>
-        </w:rPr>
-        <w:t xml:space="preserve"> Terminal and go to the release folder where the executable is located.</w:t>
+        <w:t>On windows open the Qt Terminal and go to the release folder where the executable is located.</w:t>
       </w:r>
     </w:p>
     <w:p>
@@ -2415,446 +1956,106 @@
           <w:lang w:val="en-US"/>
         </w:rPr>
       </w:pPr>
-      <w:proofErr w:type="spellStart"/>
       <w:r>
         <w:rPr>
           <w:rFonts w:cstheme="minorHAnsi"/>
           <w:i/>
           <w:lang w:val="en-US"/>
         </w:rPr>
-        <w:t>windeployqt</w:t>
-      </w:r>
-      <w:proofErr w:type="spellEnd"/>
-      <w:r>
+        <w:t>windeployqt --release --qmldir "..\..\MGCommon\qml-styles" .</w:t>
+      </w:r>
+    </w:p>
+    <w:p>
+      <w:pPr>
         <w:rPr>
           <w:rFonts w:cstheme="minorHAnsi"/>
           <w:i/>
           <w:lang w:val="en-US"/>
         </w:rPr>
-        <w:t xml:space="preserve"> --release --</w:t>
-      </w:r>
-      <w:proofErr w:type="spellStart"/>
+      </w:pPr>
       <w:r>
         <w:rPr>
           <w:rFonts w:cstheme="minorHAnsi"/>
           <w:i/>
           <w:lang w:val="en-US"/>
         </w:rPr>
-        <w:t>qmldir</w:t>
-      </w:r>
-      <w:proofErr w:type="spellEnd"/>
-      <w:r>
+        <w:t>windeployqt --release --qmldir "..\..\MGInsertScore\src\qml" .</w:t>
+      </w:r>
+    </w:p>
+    <w:p>
+      <w:pPr>
         <w:rPr>
           <w:rFonts w:cstheme="minorHAnsi"/>
           <w:i/>
           <w:lang w:val="en-US"/>
         </w:rPr>
-        <w:t xml:space="preserve"> </w:t>
-      </w:r>
-      <w:proofErr w:type="gramStart"/>
+      </w:pPr>
+    </w:p>
+    <w:p>
+      <w:pPr>
+        <w:rPr>
+          <w:lang w:val="en-US"/>
+        </w:rPr>
+      </w:pPr>
       <w:r>
         <w:rPr>
           <w:rFonts w:cstheme="minorHAnsi"/>
-          <w:i/>
-          <w:lang w:val="en-US"/>
-        </w:rPr>
-        <w:t>"..</w:t>
-      </w:r>
-      <w:proofErr w:type="gramEnd"/>
-      <w:r>
+          <w:lang w:val="en-US"/>
+        </w:rPr>
+        <w:t xml:space="preserve">repeat the same procedure for both MGInsertScore and </w:t>
+      </w:r>
+      <w:r>
+        <w:rPr>
+          <w:lang w:val="en-US"/>
+        </w:rPr>
+        <w:t>MGShowRanking, then copy one of them to the MGDeploy folder and remove all *.cpp/.h/.o files.</w:t>
+      </w:r>
+    </w:p>
+    <w:p>
+      <w:pPr>
         <w:rPr>
           <w:rFonts w:cstheme="minorHAnsi"/>
-          <w:i/>
-          <w:lang w:val="en-US"/>
-        </w:rPr>
-        <w:t>\..\</w:t>
-      </w:r>
-      <w:proofErr w:type="spellStart"/>
-      <w:r>
-        <w:rPr>
-          <w:rFonts w:cstheme="minorHAnsi"/>
-          <w:i/>
-          <w:lang w:val="en-US"/>
-        </w:rPr>
-        <w:t>MGCommon</w:t>
-      </w:r>
-      <w:proofErr w:type="spellEnd"/>
-      <w:r>
-        <w:rPr>
-          <w:rFonts w:cstheme="minorHAnsi"/>
-          <w:i/>
-          <w:lang w:val="en-US"/>
-        </w:rPr>
-        <w:t>\</w:t>
-      </w:r>
-      <w:proofErr w:type="spellStart"/>
-      <w:r>
-        <w:rPr>
-          <w:rFonts w:cstheme="minorHAnsi"/>
-          <w:i/>
-          <w:lang w:val="en-US"/>
-        </w:rPr>
-        <w:t>qml</w:t>
-      </w:r>
-      <w:proofErr w:type="spellEnd"/>
-      <w:r>
-        <w:rPr>
-          <w:rFonts w:cstheme="minorHAnsi"/>
-          <w:i/>
-          <w:lang w:val="en-US"/>
-        </w:rPr>
-        <w:t>-styles" .</w:t>
-      </w:r>
-    </w:p>
-    <w:p>
-      <w:pPr>
-        <w:rPr>
-          <w:rFonts w:cstheme="minorHAnsi"/>
-          <w:i/>
-          <w:lang w:val="en-US"/>
-        </w:rPr>
-      </w:pPr>
-      <w:proofErr w:type="spellStart"/>
-      <w:r>
-        <w:rPr>
-          <w:rFonts w:cstheme="minorHAnsi"/>
-          <w:i/>
-          <w:lang w:val="en-US"/>
-        </w:rPr>
-        <w:t>windeployqt</w:t>
-      </w:r>
-      <w:proofErr w:type="spellEnd"/>
-      <w:r>
-        <w:rPr>
-          <w:rFonts w:cstheme="minorHAnsi"/>
-          <w:i/>
-          <w:lang w:val="en-US"/>
-        </w:rPr>
-        <w:t xml:space="preserve"> --release --</w:t>
-      </w:r>
-      <w:proofErr w:type="spellStart"/>
-      <w:r>
-        <w:rPr>
-          <w:rFonts w:cstheme="minorHAnsi"/>
-          <w:i/>
-          <w:lang w:val="en-US"/>
-        </w:rPr>
-        <w:t>qmldir</w:t>
-      </w:r>
-      <w:proofErr w:type="spellEnd"/>
-      <w:r>
-        <w:rPr>
-          <w:rFonts w:cstheme="minorHAnsi"/>
-          <w:i/>
-          <w:lang w:val="en-US"/>
-        </w:rPr>
-        <w:t xml:space="preserve"> </w:t>
-      </w:r>
-      <w:proofErr w:type="gramStart"/>
-      <w:r>
-        <w:rPr>
-          <w:rFonts w:cstheme="minorHAnsi"/>
-          <w:i/>
-          <w:lang w:val="en-US"/>
-        </w:rPr>
-        <w:t>"..</w:t>
-      </w:r>
-      <w:proofErr w:type="gramEnd"/>
-      <w:r>
-        <w:rPr>
-          <w:rFonts w:cstheme="minorHAnsi"/>
-          <w:i/>
-          <w:lang w:val="en-US"/>
-        </w:rPr>
-        <w:t>\..\</w:t>
-      </w:r>
-      <w:proofErr w:type="spellStart"/>
-      <w:r>
-        <w:rPr>
-          <w:rFonts w:cstheme="minorHAnsi"/>
-          <w:i/>
-          <w:lang w:val="en-US"/>
-        </w:rPr>
-        <w:t>MGInsertScore</w:t>
-      </w:r>
-      <w:proofErr w:type="spellEnd"/>
-      <w:r>
-        <w:rPr>
-          <w:rFonts w:cstheme="minorHAnsi"/>
-          <w:i/>
-          <w:lang w:val="en-US"/>
-        </w:rPr>
-        <w:t>\</w:t>
-      </w:r>
-      <w:proofErr w:type="spellStart"/>
-      <w:r>
-        <w:rPr>
-          <w:rFonts w:cstheme="minorHAnsi"/>
-          <w:i/>
-          <w:lang w:val="en-US"/>
-        </w:rPr>
-        <w:t>src</w:t>
-      </w:r>
-      <w:proofErr w:type="spellEnd"/>
-      <w:r>
-        <w:rPr>
-          <w:rFonts w:cstheme="minorHAnsi"/>
-          <w:i/>
-          <w:lang w:val="en-US"/>
-        </w:rPr>
-        <w:t>\</w:t>
-      </w:r>
-      <w:proofErr w:type="spellStart"/>
-      <w:r>
-        <w:rPr>
-          <w:rFonts w:cstheme="minorHAnsi"/>
-          <w:i/>
-          <w:lang w:val="en-US"/>
-        </w:rPr>
-        <w:t>qml</w:t>
-      </w:r>
-      <w:proofErr w:type="spellEnd"/>
-      <w:r>
-        <w:rPr>
-          <w:rFonts w:cstheme="minorHAnsi"/>
-          <w:i/>
-          <w:lang w:val="en-US"/>
-        </w:rPr>
-        <w:t>" .</w:t>
-      </w:r>
-    </w:p>
-    <w:p>
-      <w:pPr>
-        <w:rPr>
-          <w:rFonts w:cstheme="minorHAnsi"/>
-          <w:i/>
-          <w:lang w:val="en-US"/>
-        </w:rPr>
-      </w:pPr>
-    </w:p>
-    <w:p>
-      <w:pPr>
-        <w:rPr>
-          <w:lang w:val="en-US"/>
-        </w:rPr>
-      </w:pPr>
-      <w:r>
-        <w:rPr>
-          <w:rFonts w:cstheme="minorHAnsi"/>
-          <w:lang w:val="en-US"/>
-        </w:rPr>
-        <w:t xml:space="preserve">repeat the same procedure for both </w:t>
-      </w:r>
-      <w:proofErr w:type="spellStart"/>
-      <w:r>
-        <w:rPr>
-          <w:rFonts w:cstheme="minorHAnsi"/>
-          <w:lang w:val="en-US"/>
-        </w:rPr>
-        <w:t>MGInsertScore</w:t>
-      </w:r>
-      <w:proofErr w:type="spellEnd"/>
-      <w:r>
-        <w:rPr>
-          <w:rFonts w:cstheme="minorHAnsi"/>
-          <w:lang w:val="en-US"/>
-        </w:rPr>
-        <w:t xml:space="preserve"> and </w:t>
-      </w:r>
-      <w:proofErr w:type="spellStart"/>
-      <w:r>
-        <w:rPr>
-          <w:lang w:val="en-US"/>
-        </w:rPr>
-        <w:t>MGShowRanking</w:t>
-      </w:r>
-      <w:proofErr w:type="spellEnd"/>
-      <w:r>
-        <w:rPr>
-          <w:lang w:val="en-US"/>
-        </w:rPr>
-        <w:t xml:space="preserve">, then copy one of them to the </w:t>
-      </w:r>
-      <w:proofErr w:type="spellStart"/>
-      <w:r>
-        <w:rPr>
-          <w:lang w:val="en-US"/>
-        </w:rPr>
-        <w:t>MGDeploy</w:t>
-      </w:r>
-      <w:proofErr w:type="spellEnd"/>
-      <w:r>
-        <w:rPr>
-          <w:lang w:val="en-US"/>
-        </w:rPr>
-        <w:t xml:space="preserve"> folder and remove all *.</w:t>
-      </w:r>
-      <w:proofErr w:type="spellStart"/>
-      <w:r>
-        <w:rPr>
-          <w:lang w:val="en-US"/>
-        </w:rPr>
-        <w:t>cpp</w:t>
-      </w:r>
-      <w:proofErr w:type="spellEnd"/>
-      <w:r>
-        <w:rPr>
-          <w:lang w:val="en-US"/>
-        </w:rPr>
-        <w:t>/.h</w:t>
-      </w:r>
-      <w:proofErr w:type="gramStart"/>
-      <w:r>
-        <w:rPr>
-          <w:lang w:val="en-US"/>
-        </w:rPr>
-        <w:t>/.o</w:t>
-      </w:r>
-      <w:proofErr w:type="gramEnd"/>
-      <w:r>
-        <w:rPr>
-          <w:lang w:val="en-US"/>
-        </w:rPr>
-        <w:t xml:space="preserve"> files.</w:t>
-      </w:r>
-    </w:p>
-    <w:p>
-      <w:pPr>
-        <w:rPr>
-          <w:rFonts w:cstheme="minorHAnsi"/>
-          <w:lang w:val="en-US"/>
-        </w:rPr>
-      </w:pPr>
-      <w:r>
-        <w:rPr>
-          <w:lang w:val="en-US"/>
-        </w:rPr>
-        <w:t xml:space="preserve">Copy both release *.exe files into the </w:t>
-      </w:r>
-      <w:proofErr w:type="spellStart"/>
-      <w:r>
-        <w:rPr>
-          <w:lang w:val="en-US"/>
-        </w:rPr>
-        <w:t>MGDeploy</w:t>
-      </w:r>
-      <w:proofErr w:type="spellEnd"/>
-      <w:r>
-        <w:rPr>
-          <w:lang w:val="en-US"/>
-        </w:rPr>
-        <w:t xml:space="preserve"> folder. Both applications </w:t>
-      </w:r>
-      <w:proofErr w:type="gramStart"/>
-      <w:r>
-        <w:rPr>
-          <w:lang w:val="en-US"/>
-        </w:rPr>
-        <w:t>uses</w:t>
-      </w:r>
-      <w:proofErr w:type="gramEnd"/>
-      <w:r>
-        <w:rPr>
-          <w:lang w:val="en-US"/>
-        </w:rPr>
-        <w:t xml:space="preserve"> the same .</w:t>
-      </w:r>
-      <w:proofErr w:type="spellStart"/>
-      <w:r>
-        <w:rPr>
-          <w:lang w:val="en-US"/>
-        </w:rPr>
-        <w:t>dll</w:t>
-      </w:r>
-      <w:proofErr w:type="spellEnd"/>
-    </w:p>
-    <w:p>
-      <w:pPr>
-        <w:rPr>
-          <w:lang w:val="en-US"/>
-        </w:rPr>
-      </w:pPr>
-      <w:r>
-        <w:rPr>
-          <w:lang w:val="en-US"/>
-        </w:rPr>
-        <w:t xml:space="preserve">No setup has been created, but only a deployment folder named </w:t>
-      </w:r>
-      <w:proofErr w:type="spellStart"/>
-      <w:r>
-        <w:rPr>
-          <w:lang w:val="en-US"/>
-        </w:rPr>
-        <w:t>MGDeploy</w:t>
-      </w:r>
-      <w:proofErr w:type="spellEnd"/>
-      <w:r>
-        <w:rPr>
-          <w:lang w:val="en-US"/>
-        </w:rPr>
-        <w:t xml:space="preserve"> containing both application (“</w:t>
-      </w:r>
-      <w:proofErr w:type="spellStart"/>
-      <w:r>
-        <w:rPr>
-          <w:lang w:val="en-US"/>
-        </w:rPr>
-        <w:t>MGInsertScore</w:t>
-      </w:r>
-      <w:proofErr w:type="spellEnd"/>
-      <w:r>
-        <w:rPr>
-          <w:lang w:val="en-US"/>
-        </w:rPr>
-        <w:t>” and “</w:t>
-      </w:r>
-      <w:proofErr w:type="spellStart"/>
-      <w:r>
-        <w:rPr>
-          <w:lang w:val="en-US"/>
-        </w:rPr>
-        <w:t>MGShowRanking</w:t>
-      </w:r>
-      <w:proofErr w:type="spellEnd"/>
-      <w:r>
-        <w:rPr>
-          <w:lang w:val="en-US"/>
-        </w:rPr>
-        <w:t>”). Just copy the folder on the local drive and start the corresponding *.exe manually.</w:t>
-      </w:r>
-    </w:p>
-    <w:p>
-      <w:pPr>
-        <w:rPr>
-          <w:lang w:val="en-US"/>
-        </w:rPr>
-      </w:pPr>
-    </w:p>
-    <w:p>
-      <w:pPr>
-        <w:rPr>
-          <w:lang w:val="en-US"/>
-        </w:rPr>
-      </w:pPr>
-      <w:r>
-        <w:rPr>
-          <w:lang w:val="en-US"/>
-        </w:rPr>
-        <w:t xml:space="preserve">When creating the final </w:t>
-      </w:r>
-      <w:proofErr w:type="gramStart"/>
-      <w:r>
-        <w:rPr>
-          <w:lang w:val="en-US"/>
-        </w:rPr>
-        <w:t>PDF</w:t>
-      </w:r>
-      <w:proofErr w:type="gramEnd"/>
-      <w:r>
-        <w:rPr>
-          <w:lang w:val="en-US"/>
-        </w:rPr>
-        <w:t xml:space="preserve"> the </w:t>
+          <w:lang w:val="en-US"/>
+        </w:rPr>
+      </w:pPr>
+      <w:r>
+        <w:rPr>
+          <w:lang w:val="en-US"/>
+        </w:rPr>
+        <w:t>Copy both release *.exe files into the MGDeploy folder. Both applications uses the same .dll</w:t>
+      </w:r>
+    </w:p>
+    <w:p>
+      <w:pPr>
+        <w:rPr>
+          <w:lang w:val="en-US"/>
+        </w:rPr>
+      </w:pPr>
+      <w:r>
+        <w:rPr>
+          <w:lang w:val="en-US"/>
+        </w:rPr>
+        <w:t>No setup has been created, but only a deployment folder named MGDeploy containing both application (“MGInsertScore” and “MGShowRanking”). Just copy the folder on the local drive and start the corresponding *.exe manually.</w:t>
+      </w:r>
+    </w:p>
+    <w:p>
+      <w:pPr>
+        <w:rPr>
+          <w:lang w:val="en-US"/>
+        </w:rPr>
+      </w:pPr>
+    </w:p>
+    <w:p>
+      <w:pPr>
+        <w:rPr>
+          <w:lang w:val="en-US"/>
+        </w:rPr>
+      </w:pPr>
+      <w:r>
+        <w:rPr>
+          <w:lang w:val="en-US"/>
+        </w:rPr>
+        <w:t xml:space="preserve">When creating the final PDF the </w:t>
       </w:r>
       <w:r>
         <w:rPr>
@@ -2888,42 +2089,20 @@
           <w:lang w:val="en-US"/>
         </w:rPr>
         <w:lastRenderedPageBreak/>
-        <w:t>Tables to be cleaned up before starting a</w:t>
-      </w:r>
-      <w:bookmarkStart w:id="0" w:name="_GoBack"/>
-      <w:bookmarkEnd w:id="0"/>
-      <w:r>
-        <w:rPr>
-          <w:lang w:val="en-US"/>
-        </w:rPr>
-        <w:t xml:space="preserve"> new competition</w:t>
-      </w:r>
-    </w:p>
-    <w:p>
-      <w:pPr>
-        <w:rPr>
-          <w:lang w:val="en-US"/>
-        </w:rPr>
-      </w:pPr>
-      <w:r>
-        <w:rPr>
-          <w:lang w:val="en-US"/>
-        </w:rPr>
-        <w:t>In case the new event hasn’t been created yet, add it manually to the “</w:t>
-      </w:r>
-      <w:proofErr w:type="spellStart"/>
-      <w:r>
-        <w:rPr>
-          <w:lang w:val="en-US"/>
-        </w:rPr>
-        <w:t>sport_event</w:t>
-      </w:r>
-      <w:proofErr w:type="spellEnd"/>
-      <w:r>
-        <w:rPr>
-          <w:lang w:val="en-US"/>
-        </w:rPr>
-        <w:t>” table.</w:t>
+        <w:t>Tables to be cleaned up before starting a new competition</w:t>
+      </w:r>
+    </w:p>
+    <w:p>
+      <w:pPr>
+        <w:rPr>
+          <w:lang w:val="en-US"/>
+        </w:rPr>
+      </w:pPr>
+      <w:r>
+        <w:rPr>
+          <w:lang w:val="en-US"/>
+        </w:rPr>
+        <w:t>In case the new event hasn’t been created yet, add it manually to the “sport_event” table.</w:t>
       </w:r>
     </w:p>
     <w:p>
@@ -3111,14 +2290,12 @@
                 <w:lang w:val="en-US"/>
               </w:rPr>
             </w:pPr>
-            <w:proofErr w:type="spellStart"/>
             <w:r>
               <w:rPr>
                 <w:lang w:val="en-US"/>
               </w:rPr>
               <w:t>City_cup</w:t>
             </w:r>
-            <w:proofErr w:type="spellEnd"/>
           </w:p>
         </w:tc>
         <w:tc>
@@ -3297,21 +2474,7 @@
               <w:rPr>
                 <w:lang w:val="en-US"/>
               </w:rPr>
-              <w:t>Remove all scores for the current “</w:t>
-            </w:r>
-            <w:proofErr w:type="spellStart"/>
-            <w:r>
-              <w:rPr>
-                <w:lang w:val="en-US"/>
-              </w:rPr>
-              <w:t>sport_event_id</w:t>
-            </w:r>
-            <w:proofErr w:type="spellEnd"/>
-            <w:r>
-              <w:rPr>
-                <w:lang w:val="en-US"/>
-              </w:rPr>
-              <w:t>”</w:t>
+              <w:t>Remove all scores for the current “sport_event_id”</w:t>
             </w:r>
           </w:p>
         </w:tc>
@@ -3339,14 +2502,12 @@
                 <w:lang w:val="en-US"/>
               </w:rPr>
             </w:pPr>
-            <w:proofErr w:type="spellStart"/>
             <w:r>
               <w:rPr>
                 <w:lang w:val="en-US"/>
               </w:rPr>
               <w:t>Sport_event</w:t>
             </w:r>
-            <w:proofErr w:type="spellEnd"/>
           </w:p>
         </w:tc>
         <w:tc>
@@ -3391,14 +2552,12 @@
                 <w:lang w:val="en-US"/>
               </w:rPr>
             </w:pPr>
-            <w:proofErr w:type="spellStart"/>
             <w:r>
               <w:rPr>
                 <w:lang w:val="en-US"/>
               </w:rPr>
               <w:t>Sport_event_subscriptions</w:t>
             </w:r>
-            <w:proofErr w:type="spellEnd"/>
           </w:p>
         </w:tc>
         <w:tc>
@@ -3827,6 +2986,119 @@
     </w:lvl>
   </w:abstractNum>
   <w:abstractNum w:abstractNumId="3" w15:restartNumberingAfterBreak="0">
+    <w:nsid w:val="372F360C"/>
+    <w:multiLevelType w:val="hybridMultilevel"/>
+    <w:tmpl w:val="59EC4A70"/>
+    <w:lvl w:ilvl="0" w:tplc="08070001">
+      <w:start w:val="1"/>
+      <w:numFmt w:val="bullet"/>
+      <w:lvlText w:val=""/>
+      <w:lvlJc w:val="left"/>
+      <w:pPr>
+        <w:ind w:left="720" w:hanging="360"/>
+      </w:pPr>
+      <w:rPr>
+        <w:rFonts w:ascii="Symbol" w:hAnsi="Symbol" w:hint="default"/>
+      </w:rPr>
+    </w:lvl>
+    <w:lvl w:ilvl="1" w:tplc="08070003" w:tentative="1">
+      <w:start w:val="1"/>
+      <w:numFmt w:val="bullet"/>
+      <w:lvlText w:val="o"/>
+      <w:lvlJc w:val="left"/>
+      <w:pPr>
+        <w:ind w:left="1440" w:hanging="360"/>
+      </w:pPr>
+      <w:rPr>
+        <w:rFonts w:ascii="Courier New" w:hAnsi="Courier New" w:cs="Courier New" w:hint="default"/>
+      </w:rPr>
+    </w:lvl>
+    <w:lvl w:ilvl="2" w:tplc="08070005" w:tentative="1">
+      <w:start w:val="1"/>
+      <w:numFmt w:val="bullet"/>
+      <w:lvlText w:val=""/>
+      <w:lvlJc w:val="left"/>
+      <w:pPr>
+        <w:ind w:left="2160" w:hanging="360"/>
+      </w:pPr>
+      <w:rPr>
+        <w:rFonts w:ascii="Wingdings" w:hAnsi="Wingdings" w:hint="default"/>
+      </w:rPr>
+    </w:lvl>
+    <w:lvl w:ilvl="3" w:tplc="08070001" w:tentative="1">
+      <w:start w:val="1"/>
+      <w:numFmt w:val="bullet"/>
+      <w:lvlText w:val=""/>
+      <w:lvlJc w:val="left"/>
+      <w:pPr>
+        <w:ind w:left="2880" w:hanging="360"/>
+      </w:pPr>
+      <w:rPr>
+        <w:rFonts w:ascii="Symbol" w:hAnsi="Symbol" w:hint="default"/>
+      </w:rPr>
+    </w:lvl>
+    <w:lvl w:ilvl="4" w:tplc="08070003" w:tentative="1">
+      <w:start w:val="1"/>
+      <w:numFmt w:val="bullet"/>
+      <w:lvlText w:val="o"/>
+      <w:lvlJc w:val="left"/>
+      <w:pPr>
+        <w:ind w:left="3600" w:hanging="360"/>
+      </w:pPr>
+      <w:rPr>
+        <w:rFonts w:ascii="Courier New" w:hAnsi="Courier New" w:cs="Courier New" w:hint="default"/>
+      </w:rPr>
+    </w:lvl>
+    <w:lvl w:ilvl="5" w:tplc="08070005" w:tentative="1">
+      <w:start w:val="1"/>
+      <w:numFmt w:val="bullet"/>
+      <w:lvlText w:val=""/>
+      <w:lvlJc w:val="left"/>
+      <w:pPr>
+        <w:ind w:left="4320" w:hanging="360"/>
+      </w:pPr>
+      <w:rPr>
+        <w:rFonts w:ascii="Wingdings" w:hAnsi="Wingdings" w:hint="default"/>
+      </w:rPr>
+    </w:lvl>
+    <w:lvl w:ilvl="6" w:tplc="08070001" w:tentative="1">
+      <w:start w:val="1"/>
+      <w:numFmt w:val="bullet"/>
+      <w:lvlText w:val=""/>
+      <w:lvlJc w:val="left"/>
+      <w:pPr>
+        <w:ind w:left="5040" w:hanging="360"/>
+      </w:pPr>
+      <w:rPr>
+        <w:rFonts w:ascii="Symbol" w:hAnsi="Symbol" w:hint="default"/>
+      </w:rPr>
+    </w:lvl>
+    <w:lvl w:ilvl="7" w:tplc="08070003" w:tentative="1">
+      <w:start w:val="1"/>
+      <w:numFmt w:val="bullet"/>
+      <w:lvlText w:val="o"/>
+      <w:lvlJc w:val="left"/>
+      <w:pPr>
+        <w:ind w:left="5760" w:hanging="360"/>
+      </w:pPr>
+      <w:rPr>
+        <w:rFonts w:ascii="Courier New" w:hAnsi="Courier New" w:cs="Courier New" w:hint="default"/>
+      </w:rPr>
+    </w:lvl>
+    <w:lvl w:ilvl="8" w:tplc="08070005" w:tentative="1">
+      <w:start w:val="1"/>
+      <w:numFmt w:val="bullet"/>
+      <w:lvlText w:val=""/>
+      <w:lvlJc w:val="left"/>
+      <w:pPr>
+        <w:ind w:left="6480" w:hanging="360"/>
+      </w:pPr>
+      <w:rPr>
+        <w:rFonts w:ascii="Wingdings" w:hAnsi="Wingdings" w:hint="default"/>
+      </w:rPr>
+    </w:lvl>
+  </w:abstractNum>
+  <w:abstractNum w:abstractNumId="4" w15:restartNumberingAfterBreak="0">
     <w:nsid w:val="58AE4782"/>
     <w:multiLevelType w:val="multilevel"/>
     <w:tmpl w:val="F47838F4"/>
@@ -3939,7 +3211,7 @@
       </w:pPr>
     </w:lvl>
   </w:abstractNum>
-  <w:abstractNum w:abstractNumId="4" w15:restartNumberingAfterBreak="0">
+  <w:abstractNum w:abstractNumId="5" w15:restartNumberingAfterBreak="0">
     <w:nsid w:val="6E1C70C1"/>
     <w:multiLevelType w:val="hybridMultilevel"/>
     <w:tmpl w:val="00A8A3A4"/>
@@ -4052,7 +3324,7 @@
     </w:lvl>
   </w:abstractNum>
   <w:num w:numId="1">
-    <w:abstractNumId w:val="4"/>
+    <w:abstractNumId w:val="5"/>
   </w:num>
   <w:num w:numId="2">
     <w:abstractNumId w:val="2"/>
@@ -4061,10 +3333,13 @@
     <w:abstractNumId w:val="1"/>
   </w:num>
   <w:num w:numId="4">
-    <w:abstractNumId w:val="3"/>
+    <w:abstractNumId w:val="4"/>
   </w:num>
   <w:num w:numId="5">
     <w:abstractNumId w:val="0"/>
+  </w:num>
+  <w:num w:numId="6">
+    <w:abstractNumId w:val="3"/>
   </w:num>
 </w:numbering>
 </file>
